--- a/poo/doc/ProiectPOO.docx
+++ b/poo/doc/ProiectPOO.docx
@@ -1,6 +1,6 @@
 
 <file path=word/document.xml><?xml version="1.0" encoding="utf-8"?>
-<w:document xmlns:wpc="http://schemas.microsoft.com/office/word/2010/wordprocessingCanvas" xmlns:mc="http://schemas.openxmlformats.org/markup-compatibility/2006" xmlns:o="urn:schemas-microsoft-com:office:office" xmlns:r="http://schemas.openxmlformats.org/officeDocument/2006/relationships" xmlns:m="http://schemas.openxmlformats.org/officeDocument/2006/math" xmlns:v="urn:schemas-microsoft-com:vml" xmlns:wp14="http://schemas.microsoft.com/office/word/2010/wordprocessingDrawing" xmlns:wp="http://schemas.openxmlformats.org/drawingml/2006/wordprocessingDrawing" xmlns:w10="urn:schemas-microsoft-com:office:word" xmlns:w="http://schemas.openxmlformats.org/wordprocessingml/2006/main" xmlns:w14="http://schemas.microsoft.com/office/word/2010/wordml" xmlns:w15="http://schemas.microsoft.com/office/word/2012/wordml" xmlns:wpg="http://schemas.microsoft.com/office/word/2010/wordprocessingGroup" xmlns:wpi="http://schemas.microsoft.com/office/word/2010/wordprocessingInk" xmlns:wne="http://schemas.microsoft.com/office/word/2006/wordml" xmlns:wps="http://schemas.microsoft.com/office/word/2010/wordprocessingShape" xmlns:w16se="http://schemas.microsoft.com/office/word/2015/wordml/symex" xmlns:w16cid="http://schemas.microsoft.com/office/word/2016/wordml/cid" xmlns:w16="http://schemas.microsoft.com/office/word/2018/wordml" xmlns:w16cex="http://schemas.microsoft.com/office/word/2018/wordml/cex" xmlns:w16sdtdh="http://schemas.microsoft.com/office/word/2020/wordml/sdtdatahash" xmlns:w16sdtfl="http://schemas.microsoft.com/office/word/2024/wordml/sdtformatlock" mc:Ignorable="w14 w15 wp14 w16se w16cid w16 w16cex w16sdtdh w16sdtfl">
+<w:document xmlns:wpc="http://schemas.microsoft.com/office/word/2010/wordprocessingCanvas" xmlns:mc="http://schemas.openxmlformats.org/markup-compatibility/2006" xmlns:o="urn:schemas-microsoft-com:office:office" xmlns:r="http://schemas.openxmlformats.org/officeDocument/2006/relationships" xmlns:m="http://schemas.openxmlformats.org/officeDocument/2006/math" xmlns:v="urn:schemas-microsoft-com:vml" xmlns:wp14="http://schemas.microsoft.com/office/word/2010/wordprocessingDrawing" xmlns:wp="http://schemas.openxmlformats.org/drawingml/2006/wordprocessingDrawing" xmlns:w10="urn:schemas-microsoft-com:office:word" xmlns:w="http://schemas.openxmlformats.org/wordprocessingml/2006/main" xmlns:w14="http://schemas.microsoft.com/office/word/2010/wordml" xmlns:w15="http://schemas.microsoft.com/office/word/2012/wordml" xmlns:wpg="http://schemas.microsoft.com/office/word/2010/wordprocessingGroup" xmlns:wpi="http://schemas.microsoft.com/office/word/2010/wordprocessingInk" xmlns:wne="http://schemas.microsoft.com/office/word/2006/wordml" xmlns:wps="http://schemas.microsoft.com/office/word/2010/wordprocessingShape" xmlns:w16se="http://schemas.microsoft.com/office/word/2015/wordml/symex" xmlns:w16cid="http://schemas.microsoft.com/office/word/2016/wordml/cid" xmlns:w16="http://schemas.microsoft.com/office/word/2018/wordml" xmlns:w16cex="http://schemas.microsoft.com/office/word/2018/wordml/cex" xmlns:w16sdtdh="http://schemas.microsoft.com/office/word/2020/wordml/sdtdatahash" xmlns:w16sdtfl="http://schemas.microsoft.com/office/word/2024/wordml/sdtformatlock" xmlns:a="http://schemas.openxmlformats.org/drawingml/2006/main" xmlns:pic="http://schemas.openxmlformats.org/drawingml/2006/picture" xmlns:a14="http://schemas.microsoft.com/office/drawing/2010/main" mc:Ignorable="w14 w15 wp14 w16se w16cid w16 w16cex w16sdtdh w16sdtfl">
   <w:body>
     <w:p xmlns:wp14="http://schemas.microsoft.com/office/word/2010/wordml" wp14:paraId="2ED8D35B" wp14:textId="29CD6514">
       <w:pPr>
@@ -1258,10 +1258,7 @@
           <w:szCs w:val="28"/>
           <w:lang w:val="en-US"/>
         </w:rPr>
-        <w:t xml:space="preserve"> de I/O</w:t>
-      </w:r>
-      <w:r>
-        <w:br/>
+        <w:t xml:space="preserve"> </w:t>
       </w:r>
       <w:r>
         <w:rPr>
@@ -1271,7 +1268,7 @@
           <w:szCs w:val="28"/>
           <w:lang w:val="en-US"/>
         </w:rPr>
-        <w:t xml:space="preserve"> </w:t>
+        <w:t>de I</w:t>
       </w:r>
       <w:r>
         <w:rPr>
@@ -1281,7 +1278,10 @@
           <w:szCs w:val="28"/>
           <w:lang w:val="en-US"/>
         </w:rPr>
-        <w:t>3</w:t>
+        <w:t>/O</w:t>
+      </w:r>
+      <w:r>
+        <w:br/>
       </w:r>
       <w:r>
         <w:rPr>
@@ -1291,7 +1291,7 @@
           <w:szCs w:val="28"/>
           <w:lang w:val="en-US"/>
         </w:rPr>
-        <w:t xml:space="preserve">.2. </w:t>
+        <w:t xml:space="preserve"> </w:t>
       </w:r>
       <w:r>
         <w:rPr>
@@ -1301,7 +1301,7 @@
           <w:szCs w:val="28"/>
           <w:lang w:val="en-US"/>
         </w:rPr>
-        <w:t>Studii</w:t>
+        <w:t>3</w:t>
       </w:r>
       <w:r>
         <w:rPr>
@@ -1311,10 +1311,7 @@
           <w:szCs w:val="28"/>
           <w:lang w:val="en-US"/>
         </w:rPr>
-        <w:t xml:space="preserve"> de caz</w:t>
-      </w:r>
-      <w:r>
-        <w:br/>
+        <w:t xml:space="preserve">.2. </w:t>
       </w:r>
       <w:r>
         <w:rPr>
@@ -1324,7 +1321,7 @@
           <w:szCs w:val="28"/>
           <w:lang w:val="en-US"/>
         </w:rPr>
-        <w:t xml:space="preserve"> </w:t>
+        <w:t>Studii</w:t>
       </w:r>
       <w:r>
         <w:rPr>
@@ -1334,7 +1331,10 @@
           <w:szCs w:val="28"/>
           <w:lang w:val="en-US"/>
         </w:rPr>
-        <w:t>3</w:t>
+        <w:t xml:space="preserve"> de caz</w:t>
+      </w:r>
+      <w:r>
+        <w:br/>
       </w:r>
       <w:r>
         <w:rPr>
@@ -1344,7 +1344,7 @@
           <w:szCs w:val="28"/>
           <w:lang w:val="en-US"/>
         </w:rPr>
-        <w:t xml:space="preserve">.3. </w:t>
+        <w:t xml:space="preserve"> </w:t>
       </w:r>
       <w:r>
         <w:rPr>
@@ -1354,7 +1354,7 @@
           <w:szCs w:val="28"/>
           <w:lang w:val="en-US"/>
         </w:rPr>
-        <w:t>Performanțele</w:t>
+        <w:t>3</w:t>
       </w:r>
       <w:r>
         <w:rPr>
@@ -1364,7 +1364,7 @@
           <w:szCs w:val="28"/>
           <w:lang w:val="en-US"/>
         </w:rPr>
-        <w:t xml:space="preserve"> </w:t>
+        <w:t xml:space="preserve">.3. </w:t>
       </w:r>
       <w:r>
         <w:rPr>
@@ -1374,8 +1374,137 @@
           <w:szCs w:val="28"/>
           <w:lang w:val="en-US"/>
         </w:rPr>
+        <w:t>Performanțele</w:t>
+      </w:r>
+      <w:r>
+        <w:rPr>
+          <w:rFonts w:ascii="Times New Roman" w:hAnsi="Times New Roman" w:eastAsia="Times New Roman" w:cs="Times New Roman"/>
+          <w:noProof w:val="0"/>
+          <w:sz w:val="28"/>
+          <w:szCs w:val="28"/>
+          <w:lang w:val="en-US"/>
+        </w:rPr>
+        <w:t xml:space="preserve"> </w:t>
+      </w:r>
+      <w:r>
+        <w:rPr>
+          <w:rFonts w:ascii="Times New Roman" w:hAnsi="Times New Roman" w:eastAsia="Times New Roman" w:cs="Times New Roman"/>
+          <w:noProof w:val="0"/>
+          <w:sz w:val="28"/>
+          <w:szCs w:val="28"/>
+          <w:lang w:val="en-US"/>
+        </w:rPr>
         <w:t>obținute</w:t>
       </w:r>
+    </w:p>
+    <w:p>
+      <w:pPr>
+        <w:pStyle w:val="ListParagraph"/>
+        <w:numPr>
+          <w:ilvl w:val="0"/>
+          <w:numId w:val="15"/>
+        </w:numPr>
+        <w:spacing w:before="240" w:beforeAutospacing="off" w:after="240" w:afterAutospacing="off"/>
+        <w:rPr>
+          <w:rFonts w:ascii="Times New Roman" w:hAnsi="Times New Roman" w:eastAsia="Times New Roman" w:cs="Times New Roman"/>
+          <w:b w:val="1"/>
+          <w:bCs w:val="1"/>
+          <w:noProof w:val="0"/>
+          <w:sz w:val="24"/>
+          <w:szCs w:val="24"/>
+          <w:lang w:val="en-US"/>
+        </w:rPr>
+      </w:pPr>
+      <w:r>
+        <w:rPr>
+          <w:rFonts w:ascii="Times New Roman" w:hAnsi="Times New Roman" w:eastAsia="Times New Roman" w:cs="Times New Roman"/>
+          <w:b w:val="1"/>
+          <w:bCs w:val="1"/>
+          <w:noProof w:val="0"/>
+          <w:sz w:val="28"/>
+          <w:szCs w:val="28"/>
+          <w:lang w:val="en-US"/>
+        </w:rPr>
+        <w:t xml:space="preserve"> CAPITOLUL IV – MANUAL DE UTILIZARE</w:t>
+      </w:r>
+    </w:p>
+    <w:p>
+      <w:pPr>
+        <w:pStyle w:val="ListParagraph"/>
+        <w:numPr>
+          <w:ilvl w:val="0"/>
+          <w:numId w:val="15"/>
+        </w:numPr>
+        <w:spacing w:before="240" w:beforeAutospacing="off" w:after="240" w:afterAutospacing="off"/>
+        <w:rPr>
+          <w:rFonts w:ascii="Times New Roman" w:hAnsi="Times New Roman" w:eastAsia="Times New Roman" w:cs="Times New Roman"/>
+          <w:b w:val="1"/>
+          <w:bCs w:val="1"/>
+          <w:noProof w:val="0"/>
+          <w:sz w:val="24"/>
+          <w:szCs w:val="24"/>
+          <w:lang w:val="en-US"/>
+        </w:rPr>
+      </w:pPr>
+      <w:r>
+        <w:rPr>
+          <w:rFonts w:ascii="Times New Roman" w:hAnsi="Times New Roman" w:eastAsia="Times New Roman" w:cs="Times New Roman"/>
+          <w:b w:val="1"/>
+          <w:bCs w:val="1"/>
+          <w:noProof w:val="0"/>
+          <w:sz w:val="28"/>
+          <w:szCs w:val="28"/>
+          <w:lang w:val="en-US"/>
+        </w:rPr>
+        <w:t>CAPITOLUL V – CONCLUZII</w:t>
+      </w:r>
+    </w:p>
+    <w:p>
+      <w:pPr>
+        <w:pStyle w:val="ListParagraph"/>
+        <w:numPr>
+          <w:ilvl w:val="0"/>
+          <w:numId w:val="15"/>
+        </w:numPr>
+        <w:spacing w:before="240" w:beforeAutospacing="off" w:after="240" w:afterAutospacing="off"/>
+        <w:rPr>
+          <w:rFonts w:ascii="Times New Roman" w:hAnsi="Times New Roman" w:eastAsia="Times New Roman" w:cs="Times New Roman"/>
+          <w:b w:val="1"/>
+          <w:bCs w:val="1"/>
+          <w:noProof w:val="0"/>
+          <w:sz w:val="24"/>
+          <w:szCs w:val="24"/>
+          <w:lang w:val="en-US"/>
+        </w:rPr>
+      </w:pPr>
+      <w:r>
+        <w:rPr>
+          <w:rFonts w:ascii="Times New Roman" w:hAnsi="Times New Roman" w:eastAsia="Times New Roman" w:cs="Times New Roman"/>
+          <w:b w:val="1"/>
+          <w:bCs w:val="1"/>
+          <w:noProof w:val="0"/>
+          <w:sz w:val="28"/>
+          <w:szCs w:val="28"/>
+          <w:lang w:val="en-US"/>
+        </w:rPr>
+        <w:t>CAPITOLUL VI - BIBLIOGRAFIE</w:t>
+      </w:r>
+    </w:p>
+    <w:p>
+      <w:pPr>
+        <w:pStyle w:val="Normal"/>
+        <w:spacing w:before="240" w:beforeAutospacing="off" w:after="240" w:afterAutospacing="off"/>
+        <w:ind w:left="0"/>
+        <w:rPr>
+          <w:rFonts w:ascii="Times New Roman" w:hAnsi="Times New Roman" w:eastAsia="Times New Roman" w:cs="Times New Roman"/>
+          <w:b w:val="1"/>
+          <w:bCs w:val="1"/>
+          <w:noProof w:val="0"/>
+          <w:sz w:val="28"/>
+          <w:szCs w:val="28"/>
+          <w:lang w:val="en-US"/>
+        </w:rPr>
+      </w:pPr>
     </w:p>
     <w:p>
       <w:pPr/>
@@ -1685,7 +1814,187 @@
           <w:szCs w:val="24"/>
           <w:lang w:val="en-US"/>
         </w:rPr>
-        <w:t>În proiect vor fi aplicate elemente fundamentale ale programării orientate pe obiect, cum ar fi</w:t>
+        <w:t>În</w:t>
+      </w:r>
+      <w:r>
+        <w:rPr>
+          <w:rFonts w:ascii="Times New Roman" w:hAnsi="Times New Roman" w:eastAsia="Times New Roman" w:cs="Times New Roman"/>
+          <w:noProof w:val="0"/>
+          <w:sz w:val="24"/>
+          <w:szCs w:val="24"/>
+          <w:lang w:val="en-US"/>
+        </w:rPr>
+        <w:t xml:space="preserve"> </w:t>
+      </w:r>
+      <w:r>
+        <w:rPr>
+          <w:rFonts w:ascii="Times New Roman" w:hAnsi="Times New Roman" w:eastAsia="Times New Roman" w:cs="Times New Roman"/>
+          <w:noProof w:val="0"/>
+          <w:sz w:val="24"/>
+          <w:szCs w:val="24"/>
+          <w:lang w:val="en-US"/>
+        </w:rPr>
+        <w:t>proiect</w:t>
+      </w:r>
+      <w:r>
+        <w:rPr>
+          <w:rFonts w:ascii="Times New Roman" w:hAnsi="Times New Roman" w:eastAsia="Times New Roman" w:cs="Times New Roman"/>
+          <w:noProof w:val="0"/>
+          <w:sz w:val="24"/>
+          <w:szCs w:val="24"/>
+          <w:lang w:val="en-US"/>
+        </w:rPr>
+        <w:t xml:space="preserve"> </w:t>
+      </w:r>
+      <w:r>
+        <w:rPr>
+          <w:rFonts w:ascii="Times New Roman" w:hAnsi="Times New Roman" w:eastAsia="Times New Roman" w:cs="Times New Roman"/>
+          <w:noProof w:val="0"/>
+          <w:sz w:val="24"/>
+          <w:szCs w:val="24"/>
+          <w:lang w:val="en-US"/>
+        </w:rPr>
+        <w:t>vor</w:t>
+      </w:r>
+      <w:r>
+        <w:rPr>
+          <w:rFonts w:ascii="Times New Roman" w:hAnsi="Times New Roman" w:eastAsia="Times New Roman" w:cs="Times New Roman"/>
+          <w:noProof w:val="0"/>
+          <w:sz w:val="24"/>
+          <w:szCs w:val="24"/>
+          <w:lang w:val="en-US"/>
+        </w:rPr>
+        <w:t xml:space="preserve"> fi </w:t>
+      </w:r>
+      <w:r>
+        <w:rPr>
+          <w:rFonts w:ascii="Times New Roman" w:hAnsi="Times New Roman" w:eastAsia="Times New Roman" w:cs="Times New Roman"/>
+          <w:noProof w:val="0"/>
+          <w:sz w:val="24"/>
+          <w:szCs w:val="24"/>
+          <w:lang w:val="en-US"/>
+        </w:rPr>
+        <w:t>aplicate</w:t>
+      </w:r>
+      <w:r>
+        <w:rPr>
+          <w:rFonts w:ascii="Times New Roman" w:hAnsi="Times New Roman" w:eastAsia="Times New Roman" w:cs="Times New Roman"/>
+          <w:noProof w:val="0"/>
+          <w:sz w:val="24"/>
+          <w:szCs w:val="24"/>
+          <w:lang w:val="en-US"/>
+        </w:rPr>
+        <w:t xml:space="preserve"> </w:t>
+      </w:r>
+      <w:r>
+        <w:rPr>
+          <w:rFonts w:ascii="Times New Roman" w:hAnsi="Times New Roman" w:eastAsia="Times New Roman" w:cs="Times New Roman"/>
+          <w:noProof w:val="0"/>
+          <w:sz w:val="24"/>
+          <w:szCs w:val="24"/>
+          <w:lang w:val="en-US"/>
+        </w:rPr>
+        <w:t>elemente</w:t>
+      </w:r>
+      <w:r>
+        <w:rPr>
+          <w:rFonts w:ascii="Times New Roman" w:hAnsi="Times New Roman" w:eastAsia="Times New Roman" w:cs="Times New Roman"/>
+          <w:noProof w:val="0"/>
+          <w:sz w:val="24"/>
+          <w:szCs w:val="24"/>
+          <w:lang w:val="en-US"/>
+        </w:rPr>
+        <w:t xml:space="preserve"> </w:t>
+      </w:r>
+      <w:r>
+        <w:rPr>
+          <w:rFonts w:ascii="Times New Roman" w:hAnsi="Times New Roman" w:eastAsia="Times New Roman" w:cs="Times New Roman"/>
+          <w:noProof w:val="0"/>
+          <w:sz w:val="24"/>
+          <w:szCs w:val="24"/>
+          <w:lang w:val="en-US"/>
+        </w:rPr>
+        <w:t>fundamentale</w:t>
+      </w:r>
+      <w:r>
+        <w:rPr>
+          <w:rFonts w:ascii="Times New Roman" w:hAnsi="Times New Roman" w:eastAsia="Times New Roman" w:cs="Times New Roman"/>
+          <w:noProof w:val="0"/>
+          <w:sz w:val="24"/>
+          <w:szCs w:val="24"/>
+          <w:lang w:val="en-US"/>
+        </w:rPr>
+        <w:t xml:space="preserve"> ale </w:t>
+      </w:r>
+      <w:r>
+        <w:rPr>
+          <w:rFonts w:ascii="Times New Roman" w:hAnsi="Times New Roman" w:eastAsia="Times New Roman" w:cs="Times New Roman"/>
+          <w:noProof w:val="0"/>
+          <w:sz w:val="24"/>
+          <w:szCs w:val="24"/>
+          <w:lang w:val="en-US"/>
+        </w:rPr>
+        <w:t>programării</w:t>
+      </w:r>
+      <w:r>
+        <w:rPr>
+          <w:rFonts w:ascii="Times New Roman" w:hAnsi="Times New Roman" w:eastAsia="Times New Roman" w:cs="Times New Roman"/>
+          <w:noProof w:val="0"/>
+          <w:sz w:val="24"/>
+          <w:szCs w:val="24"/>
+          <w:lang w:val="en-US"/>
+        </w:rPr>
+        <w:t xml:space="preserve"> orientate pe </w:t>
+      </w:r>
+      <w:r>
+        <w:rPr>
+          <w:rFonts w:ascii="Times New Roman" w:hAnsi="Times New Roman" w:eastAsia="Times New Roman" w:cs="Times New Roman"/>
+          <w:noProof w:val="0"/>
+          <w:sz w:val="24"/>
+          <w:szCs w:val="24"/>
+          <w:lang w:val="en-US"/>
+        </w:rPr>
+        <w:t>obiect</w:t>
+      </w:r>
+      <w:r>
+        <w:rPr>
+          <w:rFonts w:ascii="Times New Roman" w:hAnsi="Times New Roman" w:eastAsia="Times New Roman" w:cs="Times New Roman"/>
+          <w:noProof w:val="0"/>
+          <w:sz w:val="24"/>
+          <w:szCs w:val="24"/>
+          <w:lang w:val="en-US"/>
+        </w:rPr>
+        <w:t xml:space="preserve">, cum </w:t>
+      </w:r>
+      <w:r>
+        <w:rPr>
+          <w:rFonts w:ascii="Times New Roman" w:hAnsi="Times New Roman" w:eastAsia="Times New Roman" w:cs="Times New Roman"/>
+          <w:noProof w:val="0"/>
+          <w:sz w:val="24"/>
+          <w:szCs w:val="24"/>
+          <w:lang w:val="en-US"/>
+        </w:rPr>
+        <w:t>ar</w:t>
+      </w:r>
+      <w:r>
+        <w:rPr>
+          <w:rFonts w:ascii="Times New Roman" w:hAnsi="Times New Roman" w:eastAsia="Times New Roman" w:cs="Times New Roman"/>
+          <w:noProof w:val="0"/>
+          <w:sz w:val="24"/>
+          <w:szCs w:val="24"/>
+          <w:lang w:val="en-US"/>
+        </w:rPr>
+        <w:t xml:space="preserve"> fi</w:t>
+      </w:r>
+      <w:r>
+        <w:rPr>
+          <w:rFonts w:ascii="Times New Roman" w:hAnsi="Times New Roman" w:eastAsia="Times New Roman" w:cs="Times New Roman"/>
+          <w:noProof w:val="0"/>
+          <w:sz w:val="24"/>
+          <w:szCs w:val="24"/>
+          <w:lang w:val="en-US"/>
+        </w:rPr>
+        <w:t>:</w:t>
       </w:r>
     </w:p>
     <w:p>
@@ -2859,6 +3168,16 @@
           <w:szCs w:val="24"/>
           <w:lang w:val="en-US"/>
         </w:rPr>
+        <w:t xml:space="preserve">procesor, </w:t>
+      </w:r>
+      <w:r>
+        <w:rPr>
+          <w:rFonts w:ascii="Times New Roman" w:hAnsi="Times New Roman" w:eastAsia="Times New Roman" w:cs="Times New Roman"/>
+          <w:noProof w:val="0"/>
+          <w:sz w:val="24"/>
+          <w:szCs w:val="24"/>
+          <w:lang w:val="en-US"/>
+        </w:rPr>
         <w:t>nume</w:t>
       </w:r>
       <w:r>
@@ -5361,6 +5680,6552 @@
         </w:rPr>
         <w:t>.</w:t>
       </w:r>
+    </w:p>
+    <w:p>
+      <w:pPr>
+        <w:pStyle w:val="Normal"/>
+        <w:rPr>
+          <w:rFonts w:ascii="Times New Roman" w:hAnsi="Times New Roman" w:eastAsia="Times New Roman" w:cs="Times New Roman"/>
+          <w:noProof w:val="0"/>
+          <w:lang w:val="en-US"/>
+        </w:rPr>
+      </w:pPr>
+    </w:p>
+    <w:p>
+      <w:pPr>
+        <w:pStyle w:val="Normal"/>
+        <w:rPr>
+          <w:rFonts w:ascii="Times New Roman" w:hAnsi="Times New Roman" w:eastAsia="Times New Roman" w:cs="Times New Roman"/>
+          <w:noProof w:val="0"/>
+          <w:lang w:val="en-US"/>
+        </w:rPr>
+      </w:pPr>
+    </w:p>
+    <w:p>
+      <w:pPr>
+        <w:pStyle w:val="Normal"/>
+        <w:rPr>
+          <w:rFonts w:ascii="Times New Roman" w:hAnsi="Times New Roman" w:eastAsia="Times New Roman" w:cs="Times New Roman"/>
+          <w:noProof w:val="0"/>
+          <w:lang w:val="en-US"/>
+        </w:rPr>
+      </w:pPr>
+    </w:p>
+    <w:p>
+      <w:pPr>
+        <w:pStyle w:val="Normal"/>
+        <w:rPr>
+          <w:rFonts w:ascii="Times New Roman" w:hAnsi="Times New Roman" w:eastAsia="Times New Roman" w:cs="Times New Roman"/>
+          <w:noProof w:val="0"/>
+          <w:lang w:val="en-US"/>
+        </w:rPr>
+      </w:pPr>
+    </w:p>
+    <w:p>
+      <w:pPr>
+        <w:pStyle w:val="Normal"/>
+        <w:rPr>
+          <w:rFonts w:ascii="Times New Roman" w:hAnsi="Times New Roman" w:eastAsia="Times New Roman" w:cs="Times New Roman"/>
+          <w:noProof w:val="0"/>
+          <w:lang w:val="en-US"/>
+        </w:rPr>
+      </w:pPr>
+    </w:p>
+    <w:p>
+      <w:pPr>
+        <w:pStyle w:val="Normal"/>
+        <w:rPr>
+          <w:rFonts w:ascii="Times New Roman" w:hAnsi="Times New Roman" w:eastAsia="Times New Roman" w:cs="Times New Roman"/>
+          <w:noProof w:val="0"/>
+          <w:lang w:val="en-US"/>
+        </w:rPr>
+      </w:pPr>
+    </w:p>
+    <w:p>
+      <w:pPr>
+        <w:pStyle w:val="Normal"/>
+        <w:rPr>
+          <w:rFonts w:ascii="Times New Roman" w:hAnsi="Times New Roman" w:eastAsia="Times New Roman" w:cs="Times New Roman"/>
+          <w:noProof w:val="0"/>
+          <w:lang w:val="en-US"/>
+        </w:rPr>
+      </w:pPr>
+    </w:p>
+    <w:p>
+      <w:pPr>
+        <w:pStyle w:val="Normal"/>
+        <w:rPr>
+          <w:rFonts w:ascii="Times New Roman" w:hAnsi="Times New Roman" w:eastAsia="Times New Roman" w:cs="Times New Roman"/>
+          <w:noProof w:val="0"/>
+          <w:lang w:val="en-US"/>
+        </w:rPr>
+      </w:pPr>
+    </w:p>
+    <w:p>
+      <w:pPr>
+        <w:pStyle w:val="Normal"/>
+        <w:rPr>
+          <w:rFonts w:ascii="Times New Roman" w:hAnsi="Times New Roman" w:eastAsia="Times New Roman" w:cs="Times New Roman"/>
+          <w:noProof w:val="0"/>
+          <w:lang w:val="en-US"/>
+        </w:rPr>
+      </w:pPr>
+    </w:p>
+    <w:p>
+      <w:pPr>
+        <w:pStyle w:val="Normal"/>
+        <w:rPr>
+          <w:rFonts w:ascii="Times New Roman" w:hAnsi="Times New Roman" w:eastAsia="Times New Roman" w:cs="Times New Roman"/>
+          <w:noProof w:val="0"/>
+          <w:lang w:val="en-US"/>
+        </w:rPr>
+      </w:pPr>
+    </w:p>
+    <w:p>
+      <w:pPr>
+        <w:pStyle w:val="Normal"/>
+        <w:rPr>
+          <w:rFonts w:ascii="Times New Roman" w:hAnsi="Times New Roman" w:eastAsia="Times New Roman" w:cs="Times New Roman"/>
+          <w:b w:val="1"/>
+          <w:bCs w:val="1"/>
+          <w:noProof w:val="0"/>
+          <w:sz w:val="28"/>
+          <w:szCs w:val="28"/>
+          <w:lang w:val="en-US"/>
+        </w:rPr>
+      </w:pPr>
+    </w:p>
+    <w:p>
+      <w:pPr>
+        <w:pStyle w:val="Normal"/>
+        <w:rPr>
+          <w:rFonts w:ascii="Times New Roman" w:hAnsi="Times New Roman" w:eastAsia="Times New Roman" w:cs="Times New Roman"/>
+          <w:b w:val="1"/>
+          <w:bCs w:val="1"/>
+          <w:noProof w:val="0"/>
+          <w:sz w:val="28"/>
+          <w:szCs w:val="28"/>
+          <w:lang w:val="en-US"/>
+        </w:rPr>
+      </w:pPr>
+      <w:r>
+        <w:rPr>
+          <w:rFonts w:ascii="Times New Roman" w:hAnsi="Times New Roman" w:eastAsia="Times New Roman" w:cs="Times New Roman"/>
+          <w:b w:val="1"/>
+          <w:bCs w:val="1"/>
+          <w:noProof w:val="0"/>
+          <w:sz w:val="28"/>
+          <w:szCs w:val="28"/>
+          <w:lang w:val="en-US"/>
+        </w:rPr>
+        <w:t>CAPITOLUL IV – MANUAL DE UTILIZARE</w:t>
+      </w:r>
+    </w:p>
+    <w:p>
+      <w:pPr>
+        <w:pStyle w:val="ListParagraph"/>
+        <w:numPr>
+          <w:ilvl w:val="0"/>
+          <w:numId w:val="17"/>
+        </w:numPr>
+        <w:rPr>
+          <w:rFonts w:ascii="Times New Roman" w:hAnsi="Times New Roman" w:eastAsia="Times New Roman" w:cs="Times New Roman"/>
+          <w:b w:val="1"/>
+          <w:bCs w:val="1"/>
+          <w:noProof w:val="0"/>
+          <w:sz w:val="28"/>
+          <w:szCs w:val="28"/>
+          <w:lang w:val="en-US"/>
+        </w:rPr>
+      </w:pPr>
+      <w:r>
+        <w:rPr>
+          <w:rFonts w:ascii="Times New Roman" w:hAnsi="Times New Roman" w:eastAsia="Times New Roman" w:cs="Times New Roman"/>
+          <w:b w:val="1"/>
+          <w:bCs w:val="1"/>
+          <w:noProof w:val="0"/>
+          <w:sz w:val="28"/>
+          <w:szCs w:val="28"/>
+          <w:lang w:val="en-US"/>
+        </w:rPr>
+        <w:t>Meniul</w:t>
+      </w:r>
+      <w:r>
+        <w:rPr>
+          <w:rFonts w:ascii="Times New Roman" w:hAnsi="Times New Roman" w:eastAsia="Times New Roman" w:cs="Times New Roman"/>
+          <w:b w:val="1"/>
+          <w:bCs w:val="1"/>
+          <w:noProof w:val="0"/>
+          <w:sz w:val="28"/>
+          <w:szCs w:val="28"/>
+          <w:lang w:val="en-US"/>
+        </w:rPr>
+        <w:t xml:space="preserve"> principal</w:t>
+      </w:r>
+    </w:p>
+    <w:p>
+      <w:pPr>
+        <w:ind w:left="0"/>
+        <w:rPr>
+          <w:rFonts w:ascii="Times New Roman" w:hAnsi="Times New Roman" w:eastAsia="Times New Roman" w:cs="Times New Roman"/>
+        </w:rPr>
+      </w:pPr>
+      <w:r>
+        <w:drawing>
+          <wp:inline wp14:editId="70BDF522" wp14:anchorId="05E9D906">
+            <wp:extent cx="5943600" cy="2933700"/>
+            <wp:effectExtent l="0" t="0" r="0" b="0"/>
+            <wp:docPr id="1089905320" name="" title=""/>
+            <wp:cNvGraphicFramePr>
+              <a:graphicFrameLocks noChangeAspect="1"/>
+            </wp:cNvGraphicFramePr>
+            <a:graphic>
+              <a:graphicData uri="http://schemas.openxmlformats.org/drawingml/2006/picture">
+                <pic:pic>
+                  <pic:nvPicPr>
+                    <pic:cNvPr id="0" name=""/>
+                    <pic:cNvPicPr/>
+                  </pic:nvPicPr>
+                  <pic:blipFill>
+                    <a:blip r:embed="R129ed936ba5b4917">
+                      <a:extLst>
+                        <a:ext xmlns:a="http://schemas.openxmlformats.org/drawingml/2006/main" uri="{28A0092B-C50C-407E-A947-70E740481C1C}">
+                          <a14:useLocalDpi val="0"/>
+                        </a:ext>
+                      </a:extLst>
+                    </a:blip>
+                    <a:stretch>
+                      <a:fillRect/>
+                    </a:stretch>
+                  </pic:blipFill>
+                  <pic:spPr>
+                    <a:xfrm>
+                      <a:off x="0" y="0"/>
+                      <a:ext cx="5943600" cy="2933700"/>
+                    </a:xfrm>
+                    <a:prstGeom prst="rect">
+                      <a:avLst/>
+                    </a:prstGeom>
+                  </pic:spPr>
+                </pic:pic>
+              </a:graphicData>
+            </a:graphic>
+          </wp:inline>
+        </w:drawing>
+      </w:r>
+    </w:p>
+    <w:p>
+      <w:pPr>
+        <w:ind w:left="0"/>
+        <w:rPr>
+          <w:rFonts w:ascii="Times New Roman" w:hAnsi="Times New Roman" w:eastAsia="Times New Roman" w:cs="Times New Roman"/>
+        </w:rPr>
+      </w:pPr>
+      <w:r>
+        <w:rPr>
+          <w:rFonts w:ascii="Times New Roman" w:hAnsi="Times New Roman" w:eastAsia="Times New Roman" w:cs="Times New Roman"/>
+        </w:rPr>
+        <w:t xml:space="preserve">In </w:t>
+      </w:r>
+      <w:r>
+        <w:rPr>
+          <w:rFonts w:ascii="Times New Roman" w:hAnsi="Times New Roman" w:eastAsia="Times New Roman" w:cs="Times New Roman"/>
+        </w:rPr>
+        <w:t>acest</w:t>
+      </w:r>
+      <w:r>
+        <w:rPr>
+          <w:rFonts w:ascii="Times New Roman" w:hAnsi="Times New Roman" w:eastAsia="Times New Roman" w:cs="Times New Roman"/>
+        </w:rPr>
+        <w:t xml:space="preserve"> </w:t>
+      </w:r>
+      <w:r>
+        <w:rPr>
+          <w:rFonts w:ascii="Times New Roman" w:hAnsi="Times New Roman" w:eastAsia="Times New Roman" w:cs="Times New Roman"/>
+        </w:rPr>
+        <w:t>meniu</w:t>
+      </w:r>
+      <w:r>
+        <w:rPr>
+          <w:rFonts w:ascii="Times New Roman" w:hAnsi="Times New Roman" w:eastAsia="Times New Roman" w:cs="Times New Roman"/>
+        </w:rPr>
+        <w:t xml:space="preserve"> </w:t>
+      </w:r>
+      <w:r>
+        <w:rPr>
+          <w:rFonts w:ascii="Times New Roman" w:hAnsi="Times New Roman" w:eastAsia="Times New Roman" w:cs="Times New Roman"/>
+        </w:rPr>
+        <w:t>utilizatorul</w:t>
+      </w:r>
+      <w:r>
+        <w:rPr>
+          <w:rFonts w:ascii="Times New Roman" w:hAnsi="Times New Roman" w:eastAsia="Times New Roman" w:cs="Times New Roman"/>
+        </w:rPr>
+        <w:t xml:space="preserve"> </w:t>
+      </w:r>
+      <w:r>
+        <w:rPr>
+          <w:rFonts w:ascii="Times New Roman" w:hAnsi="Times New Roman" w:eastAsia="Times New Roman" w:cs="Times New Roman"/>
+        </w:rPr>
+        <w:t>poate</w:t>
+      </w:r>
+      <w:r>
+        <w:rPr>
+          <w:rFonts w:ascii="Times New Roman" w:hAnsi="Times New Roman" w:eastAsia="Times New Roman" w:cs="Times New Roman"/>
+        </w:rPr>
+        <w:t xml:space="preserve"> selecta </w:t>
+      </w:r>
+      <w:r>
+        <w:rPr>
+          <w:rFonts w:ascii="Times New Roman" w:hAnsi="Times New Roman" w:eastAsia="Times New Roman" w:cs="Times New Roman"/>
+        </w:rPr>
+        <w:t>ce</w:t>
+      </w:r>
+      <w:r>
+        <w:rPr>
+          <w:rFonts w:ascii="Times New Roman" w:hAnsi="Times New Roman" w:eastAsia="Times New Roman" w:cs="Times New Roman"/>
+        </w:rPr>
+        <w:t xml:space="preserve"> </w:t>
+      </w:r>
+      <w:r>
+        <w:rPr>
+          <w:rFonts w:ascii="Times New Roman" w:hAnsi="Times New Roman" w:eastAsia="Times New Roman" w:cs="Times New Roman"/>
+        </w:rPr>
+        <w:t>rol</w:t>
+      </w:r>
+      <w:r>
+        <w:rPr>
+          <w:rFonts w:ascii="Times New Roman" w:hAnsi="Times New Roman" w:eastAsia="Times New Roman" w:cs="Times New Roman"/>
+        </w:rPr>
+        <w:t xml:space="preserve"> are:</w:t>
+      </w:r>
+    </w:p>
+    <w:p>
+      <w:pPr>
+        <w:ind w:left="0"/>
+        <w:rPr>
+          <w:rFonts w:ascii="Times New Roman" w:hAnsi="Times New Roman" w:eastAsia="Times New Roman" w:cs="Times New Roman"/>
+        </w:rPr>
+      </w:pPr>
+      <w:r>
+        <w:rPr>
+          <w:rFonts w:ascii="Times New Roman" w:hAnsi="Times New Roman" w:eastAsia="Times New Roman" w:cs="Times New Roman"/>
+        </w:rPr>
+        <w:t>-administrator</w:t>
+      </w:r>
+    </w:p>
+    <w:p>
+      <w:pPr>
+        <w:ind w:left="0"/>
+        <w:rPr>
+          <w:rFonts w:ascii="Times New Roman" w:hAnsi="Times New Roman" w:eastAsia="Times New Roman" w:cs="Times New Roman"/>
+        </w:rPr>
+      </w:pPr>
+      <w:r>
+        <w:rPr>
+          <w:rFonts w:ascii="Times New Roman" w:hAnsi="Times New Roman" w:eastAsia="Times New Roman" w:cs="Times New Roman"/>
+        </w:rPr>
+        <w:t>-</w:t>
+      </w:r>
+      <w:r>
+        <w:rPr>
+          <w:rFonts w:ascii="Times New Roman" w:hAnsi="Times New Roman" w:eastAsia="Times New Roman" w:cs="Times New Roman"/>
+        </w:rPr>
+        <w:t>utilizator</w:t>
+      </w:r>
+    </w:p>
+    <w:p>
+      <w:pPr>
+        <w:ind w:left="0"/>
+        <w:rPr>
+          <w:rFonts w:ascii="Times New Roman" w:hAnsi="Times New Roman" w:eastAsia="Times New Roman" w:cs="Times New Roman"/>
+        </w:rPr>
+      </w:pPr>
+      <w:r>
+        <w:rPr>
+          <w:rFonts w:ascii="Times New Roman" w:hAnsi="Times New Roman" w:eastAsia="Times New Roman" w:cs="Times New Roman"/>
+        </w:rPr>
+        <w:t xml:space="preserve">De </w:t>
+      </w:r>
+      <w:r>
+        <w:rPr>
+          <w:rFonts w:ascii="Times New Roman" w:hAnsi="Times New Roman" w:eastAsia="Times New Roman" w:cs="Times New Roman"/>
+        </w:rPr>
+        <w:t>asemenea</w:t>
+      </w:r>
+      <w:r>
+        <w:rPr>
+          <w:rFonts w:ascii="Times New Roman" w:hAnsi="Times New Roman" w:eastAsia="Times New Roman" w:cs="Times New Roman"/>
+        </w:rPr>
+        <w:t xml:space="preserve"> </w:t>
+      </w:r>
+      <w:r>
+        <w:rPr>
+          <w:rFonts w:ascii="Times New Roman" w:hAnsi="Times New Roman" w:eastAsia="Times New Roman" w:cs="Times New Roman"/>
+        </w:rPr>
+        <w:t>exista</w:t>
+      </w:r>
+      <w:r>
+        <w:rPr>
+          <w:rFonts w:ascii="Times New Roman" w:hAnsi="Times New Roman" w:eastAsia="Times New Roman" w:cs="Times New Roman"/>
+        </w:rPr>
+        <w:t xml:space="preserve"> </w:t>
+      </w:r>
+      <w:r>
+        <w:rPr>
+          <w:rFonts w:ascii="Times New Roman" w:hAnsi="Times New Roman" w:eastAsia="Times New Roman" w:cs="Times New Roman"/>
+        </w:rPr>
+        <w:t>si</w:t>
+      </w:r>
+      <w:r>
+        <w:rPr>
+          <w:rFonts w:ascii="Times New Roman" w:hAnsi="Times New Roman" w:eastAsia="Times New Roman" w:cs="Times New Roman"/>
+        </w:rPr>
+        <w:t xml:space="preserve"> o </w:t>
+      </w:r>
+      <w:r>
+        <w:rPr>
+          <w:rFonts w:ascii="Times New Roman" w:hAnsi="Times New Roman" w:eastAsia="Times New Roman" w:cs="Times New Roman"/>
+        </w:rPr>
+        <w:t>optiune</w:t>
+      </w:r>
+      <w:r>
+        <w:rPr>
+          <w:rFonts w:ascii="Times New Roman" w:hAnsi="Times New Roman" w:eastAsia="Times New Roman" w:cs="Times New Roman"/>
+        </w:rPr>
+        <w:t xml:space="preserve"> de </w:t>
+      </w:r>
+      <w:r>
+        <w:rPr>
+          <w:rFonts w:ascii="Times New Roman" w:hAnsi="Times New Roman" w:eastAsia="Times New Roman" w:cs="Times New Roman"/>
+        </w:rPr>
+        <w:t>iesire</w:t>
+      </w:r>
+      <w:r>
+        <w:rPr>
+          <w:rFonts w:ascii="Times New Roman" w:hAnsi="Times New Roman" w:eastAsia="Times New Roman" w:cs="Times New Roman"/>
+        </w:rPr>
+        <w:t xml:space="preserve"> din program</w:t>
+      </w:r>
+    </w:p>
+    <w:p>
+      <w:pPr>
+        <w:ind w:left="0"/>
+        <w:rPr>
+          <w:rFonts w:ascii="Times New Roman" w:hAnsi="Times New Roman" w:eastAsia="Times New Roman" w:cs="Times New Roman"/>
+        </w:rPr>
+      </w:pPr>
+    </w:p>
+    <w:p>
+      <w:pPr>
+        <w:ind w:left="0"/>
+        <w:rPr>
+          <w:rFonts w:ascii="Times New Roman" w:hAnsi="Times New Roman" w:eastAsia="Times New Roman" w:cs="Times New Roman"/>
+        </w:rPr>
+      </w:pPr>
+    </w:p>
+    <w:p>
+      <w:pPr>
+        <w:ind w:left="0"/>
+        <w:rPr>
+          <w:rFonts w:ascii="Times New Roman" w:hAnsi="Times New Roman" w:eastAsia="Times New Roman" w:cs="Times New Roman"/>
+        </w:rPr>
+      </w:pPr>
+    </w:p>
+    <w:p>
+      <w:pPr>
+        <w:ind w:left="0"/>
+        <w:rPr>
+          <w:rFonts w:ascii="Times New Roman" w:hAnsi="Times New Roman" w:eastAsia="Times New Roman" w:cs="Times New Roman"/>
+        </w:rPr>
+      </w:pPr>
+    </w:p>
+    <w:p>
+      <w:pPr>
+        <w:ind w:left="0"/>
+        <w:rPr>
+          <w:rFonts w:ascii="Times New Roman" w:hAnsi="Times New Roman" w:eastAsia="Times New Roman" w:cs="Times New Roman"/>
+        </w:rPr>
+      </w:pPr>
+    </w:p>
+    <w:p>
+      <w:pPr>
+        <w:ind w:left="0"/>
+        <w:rPr>
+          <w:rFonts w:ascii="Times New Roman" w:hAnsi="Times New Roman" w:eastAsia="Times New Roman" w:cs="Times New Roman"/>
+        </w:rPr>
+      </w:pPr>
+    </w:p>
+    <w:p>
+      <w:pPr>
+        <w:ind w:left="0"/>
+        <w:rPr>
+          <w:rFonts w:ascii="Times New Roman" w:hAnsi="Times New Roman" w:eastAsia="Times New Roman" w:cs="Times New Roman"/>
+        </w:rPr>
+      </w:pPr>
+    </w:p>
+    <w:p>
+      <w:pPr>
+        <w:ind w:left="0"/>
+        <w:rPr>
+          <w:rFonts w:ascii="Times New Roman" w:hAnsi="Times New Roman" w:eastAsia="Times New Roman" w:cs="Times New Roman"/>
+        </w:rPr>
+      </w:pPr>
+    </w:p>
+    <w:p>
+      <w:pPr>
+        <w:ind w:left="0"/>
+        <w:rPr>
+          <w:rFonts w:ascii="Times New Roman" w:hAnsi="Times New Roman" w:eastAsia="Times New Roman" w:cs="Times New Roman"/>
+        </w:rPr>
+      </w:pPr>
+    </w:p>
+    <w:p>
+      <w:pPr>
+        <w:ind w:left="0"/>
+        <w:rPr>
+          <w:rFonts w:ascii="Times New Roman" w:hAnsi="Times New Roman" w:eastAsia="Times New Roman" w:cs="Times New Roman"/>
+        </w:rPr>
+      </w:pPr>
+    </w:p>
+    <w:p>
+      <w:pPr>
+        <w:pStyle w:val="ListParagraph"/>
+        <w:numPr>
+          <w:ilvl w:val="0"/>
+          <w:numId w:val="17"/>
+        </w:numPr>
+        <w:rPr>
+          <w:rFonts w:ascii="Times New Roman" w:hAnsi="Times New Roman" w:eastAsia="Times New Roman" w:cs="Times New Roman"/>
+          <w:b w:val="1"/>
+          <w:bCs w:val="1"/>
+          <w:sz w:val="28"/>
+          <w:szCs w:val="28"/>
+        </w:rPr>
+      </w:pPr>
+      <w:r>
+        <w:rPr>
+          <w:rFonts w:ascii="Times New Roman" w:hAnsi="Times New Roman" w:eastAsia="Times New Roman" w:cs="Times New Roman"/>
+          <w:b w:val="1"/>
+          <w:bCs w:val="1"/>
+          <w:sz w:val="28"/>
+          <w:szCs w:val="28"/>
+        </w:rPr>
+        <w:t>Meniu</w:t>
+      </w:r>
+      <w:r>
+        <w:rPr>
+          <w:rFonts w:ascii="Times New Roman" w:hAnsi="Times New Roman" w:eastAsia="Times New Roman" w:cs="Times New Roman"/>
+          <w:b w:val="1"/>
+          <w:bCs w:val="1"/>
+          <w:sz w:val="28"/>
+          <w:szCs w:val="28"/>
+        </w:rPr>
+        <w:t xml:space="preserve"> Administrator</w:t>
+      </w:r>
+    </w:p>
+    <w:p>
+      <w:pPr>
+        <w:pStyle w:val="Normal"/>
+        <w:ind w:left="0"/>
+        <w:rPr>
+          <w:rFonts w:ascii="Times New Roman" w:hAnsi="Times New Roman" w:eastAsia="Times New Roman" w:cs="Times New Roman"/>
+        </w:rPr>
+      </w:pPr>
+    </w:p>
+    <w:p>
+      <w:pPr>
+        <w:ind w:left="0"/>
+        <w:rPr>
+          <w:rFonts w:ascii="Times New Roman" w:hAnsi="Times New Roman" w:eastAsia="Times New Roman" w:cs="Times New Roman"/>
+        </w:rPr>
+      </w:pPr>
+      <w:r>
+        <w:drawing>
+          <wp:inline wp14:editId="3107B868" wp14:anchorId="571F7D10">
+            <wp:extent cx="5943600" cy="2952750"/>
+            <wp:effectExtent l="0" t="0" r="0" b="0"/>
+            <wp:docPr id="445856779" name="" title=""/>
+            <wp:cNvGraphicFramePr>
+              <a:graphicFrameLocks noChangeAspect="1"/>
+            </wp:cNvGraphicFramePr>
+            <a:graphic>
+              <a:graphicData uri="http://schemas.openxmlformats.org/drawingml/2006/picture">
+                <pic:pic>
+                  <pic:nvPicPr>
+                    <pic:cNvPr id="0" name=""/>
+                    <pic:cNvPicPr/>
+                  </pic:nvPicPr>
+                  <pic:blipFill>
+                    <a:blip r:embed="R40ff2e0ec2834f02">
+                      <a:extLst>
+                        <a:ext xmlns:a="http://schemas.openxmlformats.org/drawingml/2006/main" uri="{28A0092B-C50C-407E-A947-70E740481C1C}">
+                          <a14:useLocalDpi val="0"/>
+                        </a:ext>
+                      </a:extLst>
+                    </a:blip>
+                    <a:stretch>
+                      <a:fillRect/>
+                    </a:stretch>
+                  </pic:blipFill>
+                  <pic:spPr>
+                    <a:xfrm>
+                      <a:off x="0" y="0"/>
+                      <a:ext cx="5943600" cy="2952750"/>
+                    </a:xfrm>
+                    <a:prstGeom prst="rect">
+                      <a:avLst/>
+                    </a:prstGeom>
+                  </pic:spPr>
+                </pic:pic>
+              </a:graphicData>
+            </a:graphic>
+          </wp:inline>
+        </w:drawing>
+      </w:r>
+    </w:p>
+    <w:p>
+      <w:pPr>
+        <w:ind w:left="0"/>
+        <w:rPr>
+          <w:rFonts w:ascii="Times New Roman" w:hAnsi="Times New Roman" w:eastAsia="Times New Roman" w:cs="Times New Roman"/>
+        </w:rPr>
+      </w:pPr>
+      <w:r>
+        <w:rPr>
+          <w:rFonts w:ascii="Times New Roman" w:hAnsi="Times New Roman" w:eastAsia="Times New Roman" w:cs="Times New Roman"/>
+        </w:rPr>
+        <w:t>Administratorul</w:t>
+      </w:r>
+      <w:r>
+        <w:rPr>
+          <w:rFonts w:ascii="Times New Roman" w:hAnsi="Times New Roman" w:eastAsia="Times New Roman" w:cs="Times New Roman"/>
+        </w:rPr>
+        <w:t xml:space="preserve"> are </w:t>
+      </w:r>
+      <w:r>
+        <w:rPr>
+          <w:rFonts w:ascii="Times New Roman" w:hAnsi="Times New Roman" w:eastAsia="Times New Roman" w:cs="Times New Roman"/>
+        </w:rPr>
+        <w:t>mai</w:t>
+      </w:r>
+      <w:r>
+        <w:rPr>
+          <w:rFonts w:ascii="Times New Roman" w:hAnsi="Times New Roman" w:eastAsia="Times New Roman" w:cs="Times New Roman"/>
+        </w:rPr>
+        <w:t xml:space="preserve"> </w:t>
+      </w:r>
+      <w:r>
+        <w:rPr>
+          <w:rFonts w:ascii="Times New Roman" w:hAnsi="Times New Roman" w:eastAsia="Times New Roman" w:cs="Times New Roman"/>
+        </w:rPr>
+        <w:t>multe</w:t>
+      </w:r>
+      <w:r>
+        <w:rPr>
+          <w:rFonts w:ascii="Times New Roman" w:hAnsi="Times New Roman" w:eastAsia="Times New Roman" w:cs="Times New Roman"/>
+        </w:rPr>
+        <w:t xml:space="preserve"> </w:t>
+      </w:r>
+      <w:r>
+        <w:rPr>
+          <w:rFonts w:ascii="Times New Roman" w:hAnsi="Times New Roman" w:eastAsia="Times New Roman" w:cs="Times New Roman"/>
+        </w:rPr>
+        <w:t>optiuni</w:t>
+      </w:r>
+      <w:r>
+        <w:rPr>
+          <w:rFonts w:ascii="Times New Roman" w:hAnsi="Times New Roman" w:eastAsia="Times New Roman" w:cs="Times New Roman"/>
+        </w:rPr>
+        <w:t xml:space="preserve"> pe care le </w:t>
+      </w:r>
+      <w:r>
+        <w:rPr>
+          <w:rFonts w:ascii="Times New Roman" w:hAnsi="Times New Roman" w:eastAsia="Times New Roman" w:cs="Times New Roman"/>
+        </w:rPr>
+        <w:t>poti</w:t>
+      </w:r>
+      <w:r>
+        <w:rPr>
+          <w:rFonts w:ascii="Times New Roman" w:hAnsi="Times New Roman" w:eastAsia="Times New Roman" w:cs="Times New Roman"/>
+        </w:rPr>
+        <w:t xml:space="preserve"> </w:t>
+      </w:r>
+      <w:r>
+        <w:rPr>
+          <w:rFonts w:ascii="Times New Roman" w:hAnsi="Times New Roman" w:eastAsia="Times New Roman" w:cs="Times New Roman"/>
+        </w:rPr>
+        <w:t>alege</w:t>
+      </w:r>
+      <w:r>
+        <w:rPr>
+          <w:rFonts w:ascii="Times New Roman" w:hAnsi="Times New Roman" w:eastAsia="Times New Roman" w:cs="Times New Roman"/>
+        </w:rPr>
+        <w:t xml:space="preserve">, de </w:t>
+      </w:r>
+      <w:r>
+        <w:rPr>
+          <w:rFonts w:ascii="Times New Roman" w:hAnsi="Times New Roman" w:eastAsia="Times New Roman" w:cs="Times New Roman"/>
+        </w:rPr>
+        <w:t>exemplu</w:t>
+      </w:r>
+      <w:r>
+        <w:rPr>
+          <w:rFonts w:ascii="Times New Roman" w:hAnsi="Times New Roman" w:eastAsia="Times New Roman" w:cs="Times New Roman"/>
+        </w:rPr>
+        <w:t>:</w:t>
+      </w:r>
+    </w:p>
+    <w:p>
+      <w:pPr>
+        <w:ind w:left="0"/>
+        <w:rPr>
+          <w:rFonts w:ascii="Times New Roman" w:hAnsi="Times New Roman" w:eastAsia="Times New Roman" w:cs="Times New Roman"/>
+        </w:rPr>
+      </w:pPr>
+      <w:r>
+        <w:rPr>
+          <w:rFonts w:ascii="Times New Roman" w:hAnsi="Times New Roman" w:eastAsia="Times New Roman" w:cs="Times New Roman"/>
+        </w:rPr>
+        <w:t>-</w:t>
+      </w:r>
+      <w:r>
+        <w:rPr>
+          <w:rFonts w:ascii="Times New Roman" w:hAnsi="Times New Roman" w:eastAsia="Times New Roman" w:cs="Times New Roman"/>
+        </w:rPr>
+        <w:t>Adaugarea</w:t>
+      </w:r>
+      <w:r>
+        <w:rPr>
+          <w:rFonts w:ascii="Times New Roman" w:hAnsi="Times New Roman" w:eastAsia="Times New Roman" w:cs="Times New Roman"/>
+        </w:rPr>
+        <w:t xml:space="preserve"> </w:t>
+      </w:r>
+      <w:r>
+        <w:rPr>
+          <w:rFonts w:ascii="Times New Roman" w:hAnsi="Times New Roman" w:eastAsia="Times New Roman" w:cs="Times New Roman"/>
+        </w:rPr>
+        <w:t>unui</w:t>
+      </w:r>
+      <w:r>
+        <w:rPr>
+          <w:rFonts w:ascii="Times New Roman" w:hAnsi="Times New Roman" w:eastAsia="Times New Roman" w:cs="Times New Roman"/>
+        </w:rPr>
+        <w:t xml:space="preserve"> laptop:</w:t>
+      </w:r>
+    </w:p>
+    <w:p>
+      <w:pPr>
+        <w:ind w:left="0"/>
+        <w:rPr>
+          <w:rFonts w:ascii="Times New Roman" w:hAnsi="Times New Roman" w:eastAsia="Times New Roman" w:cs="Times New Roman"/>
+        </w:rPr>
+      </w:pPr>
+      <w:r>
+        <w:drawing>
+          <wp:inline wp14:editId="3B83D6E5" wp14:anchorId="3CC036CD">
+            <wp:extent cx="4000500" cy="1847850"/>
+            <wp:effectExtent l="0" t="0" r="0" b="0"/>
+            <wp:docPr id="642253603" name="" title=""/>
+            <wp:cNvGraphicFramePr>
+              <a:graphicFrameLocks noChangeAspect="1"/>
+            </wp:cNvGraphicFramePr>
+            <a:graphic>
+              <a:graphicData uri="http://schemas.openxmlformats.org/drawingml/2006/picture">
+                <pic:pic>
+                  <pic:nvPicPr>
+                    <pic:cNvPr id="0" name=""/>
+                    <pic:cNvPicPr/>
+                  </pic:nvPicPr>
+                  <pic:blipFill>
+                    <a:blip r:embed="R712788a3c3c647c2">
+                      <a:extLst>
+                        <a:ext xmlns:a="http://schemas.openxmlformats.org/drawingml/2006/main" uri="{28A0092B-C50C-407E-A947-70E740481C1C}">
+                          <a14:useLocalDpi val="0"/>
+                        </a:ext>
+                      </a:extLst>
+                    </a:blip>
+                    <a:stretch>
+                      <a:fillRect/>
+                    </a:stretch>
+                  </pic:blipFill>
+                  <pic:spPr>
+                    <a:xfrm>
+                      <a:off x="0" y="0"/>
+                      <a:ext cx="4000500" cy="1847850"/>
+                    </a:xfrm>
+                    <a:prstGeom prst="rect">
+                      <a:avLst/>
+                    </a:prstGeom>
+                  </pic:spPr>
+                </pic:pic>
+              </a:graphicData>
+            </a:graphic>
+          </wp:inline>
+        </w:drawing>
+      </w:r>
+    </w:p>
+    <w:p>
+      <w:pPr>
+        <w:ind w:left="0"/>
+        <w:rPr>
+          <w:rFonts w:ascii="Times New Roman" w:hAnsi="Times New Roman" w:eastAsia="Times New Roman" w:cs="Times New Roman"/>
+        </w:rPr>
+      </w:pPr>
+      <w:r>
+        <w:rPr>
+          <w:rFonts w:ascii="Times New Roman" w:hAnsi="Times New Roman" w:eastAsia="Times New Roman" w:cs="Times New Roman"/>
+        </w:rPr>
+        <w:t>Pentru</w:t>
+      </w:r>
+      <w:r>
+        <w:rPr>
+          <w:rFonts w:ascii="Times New Roman" w:hAnsi="Times New Roman" w:eastAsia="Times New Roman" w:cs="Times New Roman"/>
+        </w:rPr>
+        <w:t xml:space="preserve"> </w:t>
+      </w:r>
+      <w:r>
+        <w:rPr>
+          <w:rFonts w:ascii="Times New Roman" w:hAnsi="Times New Roman" w:eastAsia="Times New Roman" w:cs="Times New Roman"/>
+        </w:rPr>
+        <w:t>adaugarea</w:t>
+      </w:r>
+      <w:r>
+        <w:rPr>
+          <w:rFonts w:ascii="Times New Roman" w:hAnsi="Times New Roman" w:eastAsia="Times New Roman" w:cs="Times New Roman"/>
+        </w:rPr>
+        <w:t xml:space="preserve"> </w:t>
+      </w:r>
+      <w:r>
+        <w:rPr>
+          <w:rFonts w:ascii="Times New Roman" w:hAnsi="Times New Roman" w:eastAsia="Times New Roman" w:cs="Times New Roman"/>
+        </w:rPr>
+        <w:t>unui</w:t>
+      </w:r>
+      <w:r>
+        <w:rPr>
+          <w:rFonts w:ascii="Times New Roman" w:hAnsi="Times New Roman" w:eastAsia="Times New Roman" w:cs="Times New Roman"/>
+        </w:rPr>
+        <w:t xml:space="preserve"> laptop </w:t>
+      </w:r>
+      <w:r>
+        <w:rPr>
+          <w:rFonts w:ascii="Times New Roman" w:hAnsi="Times New Roman" w:eastAsia="Times New Roman" w:cs="Times New Roman"/>
+        </w:rPr>
+        <w:t>utilizatorul</w:t>
+      </w:r>
+      <w:r>
+        <w:rPr>
+          <w:rFonts w:ascii="Times New Roman" w:hAnsi="Times New Roman" w:eastAsia="Times New Roman" w:cs="Times New Roman"/>
+        </w:rPr>
+        <w:t xml:space="preserve"> </w:t>
+      </w:r>
+      <w:r>
+        <w:rPr>
+          <w:rFonts w:ascii="Times New Roman" w:hAnsi="Times New Roman" w:eastAsia="Times New Roman" w:cs="Times New Roman"/>
+        </w:rPr>
+        <w:t>trebuie</w:t>
+      </w:r>
+      <w:r>
+        <w:rPr>
+          <w:rFonts w:ascii="Times New Roman" w:hAnsi="Times New Roman" w:eastAsia="Times New Roman" w:cs="Times New Roman"/>
+        </w:rPr>
+        <w:t xml:space="preserve"> </w:t>
+      </w:r>
+      <w:r>
+        <w:rPr>
+          <w:rFonts w:ascii="Times New Roman" w:hAnsi="Times New Roman" w:eastAsia="Times New Roman" w:cs="Times New Roman"/>
+        </w:rPr>
+        <w:t>sa</w:t>
+      </w:r>
+      <w:r>
+        <w:rPr>
+          <w:rFonts w:ascii="Times New Roman" w:hAnsi="Times New Roman" w:eastAsia="Times New Roman" w:cs="Times New Roman"/>
+        </w:rPr>
+        <w:t xml:space="preserve"> </w:t>
+      </w:r>
+      <w:r>
+        <w:rPr>
+          <w:rFonts w:ascii="Times New Roman" w:hAnsi="Times New Roman" w:eastAsia="Times New Roman" w:cs="Times New Roman"/>
+        </w:rPr>
+        <w:t>introduca</w:t>
+      </w:r>
+      <w:r>
+        <w:rPr>
+          <w:rFonts w:ascii="Times New Roman" w:hAnsi="Times New Roman" w:eastAsia="Times New Roman" w:cs="Times New Roman"/>
+        </w:rPr>
+        <w:t xml:space="preserve"> </w:t>
+      </w:r>
+      <w:r>
+        <w:rPr>
+          <w:rFonts w:ascii="Times New Roman" w:hAnsi="Times New Roman" w:eastAsia="Times New Roman" w:cs="Times New Roman"/>
+        </w:rPr>
+        <w:t>datele</w:t>
+      </w:r>
+      <w:r>
+        <w:rPr>
+          <w:rFonts w:ascii="Times New Roman" w:hAnsi="Times New Roman" w:eastAsia="Times New Roman" w:cs="Times New Roman"/>
+        </w:rPr>
+        <w:t xml:space="preserve"> laptop-</w:t>
+      </w:r>
+      <w:r>
+        <w:rPr>
+          <w:rFonts w:ascii="Times New Roman" w:hAnsi="Times New Roman" w:eastAsia="Times New Roman" w:cs="Times New Roman"/>
+        </w:rPr>
+        <w:t>ului</w:t>
+      </w:r>
+      <w:r>
+        <w:rPr>
+          <w:rFonts w:ascii="Times New Roman" w:hAnsi="Times New Roman" w:eastAsia="Times New Roman" w:cs="Times New Roman"/>
+        </w:rPr>
+        <w:t xml:space="preserve">, de </w:t>
+      </w:r>
+      <w:r>
+        <w:rPr>
+          <w:rFonts w:ascii="Times New Roman" w:hAnsi="Times New Roman" w:eastAsia="Times New Roman" w:cs="Times New Roman"/>
+        </w:rPr>
+        <w:t>asemenea</w:t>
+      </w:r>
+      <w:r>
+        <w:rPr>
+          <w:rFonts w:ascii="Times New Roman" w:hAnsi="Times New Roman" w:eastAsia="Times New Roman" w:cs="Times New Roman"/>
+        </w:rPr>
+        <w:t xml:space="preserve"> </w:t>
+      </w:r>
+      <w:r>
+        <w:rPr>
+          <w:rFonts w:ascii="Times New Roman" w:hAnsi="Times New Roman" w:eastAsia="Times New Roman" w:cs="Times New Roman"/>
+        </w:rPr>
+        <w:t>si</w:t>
+      </w:r>
+      <w:r>
+        <w:rPr>
+          <w:rFonts w:ascii="Times New Roman" w:hAnsi="Times New Roman" w:eastAsia="Times New Roman" w:cs="Times New Roman"/>
+        </w:rPr>
+        <w:t xml:space="preserve"> </w:t>
+      </w:r>
+      <w:r>
+        <w:rPr>
+          <w:rFonts w:ascii="Times New Roman" w:hAnsi="Times New Roman" w:eastAsia="Times New Roman" w:cs="Times New Roman"/>
+        </w:rPr>
+        <w:t>pretul</w:t>
+      </w:r>
+      <w:r>
+        <w:rPr>
+          <w:rFonts w:ascii="Times New Roman" w:hAnsi="Times New Roman" w:eastAsia="Times New Roman" w:cs="Times New Roman"/>
+        </w:rPr>
+        <w:t xml:space="preserve"> </w:t>
+      </w:r>
+      <w:r>
+        <w:rPr>
+          <w:rFonts w:ascii="Times New Roman" w:hAnsi="Times New Roman" w:eastAsia="Times New Roman" w:cs="Times New Roman"/>
+        </w:rPr>
+        <w:t>acestuia</w:t>
+      </w:r>
+      <w:r>
+        <w:rPr>
+          <w:rFonts w:ascii="Times New Roman" w:hAnsi="Times New Roman" w:eastAsia="Times New Roman" w:cs="Times New Roman"/>
+        </w:rPr>
+        <w:t>.</w:t>
+      </w:r>
+    </w:p>
+    <w:p>
+      <w:pPr>
+        <w:ind w:left="0"/>
+        <w:rPr>
+          <w:rFonts w:ascii="Times New Roman" w:hAnsi="Times New Roman" w:eastAsia="Times New Roman" w:cs="Times New Roman"/>
+        </w:rPr>
+      </w:pPr>
+    </w:p>
+    <w:p>
+      <w:pPr>
+        <w:ind w:left="0"/>
+        <w:rPr>
+          <w:rFonts w:ascii="Times New Roman" w:hAnsi="Times New Roman" w:eastAsia="Times New Roman" w:cs="Times New Roman"/>
+        </w:rPr>
+      </w:pPr>
+      <w:r>
+        <w:rPr>
+          <w:rFonts w:ascii="Times New Roman" w:hAnsi="Times New Roman" w:eastAsia="Times New Roman" w:cs="Times New Roman"/>
+        </w:rPr>
+        <w:t>-</w:t>
+      </w:r>
+      <w:r>
+        <w:rPr>
+          <w:rFonts w:ascii="Times New Roman" w:hAnsi="Times New Roman" w:eastAsia="Times New Roman" w:cs="Times New Roman"/>
+        </w:rPr>
+        <w:t>Afisarea</w:t>
+      </w:r>
+      <w:r>
+        <w:rPr>
+          <w:rFonts w:ascii="Times New Roman" w:hAnsi="Times New Roman" w:eastAsia="Times New Roman" w:cs="Times New Roman"/>
+        </w:rPr>
+        <w:t xml:space="preserve"> </w:t>
+      </w:r>
+      <w:r>
+        <w:rPr>
+          <w:rFonts w:ascii="Times New Roman" w:hAnsi="Times New Roman" w:eastAsia="Times New Roman" w:cs="Times New Roman"/>
+        </w:rPr>
+        <w:t>catalogului</w:t>
+      </w:r>
+      <w:r>
+        <w:rPr>
+          <w:rFonts w:ascii="Times New Roman" w:hAnsi="Times New Roman" w:eastAsia="Times New Roman" w:cs="Times New Roman"/>
+        </w:rPr>
+        <w:t xml:space="preserve"> </w:t>
+      </w:r>
+      <w:r>
+        <w:rPr>
+          <w:rFonts w:ascii="Times New Roman" w:hAnsi="Times New Roman" w:eastAsia="Times New Roman" w:cs="Times New Roman"/>
+        </w:rPr>
+        <w:t>complet</w:t>
+      </w:r>
+      <w:r>
+        <w:rPr>
+          <w:rFonts w:ascii="Times New Roman" w:hAnsi="Times New Roman" w:eastAsia="Times New Roman" w:cs="Times New Roman"/>
+        </w:rPr>
+        <w:t xml:space="preserve"> (5 laptop-</w:t>
+      </w:r>
+      <w:r>
+        <w:rPr>
+          <w:rFonts w:ascii="Times New Roman" w:hAnsi="Times New Roman" w:eastAsia="Times New Roman" w:cs="Times New Roman"/>
+        </w:rPr>
+        <w:t>uri</w:t>
+      </w:r>
+      <w:r>
+        <w:rPr>
+          <w:rFonts w:ascii="Times New Roman" w:hAnsi="Times New Roman" w:eastAsia="Times New Roman" w:cs="Times New Roman"/>
+        </w:rPr>
+        <w:t xml:space="preserve"> pe </w:t>
+      </w:r>
+      <w:r>
+        <w:rPr>
+          <w:rFonts w:ascii="Times New Roman" w:hAnsi="Times New Roman" w:eastAsia="Times New Roman" w:cs="Times New Roman"/>
+        </w:rPr>
+        <w:t>pagina</w:t>
+      </w:r>
+      <w:r>
+        <w:rPr>
+          <w:rFonts w:ascii="Times New Roman" w:hAnsi="Times New Roman" w:eastAsia="Times New Roman" w:cs="Times New Roman"/>
+        </w:rPr>
+        <w:t>)</w:t>
+      </w:r>
+    </w:p>
+    <w:p>
+      <w:pPr>
+        <w:ind w:left="0"/>
+        <w:rPr>
+          <w:rFonts w:ascii="Times New Roman" w:hAnsi="Times New Roman" w:eastAsia="Times New Roman" w:cs="Times New Roman"/>
+        </w:rPr>
+      </w:pPr>
+      <w:r>
+        <w:rPr>
+          <w:rFonts w:ascii="Times New Roman" w:hAnsi="Times New Roman" w:eastAsia="Times New Roman" w:cs="Times New Roman"/>
+        </w:rPr>
+        <w:t>-</w:t>
+      </w:r>
+      <w:r>
+        <w:rPr>
+          <w:rFonts w:ascii="Times New Roman" w:hAnsi="Times New Roman" w:eastAsia="Times New Roman" w:cs="Times New Roman"/>
+        </w:rPr>
+        <w:t>Sortarea</w:t>
+      </w:r>
+      <w:r>
+        <w:rPr>
+          <w:rFonts w:ascii="Times New Roman" w:hAnsi="Times New Roman" w:eastAsia="Times New Roman" w:cs="Times New Roman"/>
+        </w:rPr>
+        <w:t xml:space="preserve"> </w:t>
+      </w:r>
+      <w:r>
+        <w:rPr>
+          <w:rFonts w:ascii="Times New Roman" w:hAnsi="Times New Roman" w:eastAsia="Times New Roman" w:cs="Times New Roman"/>
+        </w:rPr>
+        <w:t>catalogului</w:t>
+      </w:r>
+      <w:r>
+        <w:rPr>
+          <w:rFonts w:ascii="Times New Roman" w:hAnsi="Times New Roman" w:eastAsia="Times New Roman" w:cs="Times New Roman"/>
+        </w:rPr>
+        <w:t xml:space="preserve"> </w:t>
+      </w:r>
+      <w:r>
+        <w:rPr>
+          <w:rFonts w:ascii="Times New Roman" w:hAnsi="Times New Roman" w:eastAsia="Times New Roman" w:cs="Times New Roman"/>
+        </w:rPr>
+        <w:t>dupa</w:t>
+      </w:r>
+      <w:r>
+        <w:rPr>
+          <w:rFonts w:ascii="Times New Roman" w:hAnsi="Times New Roman" w:eastAsia="Times New Roman" w:cs="Times New Roman"/>
+        </w:rPr>
+        <w:t xml:space="preserve"> </w:t>
+      </w:r>
+      <w:r>
+        <w:rPr>
+          <w:rFonts w:ascii="Times New Roman" w:hAnsi="Times New Roman" w:eastAsia="Times New Roman" w:cs="Times New Roman"/>
+        </w:rPr>
+        <w:t>pret</w:t>
+      </w:r>
+    </w:p>
+    <w:p>
+      <w:pPr>
+        <w:ind w:left="0"/>
+        <w:rPr>
+          <w:rFonts w:ascii="Times New Roman" w:hAnsi="Times New Roman" w:eastAsia="Times New Roman" w:cs="Times New Roman"/>
+        </w:rPr>
+      </w:pPr>
+      <w:r>
+        <w:rPr>
+          <w:rFonts w:ascii="Times New Roman" w:hAnsi="Times New Roman" w:eastAsia="Times New Roman" w:cs="Times New Roman"/>
+        </w:rPr>
+        <w:t>-</w:t>
+      </w:r>
+      <w:r>
+        <w:rPr>
+          <w:rFonts w:ascii="Times New Roman" w:hAnsi="Times New Roman" w:eastAsia="Times New Roman" w:cs="Times New Roman"/>
+        </w:rPr>
+        <w:t>Cautarea</w:t>
+      </w:r>
+      <w:r>
+        <w:rPr>
+          <w:rFonts w:ascii="Times New Roman" w:hAnsi="Times New Roman" w:eastAsia="Times New Roman" w:cs="Times New Roman"/>
+        </w:rPr>
+        <w:t xml:space="preserve"> laptop-</w:t>
+      </w:r>
+      <w:r>
+        <w:rPr>
+          <w:rFonts w:ascii="Times New Roman" w:hAnsi="Times New Roman" w:eastAsia="Times New Roman" w:cs="Times New Roman"/>
+        </w:rPr>
+        <w:t>urilor</w:t>
+      </w:r>
+      <w:r>
+        <w:rPr>
+          <w:rFonts w:ascii="Times New Roman" w:hAnsi="Times New Roman" w:eastAsia="Times New Roman" w:cs="Times New Roman"/>
+        </w:rPr>
+        <w:t xml:space="preserve"> </w:t>
+      </w:r>
+      <w:r>
+        <w:rPr>
+          <w:rFonts w:ascii="Times New Roman" w:hAnsi="Times New Roman" w:eastAsia="Times New Roman" w:cs="Times New Roman"/>
+        </w:rPr>
+        <w:t>dupa</w:t>
+      </w:r>
+      <w:r>
+        <w:rPr>
+          <w:rFonts w:ascii="Times New Roman" w:hAnsi="Times New Roman" w:eastAsia="Times New Roman" w:cs="Times New Roman"/>
+        </w:rPr>
+        <w:t xml:space="preserve"> un </w:t>
+      </w:r>
+      <w:r>
+        <w:rPr>
+          <w:rFonts w:ascii="Times New Roman" w:hAnsi="Times New Roman" w:eastAsia="Times New Roman" w:cs="Times New Roman"/>
+        </w:rPr>
+        <w:t>anumit</w:t>
+      </w:r>
+      <w:r>
+        <w:rPr>
+          <w:rFonts w:ascii="Times New Roman" w:hAnsi="Times New Roman" w:eastAsia="Times New Roman" w:cs="Times New Roman"/>
+        </w:rPr>
+        <w:t xml:space="preserve"> </w:t>
+      </w:r>
+      <w:r>
+        <w:rPr>
+          <w:rFonts w:ascii="Times New Roman" w:hAnsi="Times New Roman" w:eastAsia="Times New Roman" w:cs="Times New Roman"/>
+        </w:rPr>
+        <w:t>pret</w:t>
+      </w:r>
+    </w:p>
+    <w:p>
+      <w:pPr>
+        <w:ind w:left="0"/>
+        <w:rPr>
+          <w:rFonts w:ascii="Times New Roman" w:hAnsi="Times New Roman" w:eastAsia="Times New Roman" w:cs="Times New Roman"/>
+        </w:rPr>
+      </w:pPr>
+      <w:r>
+        <w:rPr>
+          <w:rFonts w:ascii="Times New Roman" w:hAnsi="Times New Roman" w:eastAsia="Times New Roman" w:cs="Times New Roman"/>
+        </w:rPr>
+        <w:t>-</w:t>
+      </w:r>
+      <w:r>
+        <w:rPr>
+          <w:rFonts w:ascii="Times New Roman" w:hAnsi="Times New Roman" w:eastAsia="Times New Roman" w:cs="Times New Roman"/>
+        </w:rPr>
+        <w:t>Salvarea</w:t>
+      </w:r>
+      <w:r>
+        <w:rPr>
+          <w:rFonts w:ascii="Times New Roman" w:hAnsi="Times New Roman" w:eastAsia="Times New Roman" w:cs="Times New Roman"/>
+        </w:rPr>
+        <w:t xml:space="preserve"> laptop-</w:t>
+      </w:r>
+      <w:r>
+        <w:rPr>
+          <w:rFonts w:ascii="Times New Roman" w:hAnsi="Times New Roman" w:eastAsia="Times New Roman" w:cs="Times New Roman"/>
+        </w:rPr>
+        <w:t>ului</w:t>
+      </w:r>
+      <w:r>
+        <w:rPr>
+          <w:rFonts w:ascii="Times New Roman" w:hAnsi="Times New Roman" w:eastAsia="Times New Roman" w:cs="Times New Roman"/>
+        </w:rPr>
+        <w:t xml:space="preserve"> in </w:t>
+      </w:r>
+      <w:r>
+        <w:rPr>
+          <w:rFonts w:ascii="Times New Roman" w:hAnsi="Times New Roman" w:eastAsia="Times New Roman" w:cs="Times New Roman"/>
+        </w:rPr>
+        <w:t>fisierul</w:t>
+      </w:r>
+      <w:r>
+        <w:rPr>
+          <w:rFonts w:ascii="Times New Roman" w:hAnsi="Times New Roman" w:eastAsia="Times New Roman" w:cs="Times New Roman"/>
+        </w:rPr>
+        <w:t xml:space="preserve"> cu laptop-</w:t>
+      </w:r>
+      <w:r>
+        <w:rPr>
+          <w:rFonts w:ascii="Times New Roman" w:hAnsi="Times New Roman" w:eastAsia="Times New Roman" w:cs="Times New Roman"/>
+        </w:rPr>
+        <w:t>uri</w:t>
+      </w:r>
+    </w:p>
+    <w:p>
+      <w:pPr>
+        <w:ind w:left="0"/>
+        <w:rPr>
+          <w:rFonts w:ascii="Times New Roman" w:hAnsi="Times New Roman" w:eastAsia="Times New Roman" w:cs="Times New Roman"/>
+        </w:rPr>
+      </w:pPr>
+      <w:r>
+        <w:rPr>
+          <w:rFonts w:ascii="Times New Roman" w:hAnsi="Times New Roman" w:eastAsia="Times New Roman" w:cs="Times New Roman"/>
+        </w:rPr>
+        <w:t>-</w:t>
+      </w:r>
+      <w:r>
+        <w:rPr>
+          <w:rFonts w:ascii="Times New Roman" w:hAnsi="Times New Roman" w:eastAsia="Times New Roman" w:cs="Times New Roman"/>
+        </w:rPr>
+        <w:t>Schimbarea</w:t>
+      </w:r>
+      <w:r>
+        <w:rPr>
+          <w:rFonts w:ascii="Times New Roman" w:hAnsi="Times New Roman" w:eastAsia="Times New Roman" w:cs="Times New Roman"/>
+        </w:rPr>
+        <w:t xml:space="preserve"> </w:t>
+      </w:r>
+      <w:r>
+        <w:rPr>
+          <w:rFonts w:ascii="Times New Roman" w:hAnsi="Times New Roman" w:eastAsia="Times New Roman" w:cs="Times New Roman"/>
+        </w:rPr>
+        <w:t>rolului</w:t>
+      </w:r>
+      <w:r>
+        <w:rPr>
+          <w:rFonts w:ascii="Times New Roman" w:hAnsi="Times New Roman" w:eastAsia="Times New Roman" w:cs="Times New Roman"/>
+        </w:rPr>
+        <w:t>(</w:t>
+      </w:r>
+      <w:r>
+        <w:rPr>
+          <w:rFonts w:ascii="Times New Roman" w:hAnsi="Times New Roman" w:eastAsia="Times New Roman" w:cs="Times New Roman"/>
+        </w:rPr>
+        <w:t>utilizator</w:t>
+      </w:r>
+      <w:r>
+        <w:rPr>
+          <w:rFonts w:ascii="Times New Roman" w:hAnsi="Times New Roman" w:eastAsia="Times New Roman" w:cs="Times New Roman"/>
+        </w:rPr>
+        <w:t>/administrator)</w:t>
+      </w:r>
+    </w:p>
+    <w:p>
+      <w:pPr>
+        <w:ind w:left="0"/>
+        <w:rPr>
+          <w:rFonts w:ascii="Times New Roman" w:hAnsi="Times New Roman" w:eastAsia="Times New Roman" w:cs="Times New Roman"/>
+        </w:rPr>
+      </w:pPr>
+      <w:r>
+        <w:rPr>
+          <w:rFonts w:ascii="Times New Roman" w:hAnsi="Times New Roman" w:eastAsia="Times New Roman" w:cs="Times New Roman"/>
+        </w:rPr>
+        <w:t>-</w:t>
+      </w:r>
+      <w:r>
+        <w:rPr>
+          <w:rFonts w:ascii="Times New Roman" w:hAnsi="Times New Roman" w:eastAsia="Times New Roman" w:cs="Times New Roman"/>
+        </w:rPr>
+        <w:t>Iesire</w:t>
+      </w:r>
+      <w:r>
+        <w:rPr>
+          <w:rFonts w:ascii="Times New Roman" w:hAnsi="Times New Roman" w:eastAsia="Times New Roman" w:cs="Times New Roman"/>
+        </w:rPr>
+        <w:t xml:space="preserve"> din program</w:t>
+      </w:r>
+    </w:p>
+    <w:p>
+      <w:pPr>
+        <w:ind w:left="0"/>
+        <w:rPr>
+          <w:rFonts w:ascii="Times New Roman" w:hAnsi="Times New Roman" w:eastAsia="Times New Roman" w:cs="Times New Roman"/>
+        </w:rPr>
+      </w:pPr>
+    </w:p>
+    <w:p>
+      <w:pPr>
+        <w:pStyle w:val="ListParagraph"/>
+        <w:numPr>
+          <w:ilvl w:val="0"/>
+          <w:numId w:val="17"/>
+        </w:numPr>
+        <w:rPr>
+          <w:rFonts w:ascii="Times New Roman" w:hAnsi="Times New Roman" w:eastAsia="Times New Roman" w:cs="Times New Roman"/>
+          <w:b w:val="1"/>
+          <w:bCs w:val="1"/>
+          <w:sz w:val="28"/>
+          <w:szCs w:val="28"/>
+        </w:rPr>
+      </w:pPr>
+      <w:r>
+        <w:rPr>
+          <w:rFonts w:ascii="Times New Roman" w:hAnsi="Times New Roman" w:eastAsia="Times New Roman" w:cs="Times New Roman"/>
+          <w:b w:val="1"/>
+          <w:bCs w:val="1"/>
+          <w:sz w:val="28"/>
+          <w:szCs w:val="28"/>
+        </w:rPr>
+        <w:t>Meniu</w:t>
+      </w:r>
+      <w:r>
+        <w:rPr>
+          <w:rFonts w:ascii="Times New Roman" w:hAnsi="Times New Roman" w:eastAsia="Times New Roman" w:cs="Times New Roman"/>
+          <w:b w:val="1"/>
+          <w:bCs w:val="1"/>
+          <w:sz w:val="28"/>
+          <w:szCs w:val="28"/>
+        </w:rPr>
+        <w:t xml:space="preserve"> </w:t>
+      </w:r>
+      <w:r>
+        <w:rPr>
+          <w:rFonts w:ascii="Times New Roman" w:hAnsi="Times New Roman" w:eastAsia="Times New Roman" w:cs="Times New Roman"/>
+          <w:b w:val="1"/>
+          <w:bCs w:val="1"/>
+          <w:sz w:val="28"/>
+          <w:szCs w:val="28"/>
+        </w:rPr>
+        <w:t>Utilizator</w:t>
+      </w:r>
+    </w:p>
+    <w:p>
+      <w:pPr>
+        <w:ind w:left="0"/>
+      </w:pPr>
+      <w:r>
+        <w:drawing>
+          <wp:inline wp14:editId="7D5D13E8" wp14:anchorId="0D051BFC">
+            <wp:extent cx="4352925" cy="2695575"/>
+            <wp:effectExtent l="0" t="0" r="0" b="0"/>
+            <wp:docPr id="1456720017" name="" title=""/>
+            <wp:cNvGraphicFramePr>
+              <a:graphicFrameLocks noChangeAspect="1"/>
+            </wp:cNvGraphicFramePr>
+            <a:graphic>
+              <a:graphicData uri="http://schemas.openxmlformats.org/drawingml/2006/picture">
+                <pic:pic>
+                  <pic:nvPicPr>
+                    <pic:cNvPr id="0" name=""/>
+                    <pic:cNvPicPr/>
+                  </pic:nvPicPr>
+                  <pic:blipFill>
+                    <a:blip r:embed="R8d1cf597a0894076">
+                      <a:extLst>
+                        <a:ext xmlns:a="http://schemas.openxmlformats.org/drawingml/2006/main" uri="{28A0092B-C50C-407E-A947-70E740481C1C}">
+                          <a14:useLocalDpi val="0"/>
+                        </a:ext>
+                      </a:extLst>
+                    </a:blip>
+                    <a:stretch>
+                      <a:fillRect/>
+                    </a:stretch>
+                  </pic:blipFill>
+                  <pic:spPr>
+                    <a:xfrm>
+                      <a:off x="0" y="0"/>
+                      <a:ext cx="4352925" cy="2695575"/>
+                    </a:xfrm>
+                    <a:prstGeom prst="rect">
+                      <a:avLst/>
+                    </a:prstGeom>
+                  </pic:spPr>
+                </pic:pic>
+              </a:graphicData>
+            </a:graphic>
+          </wp:inline>
+        </w:drawing>
+      </w:r>
+    </w:p>
+    <w:p>
+      <w:pPr>
+        <w:ind w:left="0"/>
+        <w:rPr>
+          <w:rFonts w:ascii="Times New Roman" w:hAnsi="Times New Roman" w:eastAsia="Times New Roman" w:cs="Times New Roman"/>
+          <w:noProof w:val="0"/>
+          <w:sz w:val="24"/>
+          <w:szCs w:val="24"/>
+          <w:lang w:val="en-US"/>
+        </w:rPr>
+      </w:pPr>
+      <w:r>
+        <w:rPr>
+          <w:rFonts w:ascii="Times New Roman" w:hAnsi="Times New Roman" w:eastAsia="Times New Roman" w:cs="Times New Roman"/>
+          <w:noProof w:val="0"/>
+          <w:sz w:val="24"/>
+          <w:szCs w:val="24"/>
+          <w:lang w:val="en-US"/>
+        </w:rPr>
+        <w:t>Utilizatorul</w:t>
+      </w:r>
+      <w:r>
+        <w:rPr>
+          <w:rFonts w:ascii="Times New Roman" w:hAnsi="Times New Roman" w:eastAsia="Times New Roman" w:cs="Times New Roman"/>
+          <w:noProof w:val="0"/>
+          <w:sz w:val="24"/>
+          <w:szCs w:val="24"/>
+          <w:lang w:val="en-US"/>
+        </w:rPr>
+        <w:t xml:space="preserve"> are </w:t>
+      </w:r>
+      <w:r>
+        <w:rPr>
+          <w:rFonts w:ascii="Times New Roman" w:hAnsi="Times New Roman" w:eastAsia="Times New Roman" w:cs="Times New Roman"/>
+          <w:noProof w:val="0"/>
+          <w:sz w:val="24"/>
+          <w:szCs w:val="24"/>
+          <w:lang w:val="en-US"/>
+        </w:rPr>
+        <w:t>mai</w:t>
+      </w:r>
+      <w:r>
+        <w:rPr>
+          <w:rFonts w:ascii="Times New Roman" w:hAnsi="Times New Roman" w:eastAsia="Times New Roman" w:cs="Times New Roman"/>
+          <w:noProof w:val="0"/>
+          <w:sz w:val="24"/>
+          <w:szCs w:val="24"/>
+          <w:lang w:val="en-US"/>
+        </w:rPr>
+        <w:t xml:space="preserve"> </w:t>
+      </w:r>
+      <w:r>
+        <w:rPr>
+          <w:rFonts w:ascii="Times New Roman" w:hAnsi="Times New Roman" w:eastAsia="Times New Roman" w:cs="Times New Roman"/>
+          <w:noProof w:val="0"/>
+          <w:sz w:val="24"/>
+          <w:szCs w:val="24"/>
+          <w:lang w:val="en-US"/>
+        </w:rPr>
+        <w:t>multe</w:t>
+      </w:r>
+      <w:r>
+        <w:rPr>
+          <w:rFonts w:ascii="Times New Roman" w:hAnsi="Times New Roman" w:eastAsia="Times New Roman" w:cs="Times New Roman"/>
+          <w:noProof w:val="0"/>
+          <w:sz w:val="24"/>
+          <w:szCs w:val="24"/>
+          <w:lang w:val="en-US"/>
+        </w:rPr>
+        <w:t xml:space="preserve"> </w:t>
+      </w:r>
+      <w:r>
+        <w:rPr>
+          <w:rFonts w:ascii="Times New Roman" w:hAnsi="Times New Roman" w:eastAsia="Times New Roman" w:cs="Times New Roman"/>
+          <w:noProof w:val="0"/>
+          <w:sz w:val="24"/>
+          <w:szCs w:val="24"/>
+          <w:lang w:val="en-US"/>
+        </w:rPr>
+        <w:t>opțiuni</w:t>
+      </w:r>
+      <w:r>
+        <w:rPr>
+          <w:rFonts w:ascii="Times New Roman" w:hAnsi="Times New Roman" w:eastAsia="Times New Roman" w:cs="Times New Roman"/>
+          <w:noProof w:val="0"/>
+          <w:sz w:val="24"/>
+          <w:szCs w:val="24"/>
+          <w:lang w:val="en-US"/>
+        </w:rPr>
+        <w:t xml:space="preserve"> pe care le </w:t>
+      </w:r>
+      <w:r>
+        <w:rPr>
+          <w:rFonts w:ascii="Times New Roman" w:hAnsi="Times New Roman" w:eastAsia="Times New Roman" w:cs="Times New Roman"/>
+          <w:noProof w:val="0"/>
+          <w:sz w:val="24"/>
+          <w:szCs w:val="24"/>
+          <w:lang w:val="en-US"/>
+        </w:rPr>
+        <w:t>poate</w:t>
+      </w:r>
+      <w:r>
+        <w:rPr>
+          <w:rFonts w:ascii="Times New Roman" w:hAnsi="Times New Roman" w:eastAsia="Times New Roman" w:cs="Times New Roman"/>
+          <w:noProof w:val="0"/>
+          <w:sz w:val="24"/>
+          <w:szCs w:val="24"/>
+          <w:lang w:val="en-US"/>
+        </w:rPr>
+        <w:t xml:space="preserve"> </w:t>
+      </w:r>
+      <w:r>
+        <w:rPr>
+          <w:rFonts w:ascii="Times New Roman" w:hAnsi="Times New Roman" w:eastAsia="Times New Roman" w:cs="Times New Roman"/>
+          <w:noProof w:val="0"/>
+          <w:sz w:val="24"/>
+          <w:szCs w:val="24"/>
+          <w:lang w:val="en-US"/>
+        </w:rPr>
+        <w:t>alege</w:t>
+      </w:r>
+      <w:r>
+        <w:rPr>
+          <w:rFonts w:ascii="Times New Roman" w:hAnsi="Times New Roman" w:eastAsia="Times New Roman" w:cs="Times New Roman"/>
+          <w:noProof w:val="0"/>
+          <w:sz w:val="24"/>
+          <w:szCs w:val="24"/>
+          <w:lang w:val="en-US"/>
+        </w:rPr>
+        <w:t xml:space="preserve">, de </w:t>
+      </w:r>
+      <w:r>
+        <w:rPr>
+          <w:rFonts w:ascii="Times New Roman" w:hAnsi="Times New Roman" w:eastAsia="Times New Roman" w:cs="Times New Roman"/>
+          <w:noProof w:val="0"/>
+          <w:sz w:val="24"/>
+          <w:szCs w:val="24"/>
+          <w:lang w:val="en-US"/>
+        </w:rPr>
+        <w:t>exemplu</w:t>
+      </w:r>
+      <w:r>
+        <w:rPr>
+          <w:rFonts w:ascii="Times New Roman" w:hAnsi="Times New Roman" w:eastAsia="Times New Roman" w:cs="Times New Roman"/>
+          <w:noProof w:val="0"/>
+          <w:sz w:val="24"/>
+          <w:szCs w:val="24"/>
+          <w:lang w:val="en-US"/>
+        </w:rPr>
+        <w:t>:</w:t>
+      </w:r>
+    </w:p>
+    <w:p>
+      <w:pPr>
+        <w:ind w:left="0"/>
+        <w:rPr>
+          <w:rFonts w:ascii="Times New Roman" w:hAnsi="Times New Roman" w:eastAsia="Times New Roman" w:cs="Times New Roman"/>
+          <w:noProof w:val="0"/>
+          <w:sz w:val="24"/>
+          <w:szCs w:val="24"/>
+          <w:lang w:val="en-US"/>
+        </w:rPr>
+      </w:pPr>
+      <w:r>
+        <w:rPr>
+          <w:rFonts w:ascii="Times New Roman" w:hAnsi="Times New Roman" w:eastAsia="Times New Roman" w:cs="Times New Roman"/>
+          <w:noProof w:val="0"/>
+          <w:sz w:val="24"/>
+          <w:szCs w:val="24"/>
+          <w:lang w:val="en-US"/>
+        </w:rPr>
+        <w:t>-</w:t>
+      </w:r>
+      <w:r>
+        <w:rPr>
+          <w:rFonts w:ascii="Times New Roman" w:hAnsi="Times New Roman" w:eastAsia="Times New Roman" w:cs="Times New Roman"/>
+          <w:noProof w:val="0"/>
+          <w:sz w:val="24"/>
+          <w:szCs w:val="24"/>
+          <w:lang w:val="en-US"/>
+        </w:rPr>
+        <w:t>Afișarea</w:t>
+      </w:r>
+      <w:r>
+        <w:rPr>
+          <w:rFonts w:ascii="Times New Roman" w:hAnsi="Times New Roman" w:eastAsia="Times New Roman" w:cs="Times New Roman"/>
+          <w:noProof w:val="0"/>
+          <w:sz w:val="24"/>
+          <w:szCs w:val="24"/>
+          <w:lang w:val="en-US"/>
+        </w:rPr>
+        <w:t xml:space="preserve"> </w:t>
+      </w:r>
+      <w:r>
+        <w:rPr>
+          <w:rFonts w:ascii="Times New Roman" w:hAnsi="Times New Roman" w:eastAsia="Times New Roman" w:cs="Times New Roman"/>
+          <w:noProof w:val="0"/>
+          <w:sz w:val="24"/>
+          <w:szCs w:val="24"/>
+          <w:lang w:val="en-US"/>
+        </w:rPr>
+        <w:t>catalogului</w:t>
+      </w:r>
+      <w:r>
+        <w:rPr>
+          <w:rFonts w:ascii="Times New Roman" w:hAnsi="Times New Roman" w:eastAsia="Times New Roman" w:cs="Times New Roman"/>
+          <w:noProof w:val="0"/>
+          <w:sz w:val="24"/>
+          <w:szCs w:val="24"/>
+          <w:lang w:val="en-US"/>
+        </w:rPr>
+        <w:t xml:space="preserve"> </w:t>
+      </w:r>
+      <w:r>
+        <w:rPr>
+          <w:rFonts w:ascii="Times New Roman" w:hAnsi="Times New Roman" w:eastAsia="Times New Roman" w:cs="Times New Roman"/>
+          <w:noProof w:val="0"/>
+          <w:sz w:val="24"/>
+          <w:szCs w:val="24"/>
+          <w:lang w:val="en-US"/>
+        </w:rPr>
+        <w:t>complet</w:t>
+      </w:r>
+    </w:p>
+    <w:p>
+      <w:pPr>
+        <w:ind w:left="0"/>
+        <w:rPr>
+          <w:rFonts w:ascii="Times New Roman" w:hAnsi="Times New Roman" w:eastAsia="Times New Roman" w:cs="Times New Roman"/>
+          <w:noProof w:val="0"/>
+          <w:sz w:val="24"/>
+          <w:szCs w:val="24"/>
+          <w:lang w:val="en-US"/>
+        </w:rPr>
+      </w:pPr>
+      <w:r>
+        <w:rPr>
+          <w:rFonts w:ascii="Times New Roman" w:hAnsi="Times New Roman" w:eastAsia="Times New Roman" w:cs="Times New Roman"/>
+          <w:noProof w:val="0"/>
+          <w:sz w:val="24"/>
+          <w:szCs w:val="24"/>
+          <w:lang w:val="en-US"/>
+        </w:rPr>
+        <w:t>-</w:t>
+      </w:r>
+      <w:r>
+        <w:rPr>
+          <w:rFonts w:ascii="Times New Roman" w:hAnsi="Times New Roman" w:eastAsia="Times New Roman" w:cs="Times New Roman"/>
+          <w:noProof w:val="0"/>
+          <w:sz w:val="24"/>
+          <w:szCs w:val="24"/>
+          <w:lang w:val="en-US"/>
+        </w:rPr>
+        <w:t>Sortarea</w:t>
+      </w:r>
+      <w:r>
+        <w:rPr>
+          <w:rFonts w:ascii="Times New Roman" w:hAnsi="Times New Roman" w:eastAsia="Times New Roman" w:cs="Times New Roman"/>
+          <w:noProof w:val="0"/>
+          <w:sz w:val="24"/>
+          <w:szCs w:val="24"/>
+          <w:lang w:val="en-US"/>
+        </w:rPr>
+        <w:t xml:space="preserve"> </w:t>
+      </w:r>
+      <w:r>
+        <w:rPr>
+          <w:rFonts w:ascii="Times New Roman" w:hAnsi="Times New Roman" w:eastAsia="Times New Roman" w:cs="Times New Roman"/>
+          <w:noProof w:val="0"/>
+          <w:sz w:val="24"/>
+          <w:szCs w:val="24"/>
+          <w:lang w:val="en-US"/>
+        </w:rPr>
+        <w:t>după</w:t>
+      </w:r>
+      <w:r>
+        <w:rPr>
+          <w:rFonts w:ascii="Times New Roman" w:hAnsi="Times New Roman" w:eastAsia="Times New Roman" w:cs="Times New Roman"/>
+          <w:noProof w:val="0"/>
+          <w:sz w:val="24"/>
+          <w:szCs w:val="24"/>
+          <w:lang w:val="en-US"/>
+        </w:rPr>
+        <w:t xml:space="preserve"> </w:t>
+      </w:r>
+      <w:r>
+        <w:rPr>
+          <w:rFonts w:ascii="Times New Roman" w:hAnsi="Times New Roman" w:eastAsia="Times New Roman" w:cs="Times New Roman"/>
+          <w:noProof w:val="0"/>
+          <w:sz w:val="24"/>
+          <w:szCs w:val="24"/>
+          <w:lang w:val="en-US"/>
+        </w:rPr>
+        <w:t>preț</w:t>
+      </w:r>
+    </w:p>
+    <w:p>
+      <w:pPr>
+        <w:ind w:left="0"/>
+        <w:rPr>
+          <w:rFonts w:ascii="Times New Roman" w:hAnsi="Times New Roman" w:eastAsia="Times New Roman" w:cs="Times New Roman"/>
+          <w:noProof w:val="0"/>
+          <w:sz w:val="24"/>
+          <w:szCs w:val="24"/>
+          <w:lang w:val="en-US"/>
+        </w:rPr>
+      </w:pPr>
+      <w:r>
+        <w:rPr>
+          <w:rFonts w:ascii="Times New Roman" w:hAnsi="Times New Roman" w:eastAsia="Times New Roman" w:cs="Times New Roman"/>
+          <w:noProof w:val="0"/>
+          <w:sz w:val="24"/>
+          <w:szCs w:val="24"/>
+          <w:lang w:val="en-US"/>
+        </w:rPr>
+        <w:t>-</w:t>
+      </w:r>
+      <w:r>
+        <w:rPr>
+          <w:rFonts w:ascii="Times New Roman" w:hAnsi="Times New Roman" w:eastAsia="Times New Roman" w:cs="Times New Roman"/>
+          <w:noProof w:val="0"/>
+          <w:sz w:val="24"/>
+          <w:szCs w:val="24"/>
+          <w:lang w:val="en-US"/>
+        </w:rPr>
+        <w:t>Căutarea</w:t>
+      </w:r>
+      <w:r>
+        <w:rPr>
+          <w:rFonts w:ascii="Times New Roman" w:hAnsi="Times New Roman" w:eastAsia="Times New Roman" w:cs="Times New Roman"/>
+          <w:noProof w:val="0"/>
+          <w:sz w:val="24"/>
+          <w:szCs w:val="24"/>
+          <w:lang w:val="en-US"/>
+        </w:rPr>
+        <w:t xml:space="preserve"> </w:t>
+      </w:r>
+      <w:r>
+        <w:rPr>
+          <w:rFonts w:ascii="Times New Roman" w:hAnsi="Times New Roman" w:eastAsia="Times New Roman" w:cs="Times New Roman"/>
+          <w:noProof w:val="0"/>
+          <w:sz w:val="24"/>
+          <w:szCs w:val="24"/>
+          <w:lang w:val="en-US"/>
+        </w:rPr>
+        <w:t>după</w:t>
+      </w:r>
+      <w:r>
+        <w:rPr>
+          <w:rFonts w:ascii="Times New Roman" w:hAnsi="Times New Roman" w:eastAsia="Times New Roman" w:cs="Times New Roman"/>
+          <w:noProof w:val="0"/>
+          <w:sz w:val="24"/>
+          <w:szCs w:val="24"/>
+          <w:lang w:val="en-US"/>
+        </w:rPr>
+        <w:t xml:space="preserve"> un </w:t>
+      </w:r>
+      <w:r>
+        <w:rPr>
+          <w:rFonts w:ascii="Times New Roman" w:hAnsi="Times New Roman" w:eastAsia="Times New Roman" w:cs="Times New Roman"/>
+          <w:noProof w:val="0"/>
+          <w:sz w:val="24"/>
+          <w:szCs w:val="24"/>
+          <w:lang w:val="en-US"/>
+        </w:rPr>
+        <w:t>anumit</w:t>
+      </w:r>
+      <w:r>
+        <w:rPr>
+          <w:rFonts w:ascii="Times New Roman" w:hAnsi="Times New Roman" w:eastAsia="Times New Roman" w:cs="Times New Roman"/>
+          <w:noProof w:val="0"/>
+          <w:sz w:val="24"/>
+          <w:szCs w:val="24"/>
+          <w:lang w:val="en-US"/>
+        </w:rPr>
+        <w:t xml:space="preserve"> </w:t>
+      </w:r>
+      <w:r>
+        <w:rPr>
+          <w:rFonts w:ascii="Times New Roman" w:hAnsi="Times New Roman" w:eastAsia="Times New Roman" w:cs="Times New Roman"/>
+          <w:noProof w:val="0"/>
+          <w:sz w:val="24"/>
+          <w:szCs w:val="24"/>
+          <w:lang w:val="en-US"/>
+        </w:rPr>
+        <w:t>preț</w:t>
+      </w:r>
+    </w:p>
+    <w:p>
+      <w:pPr>
+        <w:ind w:left="0"/>
+        <w:rPr>
+          <w:rFonts w:ascii="Times New Roman" w:hAnsi="Times New Roman" w:eastAsia="Times New Roman" w:cs="Times New Roman"/>
+          <w:b w:val="0"/>
+          <w:bCs w:val="0"/>
+          <w:noProof w:val="0"/>
+          <w:sz w:val="24"/>
+          <w:szCs w:val="24"/>
+          <w:lang w:val="en-US"/>
+        </w:rPr>
+      </w:pPr>
+      <w:r>
+        <w:rPr>
+          <w:rFonts w:ascii="Times New Roman" w:hAnsi="Times New Roman" w:eastAsia="Times New Roman" w:cs="Times New Roman"/>
+          <w:b w:val="0"/>
+          <w:bCs w:val="0"/>
+          <w:noProof w:val="0"/>
+          <w:sz w:val="24"/>
+          <w:szCs w:val="24"/>
+          <w:lang w:val="en-US"/>
+        </w:rPr>
+        <w:t>-</w:t>
+      </w:r>
+      <w:r>
+        <w:rPr>
+          <w:rFonts w:ascii="Times New Roman" w:hAnsi="Times New Roman" w:eastAsia="Times New Roman" w:cs="Times New Roman"/>
+          <w:b w:val="0"/>
+          <w:bCs w:val="0"/>
+          <w:noProof w:val="0"/>
+          <w:sz w:val="24"/>
+          <w:szCs w:val="24"/>
+          <w:lang w:val="en-US"/>
+        </w:rPr>
+        <w:t>Căutarea</w:t>
+      </w:r>
+      <w:r>
+        <w:rPr>
+          <w:rFonts w:ascii="Times New Roman" w:hAnsi="Times New Roman" w:eastAsia="Times New Roman" w:cs="Times New Roman"/>
+          <w:b w:val="0"/>
+          <w:bCs w:val="0"/>
+          <w:noProof w:val="0"/>
+          <w:sz w:val="24"/>
+          <w:szCs w:val="24"/>
+          <w:lang w:val="en-US"/>
+        </w:rPr>
+        <w:t xml:space="preserve"> </w:t>
+      </w:r>
+      <w:r>
+        <w:rPr>
+          <w:rFonts w:ascii="Times New Roman" w:hAnsi="Times New Roman" w:eastAsia="Times New Roman" w:cs="Times New Roman"/>
+          <w:b w:val="0"/>
+          <w:bCs w:val="0"/>
+          <w:noProof w:val="0"/>
+          <w:sz w:val="24"/>
+          <w:szCs w:val="24"/>
+          <w:lang w:val="en-US"/>
+        </w:rPr>
+        <w:t>după</w:t>
+      </w:r>
+      <w:r>
+        <w:rPr>
+          <w:rFonts w:ascii="Times New Roman" w:hAnsi="Times New Roman" w:eastAsia="Times New Roman" w:cs="Times New Roman"/>
+          <w:b w:val="0"/>
+          <w:bCs w:val="0"/>
+          <w:noProof w:val="0"/>
+          <w:sz w:val="24"/>
+          <w:szCs w:val="24"/>
+          <w:lang w:val="en-US"/>
+        </w:rPr>
+        <w:t xml:space="preserve"> brand, </w:t>
+      </w:r>
+      <w:r>
+        <w:rPr>
+          <w:rFonts w:ascii="Times New Roman" w:hAnsi="Times New Roman" w:eastAsia="Times New Roman" w:cs="Times New Roman"/>
+          <w:b w:val="0"/>
+          <w:bCs w:val="0"/>
+          <w:noProof w:val="0"/>
+          <w:sz w:val="24"/>
+          <w:szCs w:val="24"/>
+          <w:lang w:val="en-US"/>
+        </w:rPr>
+        <w:t>procesor</w:t>
+      </w:r>
+      <w:r>
+        <w:rPr>
+          <w:rFonts w:ascii="Times New Roman" w:hAnsi="Times New Roman" w:eastAsia="Times New Roman" w:cs="Times New Roman"/>
+          <w:b w:val="0"/>
+          <w:bCs w:val="0"/>
+          <w:noProof w:val="0"/>
+          <w:sz w:val="24"/>
+          <w:szCs w:val="24"/>
+          <w:lang w:val="en-US"/>
+        </w:rPr>
+        <w:t>, RAM etc.</w:t>
+      </w:r>
+    </w:p>
+    <w:p>
+      <w:pPr>
+        <w:ind w:left="0"/>
+      </w:pPr>
+      <w:r>
+        <w:rPr>
+          <w:rFonts w:ascii="Times New Roman" w:hAnsi="Times New Roman" w:eastAsia="Times New Roman" w:cs="Times New Roman"/>
+          <w:noProof w:val="0"/>
+          <w:sz w:val="24"/>
+          <w:szCs w:val="24"/>
+          <w:lang w:val="en-US"/>
+        </w:rPr>
+        <w:t>-</w:t>
+      </w:r>
+      <w:r>
+        <w:rPr>
+          <w:rFonts w:ascii="Times New Roman" w:hAnsi="Times New Roman" w:eastAsia="Times New Roman" w:cs="Times New Roman"/>
+          <w:noProof w:val="0"/>
+          <w:sz w:val="24"/>
+          <w:szCs w:val="24"/>
+          <w:lang w:val="en-US"/>
+        </w:rPr>
+        <w:t>Adăugarea</w:t>
+      </w:r>
+      <w:r>
+        <w:rPr>
+          <w:rFonts w:ascii="Times New Roman" w:hAnsi="Times New Roman" w:eastAsia="Times New Roman" w:cs="Times New Roman"/>
+          <w:noProof w:val="0"/>
+          <w:sz w:val="24"/>
+          <w:szCs w:val="24"/>
+          <w:lang w:val="en-US"/>
+        </w:rPr>
+        <w:t xml:space="preserve"> </w:t>
+      </w:r>
+      <w:r>
+        <w:rPr>
+          <w:rFonts w:ascii="Times New Roman" w:hAnsi="Times New Roman" w:eastAsia="Times New Roman" w:cs="Times New Roman"/>
+          <w:noProof w:val="0"/>
+          <w:sz w:val="24"/>
+          <w:szCs w:val="24"/>
+          <w:lang w:val="en-US"/>
+        </w:rPr>
+        <w:t>unui</w:t>
+      </w:r>
+      <w:r>
+        <w:rPr>
+          <w:rFonts w:ascii="Times New Roman" w:hAnsi="Times New Roman" w:eastAsia="Times New Roman" w:cs="Times New Roman"/>
+          <w:noProof w:val="0"/>
+          <w:sz w:val="24"/>
+          <w:szCs w:val="24"/>
+          <w:lang w:val="en-US"/>
+        </w:rPr>
+        <w:t xml:space="preserve"> review</w:t>
+      </w:r>
+    </w:p>
+    <w:p>
+      <w:pPr>
+        <w:ind w:left="0"/>
+      </w:pPr>
+      <w:r>
+        <w:drawing>
+          <wp:inline wp14:editId="6C82ED72" wp14:anchorId="677779F7">
+            <wp:extent cx="3648075" cy="1181100"/>
+            <wp:effectExtent l="0" t="0" r="0" b="0"/>
+            <wp:docPr id="765347578" name="" title=""/>
+            <wp:cNvGraphicFramePr>
+              <a:graphicFrameLocks noChangeAspect="1"/>
+            </wp:cNvGraphicFramePr>
+            <a:graphic>
+              <a:graphicData uri="http://schemas.openxmlformats.org/drawingml/2006/picture">
+                <pic:pic>
+                  <pic:nvPicPr>
+                    <pic:cNvPr id="0" name=""/>
+                    <pic:cNvPicPr/>
+                  </pic:nvPicPr>
+                  <pic:blipFill>
+                    <a:blip r:embed="R71876cf91aea4240">
+                      <a:extLst>
+                        <a:ext xmlns:a="http://schemas.openxmlformats.org/drawingml/2006/main" uri="{28A0092B-C50C-407E-A947-70E740481C1C}">
+                          <a14:useLocalDpi val="0"/>
+                        </a:ext>
+                      </a:extLst>
+                    </a:blip>
+                    <a:stretch>
+                      <a:fillRect/>
+                    </a:stretch>
+                  </pic:blipFill>
+                  <pic:spPr>
+                    <a:xfrm>
+                      <a:off x="0" y="0"/>
+                      <a:ext cx="3648075" cy="1181100"/>
+                    </a:xfrm>
+                    <a:prstGeom prst="rect">
+                      <a:avLst/>
+                    </a:prstGeom>
+                  </pic:spPr>
+                </pic:pic>
+              </a:graphicData>
+            </a:graphic>
+          </wp:inline>
+        </w:drawing>
+      </w:r>
+    </w:p>
+    <w:p>
+      <w:pPr>
+        <w:ind w:left="0"/>
+      </w:pPr>
+      <w:r>
+        <w:drawing>
+          <wp:inline wp14:editId="6819AB05" wp14:anchorId="213FC71B">
+            <wp:extent cx="2628900" cy="2143125"/>
+            <wp:effectExtent l="0" t="0" r="0" b="0"/>
+            <wp:docPr id="543443054" name="" title=""/>
+            <wp:cNvGraphicFramePr>
+              <a:graphicFrameLocks noChangeAspect="1"/>
+            </wp:cNvGraphicFramePr>
+            <a:graphic>
+              <a:graphicData uri="http://schemas.openxmlformats.org/drawingml/2006/picture">
+                <pic:pic>
+                  <pic:nvPicPr>
+                    <pic:cNvPr id="0" name=""/>
+                    <pic:cNvPicPr/>
+                  </pic:nvPicPr>
+                  <pic:blipFill>
+                    <a:blip r:embed="R2ba779bd97b24922">
+                      <a:extLst>
+                        <a:ext xmlns:a="http://schemas.openxmlformats.org/drawingml/2006/main" uri="{28A0092B-C50C-407E-A947-70E740481C1C}">
+                          <a14:useLocalDpi val="0"/>
+                        </a:ext>
+                      </a:extLst>
+                    </a:blip>
+                    <a:stretch>
+                      <a:fillRect/>
+                    </a:stretch>
+                  </pic:blipFill>
+                  <pic:spPr>
+                    <a:xfrm>
+                      <a:off x="0" y="0"/>
+                      <a:ext cx="2628900" cy="2143125"/>
+                    </a:xfrm>
+                    <a:prstGeom prst="rect">
+                      <a:avLst/>
+                    </a:prstGeom>
+                  </pic:spPr>
+                </pic:pic>
+              </a:graphicData>
+            </a:graphic>
+          </wp:inline>
+        </w:drawing>
+      </w:r>
+    </w:p>
+    <w:p>
+      <w:pPr>
+        <w:ind w:left="0"/>
+      </w:pPr>
+      <w:r>
+        <w:rPr>
+          <w:rFonts w:ascii="Times New Roman" w:hAnsi="Times New Roman" w:eastAsia="Times New Roman" w:cs="Times New Roman"/>
+          <w:noProof w:val="0"/>
+          <w:sz w:val="24"/>
+          <w:szCs w:val="24"/>
+          <w:lang w:val="en-US"/>
+        </w:rPr>
+        <w:t>-</w:t>
+      </w:r>
+      <w:r>
+        <w:rPr>
+          <w:rFonts w:ascii="Times New Roman" w:hAnsi="Times New Roman" w:eastAsia="Times New Roman" w:cs="Times New Roman"/>
+          <w:noProof w:val="0"/>
+          <w:sz w:val="24"/>
+          <w:szCs w:val="24"/>
+          <w:lang w:val="en-US"/>
+        </w:rPr>
+        <w:t>Salvarea</w:t>
+      </w:r>
+      <w:r>
+        <w:rPr>
+          <w:rFonts w:ascii="Times New Roman" w:hAnsi="Times New Roman" w:eastAsia="Times New Roman" w:cs="Times New Roman"/>
+          <w:noProof w:val="0"/>
+          <w:sz w:val="24"/>
+          <w:szCs w:val="24"/>
+          <w:lang w:val="en-US"/>
+        </w:rPr>
+        <w:t xml:space="preserve"> review-</w:t>
+      </w:r>
+      <w:r>
+        <w:rPr>
+          <w:rFonts w:ascii="Times New Roman" w:hAnsi="Times New Roman" w:eastAsia="Times New Roman" w:cs="Times New Roman"/>
+          <w:noProof w:val="0"/>
+          <w:sz w:val="24"/>
+          <w:szCs w:val="24"/>
+          <w:lang w:val="en-US"/>
+        </w:rPr>
+        <w:t>urilor</w:t>
+      </w:r>
+      <w:r>
+        <w:rPr>
+          <w:rFonts w:ascii="Times New Roman" w:hAnsi="Times New Roman" w:eastAsia="Times New Roman" w:cs="Times New Roman"/>
+          <w:noProof w:val="0"/>
+          <w:sz w:val="24"/>
+          <w:szCs w:val="24"/>
+          <w:lang w:val="en-US"/>
+        </w:rPr>
+        <w:t xml:space="preserve"> </w:t>
+      </w:r>
+      <w:r>
+        <w:rPr>
+          <w:rFonts w:ascii="Times New Roman" w:hAnsi="Times New Roman" w:eastAsia="Times New Roman" w:cs="Times New Roman"/>
+          <w:noProof w:val="0"/>
+          <w:sz w:val="24"/>
+          <w:szCs w:val="24"/>
+          <w:lang w:val="en-US"/>
+        </w:rPr>
+        <w:t>în</w:t>
+      </w:r>
+      <w:r>
+        <w:rPr>
+          <w:rFonts w:ascii="Times New Roman" w:hAnsi="Times New Roman" w:eastAsia="Times New Roman" w:cs="Times New Roman"/>
+          <w:noProof w:val="0"/>
+          <w:sz w:val="24"/>
+          <w:szCs w:val="24"/>
+          <w:lang w:val="en-US"/>
+        </w:rPr>
+        <w:t xml:space="preserve"> </w:t>
+      </w:r>
+      <w:r>
+        <w:rPr>
+          <w:rFonts w:ascii="Times New Roman" w:hAnsi="Times New Roman" w:eastAsia="Times New Roman" w:cs="Times New Roman"/>
+          <w:noProof w:val="0"/>
+          <w:sz w:val="24"/>
+          <w:szCs w:val="24"/>
+          <w:lang w:val="en-US"/>
+        </w:rPr>
+        <w:t>fișier</w:t>
+      </w:r>
+    </w:p>
+    <w:p>
+      <w:pPr>
+        <w:ind w:left="0"/>
+      </w:pPr>
+      <w:r>
+        <w:rPr>
+          <w:rFonts w:ascii="Times New Roman" w:hAnsi="Times New Roman" w:eastAsia="Times New Roman" w:cs="Times New Roman"/>
+          <w:noProof w:val="0"/>
+          <w:sz w:val="24"/>
+          <w:szCs w:val="24"/>
+          <w:lang w:val="en-US"/>
+        </w:rPr>
+        <w:t>-</w:t>
+      </w:r>
+      <w:r>
+        <w:rPr>
+          <w:rFonts w:ascii="Times New Roman" w:hAnsi="Times New Roman" w:eastAsia="Times New Roman" w:cs="Times New Roman"/>
+          <w:noProof w:val="0"/>
+          <w:sz w:val="24"/>
+          <w:szCs w:val="24"/>
+          <w:lang w:val="en-US"/>
+        </w:rPr>
+        <w:t>Schimbarea</w:t>
+      </w:r>
+      <w:r>
+        <w:rPr>
+          <w:rFonts w:ascii="Times New Roman" w:hAnsi="Times New Roman" w:eastAsia="Times New Roman" w:cs="Times New Roman"/>
+          <w:noProof w:val="0"/>
+          <w:sz w:val="24"/>
+          <w:szCs w:val="24"/>
+          <w:lang w:val="en-US"/>
+        </w:rPr>
+        <w:t xml:space="preserve"> </w:t>
+      </w:r>
+      <w:r>
+        <w:rPr>
+          <w:rFonts w:ascii="Times New Roman" w:hAnsi="Times New Roman" w:eastAsia="Times New Roman" w:cs="Times New Roman"/>
+          <w:noProof w:val="0"/>
+          <w:sz w:val="24"/>
+          <w:szCs w:val="24"/>
+          <w:lang w:val="en-US"/>
+        </w:rPr>
+        <w:t>rolului</w:t>
+      </w:r>
+      <w:r>
+        <w:rPr>
+          <w:rFonts w:ascii="Times New Roman" w:hAnsi="Times New Roman" w:eastAsia="Times New Roman" w:cs="Times New Roman"/>
+          <w:noProof w:val="0"/>
+          <w:sz w:val="24"/>
+          <w:szCs w:val="24"/>
+          <w:lang w:val="en-US"/>
+        </w:rPr>
+        <w:t xml:space="preserve"> </w:t>
+      </w:r>
+      <w:r>
+        <w:rPr>
+          <w:rFonts w:ascii="Times New Roman" w:hAnsi="Times New Roman" w:eastAsia="Times New Roman" w:cs="Times New Roman"/>
+          <w:noProof w:val="0"/>
+          <w:sz w:val="24"/>
+          <w:szCs w:val="24"/>
+          <w:lang w:val="en-US"/>
+        </w:rPr>
+        <w:t>sau</w:t>
+      </w:r>
+      <w:r>
+        <w:rPr>
+          <w:rFonts w:ascii="Times New Roman" w:hAnsi="Times New Roman" w:eastAsia="Times New Roman" w:cs="Times New Roman"/>
+          <w:noProof w:val="0"/>
+          <w:sz w:val="24"/>
+          <w:szCs w:val="24"/>
+          <w:lang w:val="en-US"/>
+        </w:rPr>
+        <w:t xml:space="preserve"> </w:t>
+      </w:r>
+      <w:r>
+        <w:rPr>
+          <w:rFonts w:ascii="Times New Roman" w:hAnsi="Times New Roman" w:eastAsia="Times New Roman" w:cs="Times New Roman"/>
+          <w:noProof w:val="0"/>
+          <w:sz w:val="24"/>
+          <w:szCs w:val="24"/>
+          <w:lang w:val="en-US"/>
+        </w:rPr>
+        <w:t>ieșirea</w:t>
+      </w:r>
+      <w:r>
+        <w:rPr>
+          <w:rFonts w:ascii="Times New Roman" w:hAnsi="Times New Roman" w:eastAsia="Times New Roman" w:cs="Times New Roman"/>
+          <w:noProof w:val="0"/>
+          <w:sz w:val="24"/>
+          <w:szCs w:val="24"/>
+          <w:lang w:val="en-US"/>
+        </w:rPr>
+        <w:t xml:space="preserve"> din program</w:t>
+      </w:r>
+    </w:p>
+    <w:p>
+      <w:pPr>
+        <w:ind w:left="0"/>
+        <w:rPr>
+          <w:rFonts w:ascii="Times New Roman" w:hAnsi="Times New Roman" w:eastAsia="Times New Roman" w:cs="Times New Roman"/>
+          <w:noProof w:val="0"/>
+          <w:sz w:val="24"/>
+          <w:szCs w:val="24"/>
+          <w:lang w:val="en-US"/>
+        </w:rPr>
+      </w:pPr>
+    </w:p>
+    <w:p>
+      <w:pPr>
+        <w:ind w:left="0"/>
+        <w:rPr>
+          <w:rFonts w:ascii="Times New Roman" w:hAnsi="Times New Roman" w:eastAsia="Times New Roman" w:cs="Times New Roman"/>
+          <w:noProof w:val="0"/>
+          <w:sz w:val="24"/>
+          <w:szCs w:val="24"/>
+          <w:lang w:val="en-US"/>
+        </w:rPr>
+      </w:pPr>
+    </w:p>
+    <w:p>
+      <w:pPr>
+        <w:ind w:left="0"/>
+        <w:rPr>
+          <w:rFonts w:ascii="Times New Roman" w:hAnsi="Times New Roman" w:eastAsia="Times New Roman" w:cs="Times New Roman"/>
+          <w:noProof w:val="0"/>
+          <w:sz w:val="24"/>
+          <w:szCs w:val="24"/>
+          <w:lang w:val="en-US"/>
+        </w:rPr>
+      </w:pPr>
+    </w:p>
+    <w:p>
+      <w:pPr>
+        <w:ind w:left="0"/>
+        <w:rPr>
+          <w:rFonts w:ascii="Times New Roman" w:hAnsi="Times New Roman" w:eastAsia="Times New Roman" w:cs="Times New Roman"/>
+          <w:noProof w:val="0"/>
+          <w:sz w:val="24"/>
+          <w:szCs w:val="24"/>
+          <w:lang w:val="en-US"/>
+        </w:rPr>
+      </w:pPr>
+    </w:p>
+    <w:p>
+      <w:pPr>
+        <w:ind w:left="0"/>
+        <w:rPr>
+          <w:rFonts w:ascii="Times New Roman" w:hAnsi="Times New Roman" w:eastAsia="Times New Roman" w:cs="Times New Roman"/>
+          <w:noProof w:val="0"/>
+          <w:sz w:val="24"/>
+          <w:szCs w:val="24"/>
+          <w:lang w:val="en-US"/>
+        </w:rPr>
+      </w:pPr>
+    </w:p>
+    <w:p>
+      <w:pPr>
+        <w:ind w:left="0"/>
+        <w:rPr>
+          <w:rFonts w:ascii="Times New Roman" w:hAnsi="Times New Roman" w:eastAsia="Times New Roman" w:cs="Times New Roman"/>
+          <w:noProof w:val="0"/>
+          <w:sz w:val="24"/>
+          <w:szCs w:val="24"/>
+          <w:lang w:val="en-US"/>
+        </w:rPr>
+      </w:pPr>
+    </w:p>
+    <w:p>
+      <w:pPr>
+        <w:ind w:left="0"/>
+        <w:rPr>
+          <w:rFonts w:ascii="Times New Roman" w:hAnsi="Times New Roman" w:eastAsia="Times New Roman" w:cs="Times New Roman"/>
+          <w:noProof w:val="0"/>
+          <w:sz w:val="24"/>
+          <w:szCs w:val="24"/>
+          <w:lang w:val="en-US"/>
+        </w:rPr>
+      </w:pPr>
+    </w:p>
+    <w:p>
+      <w:pPr>
+        <w:ind w:left="0"/>
+        <w:rPr>
+          <w:rFonts w:ascii="Times New Roman" w:hAnsi="Times New Roman" w:eastAsia="Times New Roman" w:cs="Times New Roman"/>
+          <w:noProof w:val="0"/>
+          <w:sz w:val="24"/>
+          <w:szCs w:val="24"/>
+          <w:lang w:val="en-US"/>
+        </w:rPr>
+      </w:pPr>
+    </w:p>
+    <w:p>
+      <w:pPr>
+        <w:ind w:left="0"/>
+        <w:rPr>
+          <w:rFonts w:ascii="Times New Roman" w:hAnsi="Times New Roman" w:eastAsia="Times New Roman" w:cs="Times New Roman"/>
+          <w:noProof w:val="0"/>
+          <w:sz w:val="24"/>
+          <w:szCs w:val="24"/>
+          <w:lang w:val="en-US"/>
+        </w:rPr>
+      </w:pPr>
+    </w:p>
+    <w:p>
+      <w:pPr>
+        <w:ind w:left="0"/>
+        <w:rPr>
+          <w:rFonts w:ascii="Times New Roman" w:hAnsi="Times New Roman" w:eastAsia="Times New Roman" w:cs="Times New Roman"/>
+          <w:noProof w:val="0"/>
+          <w:sz w:val="24"/>
+          <w:szCs w:val="24"/>
+          <w:lang w:val="en-US"/>
+        </w:rPr>
+      </w:pPr>
+    </w:p>
+    <w:p>
+      <w:pPr>
+        <w:ind w:left="0"/>
+        <w:rPr>
+          <w:rFonts w:ascii="Times New Roman" w:hAnsi="Times New Roman" w:eastAsia="Times New Roman" w:cs="Times New Roman"/>
+          <w:noProof w:val="0"/>
+          <w:sz w:val="24"/>
+          <w:szCs w:val="24"/>
+          <w:lang w:val="en-US"/>
+        </w:rPr>
+      </w:pPr>
+    </w:p>
+    <w:p>
+      <w:pPr>
+        <w:ind w:left="0"/>
+        <w:rPr>
+          <w:rFonts w:ascii="Times New Roman" w:hAnsi="Times New Roman" w:eastAsia="Times New Roman" w:cs="Times New Roman"/>
+          <w:noProof w:val="0"/>
+          <w:sz w:val="24"/>
+          <w:szCs w:val="24"/>
+          <w:lang w:val="en-US"/>
+        </w:rPr>
+      </w:pPr>
+    </w:p>
+    <w:p>
+      <w:pPr>
+        <w:pStyle w:val="Normal"/>
+        <w:rPr>
+          <w:noProof w:val="0"/>
+          <w:lang w:val="en-US"/>
+        </w:rPr>
+      </w:pPr>
+    </w:p>
+    <w:p>
+      <w:pPr>
+        <w:pStyle w:val="ListParagraph"/>
+        <w:spacing w:before="240" w:beforeAutospacing="off" w:after="240" w:afterAutospacing="off"/>
+        <w:ind w:left="720"/>
+        <w:rPr>
+          <w:rFonts w:ascii="Times New Roman" w:hAnsi="Times New Roman" w:eastAsia="Times New Roman" w:cs="Times New Roman"/>
+          <w:b w:val="1"/>
+          <w:bCs w:val="1"/>
+          <w:noProof w:val="0"/>
+          <w:sz w:val="24"/>
+          <w:szCs w:val="24"/>
+          <w:lang w:val="en-US"/>
+        </w:rPr>
+      </w:pPr>
+    </w:p>
+    <w:p>
+      <w:pPr>
+        <w:pStyle w:val="ListParagraph"/>
+        <w:spacing w:before="240" w:beforeAutospacing="off" w:after="240" w:afterAutospacing="off"/>
+        <w:ind w:left="720"/>
+        <w:rPr>
+          <w:rFonts w:ascii="Times New Roman" w:hAnsi="Times New Roman" w:eastAsia="Times New Roman" w:cs="Times New Roman"/>
+          <w:b w:val="1"/>
+          <w:bCs w:val="1"/>
+          <w:noProof w:val="0"/>
+          <w:sz w:val="24"/>
+          <w:szCs w:val="24"/>
+          <w:lang w:val="en-US"/>
+        </w:rPr>
+      </w:pPr>
+    </w:p>
+    <w:p>
+      <w:pPr>
+        <w:pStyle w:val="ListParagraph"/>
+        <w:spacing w:before="240" w:beforeAutospacing="off" w:after="240" w:afterAutospacing="off"/>
+        <w:ind w:left="720"/>
+        <w:rPr>
+          <w:rFonts w:ascii="Times New Roman" w:hAnsi="Times New Roman" w:eastAsia="Times New Roman" w:cs="Times New Roman"/>
+          <w:b w:val="1"/>
+          <w:bCs w:val="1"/>
+          <w:noProof w:val="0"/>
+          <w:sz w:val="24"/>
+          <w:szCs w:val="24"/>
+          <w:lang w:val="en-US"/>
+        </w:rPr>
+      </w:pPr>
+    </w:p>
+    <w:p>
+      <w:pPr>
+        <w:pStyle w:val="Normal"/>
+        <w:spacing w:before="240" w:beforeAutospacing="off" w:after="240" w:afterAutospacing="off"/>
+        <w:ind w:left="720"/>
+        <w:rPr>
+          <w:rFonts w:ascii="Times New Roman" w:hAnsi="Times New Roman" w:eastAsia="Times New Roman" w:cs="Times New Roman"/>
+          <w:b w:val="1"/>
+          <w:bCs w:val="1"/>
+          <w:noProof w:val="0"/>
+          <w:sz w:val="28"/>
+          <w:szCs w:val="28"/>
+          <w:lang w:val="en-US"/>
+        </w:rPr>
+      </w:pPr>
+    </w:p>
+    <w:p>
+      <w:pPr>
+        <w:pStyle w:val="Normal"/>
+        <w:spacing w:before="240" w:beforeAutospacing="off" w:after="240" w:afterAutospacing="off"/>
+        <w:ind w:left="0"/>
+        <w:rPr>
+          <w:rFonts w:ascii="Times New Roman" w:hAnsi="Times New Roman" w:eastAsia="Times New Roman" w:cs="Times New Roman"/>
+          <w:b w:val="1"/>
+          <w:bCs w:val="1"/>
+          <w:noProof w:val="0"/>
+          <w:sz w:val="24"/>
+          <w:szCs w:val="24"/>
+          <w:lang w:val="en-US"/>
+        </w:rPr>
+      </w:pPr>
+      <w:r>
+        <w:rPr>
+          <w:rFonts w:ascii="Times New Roman" w:hAnsi="Times New Roman" w:eastAsia="Times New Roman" w:cs="Times New Roman"/>
+          <w:b w:val="1"/>
+          <w:bCs w:val="1"/>
+          <w:noProof w:val="0"/>
+          <w:sz w:val="28"/>
+          <w:szCs w:val="28"/>
+          <w:lang w:val="en-US"/>
+        </w:rPr>
+        <w:t>CAPITOLUL V – CONCLUZII</w:t>
+      </w:r>
+    </w:p>
+    <w:p>
+      <w:pPr>
+        <w:pStyle w:val="Normal"/>
+        <w:rPr>
+          <w:rFonts w:ascii="Times New Roman" w:hAnsi="Times New Roman" w:eastAsia="Times New Roman" w:cs="Times New Roman"/>
+          <w:noProof w:val="0"/>
+          <w:lang w:val="en-US"/>
+        </w:rPr>
+      </w:pPr>
+    </w:p>
+    <w:p>
+      <w:pPr>
+        <w:pStyle w:val="Normal"/>
+        <w:rPr>
+          <w:rFonts w:ascii="Times New Roman" w:hAnsi="Times New Roman" w:eastAsia="Times New Roman" w:cs="Times New Roman"/>
+          <w:b w:val="1"/>
+          <w:bCs w:val="1"/>
+          <w:noProof w:val="0"/>
+          <w:sz w:val="28"/>
+          <w:szCs w:val="28"/>
+          <w:lang w:val="en-US"/>
+        </w:rPr>
+      </w:pPr>
+      <w:r>
+        <w:rPr>
+          <w:rFonts w:ascii="Times New Roman" w:hAnsi="Times New Roman" w:eastAsia="Times New Roman" w:cs="Times New Roman"/>
+          <w:b w:val="1"/>
+          <w:bCs w:val="1"/>
+          <w:noProof w:val="0"/>
+          <w:sz w:val="28"/>
+          <w:szCs w:val="28"/>
+          <w:lang w:val="en-US"/>
+        </w:rPr>
+        <w:t>Descrierea</w:t>
+      </w:r>
+      <w:r>
+        <w:rPr>
+          <w:rFonts w:ascii="Times New Roman" w:hAnsi="Times New Roman" w:eastAsia="Times New Roman" w:cs="Times New Roman"/>
+          <w:b w:val="1"/>
+          <w:bCs w:val="1"/>
+          <w:noProof w:val="0"/>
+          <w:sz w:val="28"/>
+          <w:szCs w:val="28"/>
+          <w:lang w:val="en-US"/>
+        </w:rPr>
+        <w:t xml:space="preserve"> </w:t>
+      </w:r>
+      <w:r>
+        <w:rPr>
+          <w:rFonts w:ascii="Times New Roman" w:hAnsi="Times New Roman" w:eastAsia="Times New Roman" w:cs="Times New Roman"/>
+          <w:b w:val="1"/>
+          <w:bCs w:val="1"/>
+          <w:noProof w:val="0"/>
+          <w:sz w:val="28"/>
+          <w:szCs w:val="28"/>
+          <w:lang w:val="en-US"/>
+        </w:rPr>
+        <w:t>interfeței</w:t>
+      </w:r>
+      <w:r>
+        <w:rPr>
+          <w:rFonts w:ascii="Times New Roman" w:hAnsi="Times New Roman" w:eastAsia="Times New Roman" w:cs="Times New Roman"/>
+          <w:b w:val="1"/>
+          <w:bCs w:val="1"/>
+          <w:noProof w:val="0"/>
+          <w:sz w:val="28"/>
+          <w:szCs w:val="28"/>
+          <w:lang w:val="en-US"/>
+        </w:rPr>
+        <w:t xml:space="preserve"> </w:t>
+      </w:r>
+      <w:r>
+        <w:rPr>
+          <w:rFonts w:ascii="Times New Roman" w:hAnsi="Times New Roman" w:eastAsia="Times New Roman" w:cs="Times New Roman"/>
+          <w:b w:val="1"/>
+          <w:bCs w:val="1"/>
+          <w:noProof w:val="0"/>
+          <w:sz w:val="28"/>
+          <w:szCs w:val="28"/>
+          <w:lang w:val="en-US"/>
+        </w:rPr>
+        <w:t>produsului</w:t>
+      </w:r>
+    </w:p>
+    <w:p>
+      <w:pPr>
+        <w:spacing w:before="240" w:beforeAutospacing="off" w:after="240" w:afterAutospacing="off"/>
+        <w:rPr>
+          <w:rFonts w:ascii="Times New Roman" w:hAnsi="Times New Roman" w:eastAsia="Times New Roman" w:cs="Times New Roman"/>
+          <w:noProof w:val="0"/>
+          <w:sz w:val="24"/>
+          <w:szCs w:val="24"/>
+          <w:lang w:val="en-US"/>
+        </w:rPr>
+      </w:pPr>
+      <w:r>
+        <w:rPr>
+          <w:rFonts w:ascii="Times New Roman" w:hAnsi="Times New Roman" w:eastAsia="Times New Roman" w:cs="Times New Roman"/>
+          <w:noProof w:val="0"/>
+          <w:sz w:val="24"/>
+          <w:szCs w:val="24"/>
+          <w:lang w:val="en-US"/>
+        </w:rPr>
+        <w:t>Aplicația</w:t>
+      </w:r>
+      <w:r>
+        <w:rPr>
+          <w:rFonts w:ascii="Times New Roman" w:hAnsi="Times New Roman" w:eastAsia="Times New Roman" w:cs="Times New Roman"/>
+          <w:noProof w:val="0"/>
+          <w:sz w:val="24"/>
+          <w:szCs w:val="24"/>
+          <w:lang w:val="en-US"/>
+        </w:rPr>
+        <w:t xml:space="preserve"> </w:t>
+      </w:r>
+      <w:r>
+        <w:rPr>
+          <w:rFonts w:ascii="Times New Roman" w:hAnsi="Times New Roman" w:eastAsia="Times New Roman" w:cs="Times New Roman"/>
+          <w:noProof w:val="0"/>
+          <w:sz w:val="24"/>
+          <w:szCs w:val="24"/>
+          <w:lang w:val="en-US"/>
+        </w:rPr>
+        <w:t>funcționează</w:t>
+      </w:r>
+      <w:r>
+        <w:rPr>
+          <w:rFonts w:ascii="Times New Roman" w:hAnsi="Times New Roman" w:eastAsia="Times New Roman" w:cs="Times New Roman"/>
+          <w:noProof w:val="0"/>
+          <w:sz w:val="24"/>
+          <w:szCs w:val="24"/>
+          <w:lang w:val="en-US"/>
+        </w:rPr>
+        <w:t xml:space="preserve"> </w:t>
+      </w:r>
+      <w:r>
+        <w:rPr>
+          <w:rFonts w:ascii="Times New Roman" w:hAnsi="Times New Roman" w:eastAsia="Times New Roman" w:cs="Times New Roman"/>
+          <w:noProof w:val="0"/>
+          <w:sz w:val="24"/>
+          <w:szCs w:val="24"/>
+          <w:lang w:val="en-US"/>
+        </w:rPr>
+        <w:t>în</w:t>
+      </w:r>
+      <w:r>
+        <w:rPr>
+          <w:rFonts w:ascii="Times New Roman" w:hAnsi="Times New Roman" w:eastAsia="Times New Roman" w:cs="Times New Roman"/>
+          <w:noProof w:val="0"/>
+          <w:sz w:val="24"/>
+          <w:szCs w:val="24"/>
+          <w:lang w:val="en-US"/>
+        </w:rPr>
+        <w:t xml:space="preserve"> </w:t>
+      </w:r>
+      <w:r>
+        <w:rPr>
+          <w:rFonts w:ascii="Times New Roman" w:hAnsi="Times New Roman" w:eastAsia="Times New Roman" w:cs="Times New Roman"/>
+          <w:noProof w:val="0"/>
+          <w:sz w:val="24"/>
+          <w:szCs w:val="24"/>
+          <w:lang w:val="en-US"/>
+        </w:rPr>
+        <w:t>linie</w:t>
+      </w:r>
+      <w:r>
+        <w:rPr>
+          <w:rFonts w:ascii="Times New Roman" w:hAnsi="Times New Roman" w:eastAsia="Times New Roman" w:cs="Times New Roman"/>
+          <w:noProof w:val="0"/>
+          <w:sz w:val="24"/>
+          <w:szCs w:val="24"/>
+          <w:lang w:val="en-US"/>
+        </w:rPr>
+        <w:t xml:space="preserve"> de </w:t>
+      </w:r>
+      <w:r>
+        <w:rPr>
+          <w:rFonts w:ascii="Times New Roman" w:hAnsi="Times New Roman" w:eastAsia="Times New Roman" w:cs="Times New Roman"/>
+          <w:noProof w:val="0"/>
+          <w:sz w:val="24"/>
+          <w:szCs w:val="24"/>
+          <w:lang w:val="en-US"/>
+        </w:rPr>
+        <w:t>comandă</w:t>
+      </w:r>
+      <w:r>
+        <w:rPr>
+          <w:rFonts w:ascii="Times New Roman" w:hAnsi="Times New Roman" w:eastAsia="Times New Roman" w:cs="Times New Roman"/>
+          <w:noProof w:val="0"/>
+          <w:sz w:val="24"/>
+          <w:szCs w:val="24"/>
+          <w:lang w:val="en-US"/>
+        </w:rPr>
+        <w:t xml:space="preserve"> </w:t>
+      </w:r>
+      <w:r>
+        <w:rPr>
+          <w:rFonts w:ascii="Times New Roman" w:hAnsi="Times New Roman" w:eastAsia="Times New Roman" w:cs="Times New Roman"/>
+          <w:noProof w:val="0"/>
+          <w:sz w:val="24"/>
+          <w:szCs w:val="24"/>
+          <w:lang w:val="en-US"/>
+        </w:rPr>
+        <w:t>și</w:t>
+      </w:r>
+      <w:r>
+        <w:rPr>
+          <w:rFonts w:ascii="Times New Roman" w:hAnsi="Times New Roman" w:eastAsia="Times New Roman" w:cs="Times New Roman"/>
+          <w:noProof w:val="0"/>
+          <w:sz w:val="24"/>
+          <w:szCs w:val="24"/>
+          <w:lang w:val="en-US"/>
+        </w:rPr>
+        <w:t xml:space="preserve"> </w:t>
+      </w:r>
+      <w:r>
+        <w:rPr>
+          <w:rFonts w:ascii="Times New Roman" w:hAnsi="Times New Roman" w:eastAsia="Times New Roman" w:cs="Times New Roman"/>
+          <w:noProof w:val="0"/>
+          <w:sz w:val="24"/>
+          <w:szCs w:val="24"/>
+          <w:lang w:val="en-US"/>
+        </w:rPr>
+        <w:t>oferă</w:t>
+      </w:r>
+      <w:r>
+        <w:rPr>
+          <w:rFonts w:ascii="Times New Roman" w:hAnsi="Times New Roman" w:eastAsia="Times New Roman" w:cs="Times New Roman"/>
+          <w:noProof w:val="0"/>
+          <w:sz w:val="24"/>
+          <w:szCs w:val="24"/>
+          <w:lang w:val="en-US"/>
+        </w:rPr>
+        <w:t xml:space="preserve"> o </w:t>
+      </w:r>
+      <w:r>
+        <w:rPr>
+          <w:rFonts w:ascii="Times New Roman" w:hAnsi="Times New Roman" w:eastAsia="Times New Roman" w:cs="Times New Roman"/>
+          <w:noProof w:val="0"/>
+          <w:sz w:val="24"/>
+          <w:szCs w:val="24"/>
+          <w:lang w:val="en-US"/>
+        </w:rPr>
+        <w:t>interfață</w:t>
+      </w:r>
+      <w:r>
+        <w:rPr>
+          <w:rFonts w:ascii="Times New Roman" w:hAnsi="Times New Roman" w:eastAsia="Times New Roman" w:cs="Times New Roman"/>
+          <w:noProof w:val="0"/>
+          <w:sz w:val="24"/>
+          <w:szCs w:val="24"/>
+          <w:lang w:val="en-US"/>
+        </w:rPr>
+        <w:t xml:space="preserve"> </w:t>
+      </w:r>
+      <w:r>
+        <w:rPr>
+          <w:rFonts w:ascii="Times New Roman" w:hAnsi="Times New Roman" w:eastAsia="Times New Roman" w:cs="Times New Roman"/>
+          <w:noProof w:val="0"/>
+          <w:sz w:val="24"/>
+          <w:szCs w:val="24"/>
+          <w:lang w:val="en-US"/>
+        </w:rPr>
+        <w:t>bazată</w:t>
+      </w:r>
+      <w:r>
+        <w:rPr>
+          <w:rFonts w:ascii="Times New Roman" w:hAnsi="Times New Roman" w:eastAsia="Times New Roman" w:cs="Times New Roman"/>
+          <w:noProof w:val="0"/>
+          <w:sz w:val="24"/>
+          <w:szCs w:val="24"/>
+          <w:lang w:val="en-US"/>
+        </w:rPr>
+        <w:t xml:space="preserve"> pe </w:t>
+      </w:r>
+      <w:r>
+        <w:rPr>
+          <w:rFonts w:ascii="Times New Roman" w:hAnsi="Times New Roman" w:eastAsia="Times New Roman" w:cs="Times New Roman"/>
+          <w:noProof w:val="0"/>
+          <w:sz w:val="24"/>
+          <w:szCs w:val="24"/>
+          <w:lang w:val="en-US"/>
+        </w:rPr>
+        <w:t>meniuri</w:t>
+      </w:r>
+      <w:r>
+        <w:rPr>
+          <w:rFonts w:ascii="Times New Roman" w:hAnsi="Times New Roman" w:eastAsia="Times New Roman" w:cs="Times New Roman"/>
+          <w:noProof w:val="0"/>
+          <w:sz w:val="24"/>
+          <w:szCs w:val="24"/>
+          <w:lang w:val="en-US"/>
+        </w:rPr>
+        <w:t xml:space="preserve"> </w:t>
+      </w:r>
+      <w:r>
+        <w:rPr>
+          <w:rFonts w:ascii="Times New Roman" w:hAnsi="Times New Roman" w:eastAsia="Times New Roman" w:cs="Times New Roman"/>
+          <w:noProof w:val="0"/>
+          <w:sz w:val="24"/>
+          <w:szCs w:val="24"/>
+          <w:lang w:val="en-US"/>
+        </w:rPr>
+        <w:t>pentru</w:t>
+      </w:r>
+      <w:r>
+        <w:rPr>
+          <w:rFonts w:ascii="Times New Roman" w:hAnsi="Times New Roman" w:eastAsia="Times New Roman" w:cs="Times New Roman"/>
+          <w:noProof w:val="0"/>
+          <w:sz w:val="24"/>
+          <w:szCs w:val="24"/>
+          <w:lang w:val="en-US"/>
+        </w:rPr>
+        <w:t xml:space="preserve"> </w:t>
+      </w:r>
+      <w:r>
+        <w:rPr>
+          <w:rFonts w:ascii="Times New Roman" w:hAnsi="Times New Roman" w:eastAsia="Times New Roman" w:cs="Times New Roman"/>
+          <w:noProof w:val="0"/>
+          <w:sz w:val="24"/>
+          <w:szCs w:val="24"/>
+          <w:lang w:val="en-US"/>
+        </w:rPr>
+        <w:t>două</w:t>
+      </w:r>
+      <w:r>
+        <w:rPr>
+          <w:rFonts w:ascii="Times New Roman" w:hAnsi="Times New Roman" w:eastAsia="Times New Roman" w:cs="Times New Roman"/>
+          <w:noProof w:val="0"/>
+          <w:sz w:val="24"/>
+          <w:szCs w:val="24"/>
+          <w:lang w:val="en-US"/>
+        </w:rPr>
+        <w:t xml:space="preserve"> </w:t>
+      </w:r>
+      <w:r>
+        <w:rPr>
+          <w:rFonts w:ascii="Times New Roman" w:hAnsi="Times New Roman" w:eastAsia="Times New Roman" w:cs="Times New Roman"/>
+          <w:noProof w:val="0"/>
+          <w:sz w:val="24"/>
+          <w:szCs w:val="24"/>
+          <w:lang w:val="en-US"/>
+        </w:rPr>
+        <w:t>tipuri</w:t>
+      </w:r>
+      <w:r>
+        <w:rPr>
+          <w:rFonts w:ascii="Times New Roman" w:hAnsi="Times New Roman" w:eastAsia="Times New Roman" w:cs="Times New Roman"/>
+          <w:noProof w:val="0"/>
+          <w:sz w:val="24"/>
+          <w:szCs w:val="24"/>
+          <w:lang w:val="en-US"/>
+        </w:rPr>
+        <w:t xml:space="preserve"> de </w:t>
+      </w:r>
+      <w:r>
+        <w:rPr>
+          <w:rFonts w:ascii="Times New Roman" w:hAnsi="Times New Roman" w:eastAsia="Times New Roman" w:cs="Times New Roman"/>
+          <w:noProof w:val="0"/>
+          <w:sz w:val="24"/>
+          <w:szCs w:val="24"/>
+          <w:lang w:val="en-US"/>
+        </w:rPr>
+        <w:t>utilizatori</w:t>
+      </w:r>
+      <w:r>
+        <w:rPr>
+          <w:rFonts w:ascii="Times New Roman" w:hAnsi="Times New Roman" w:eastAsia="Times New Roman" w:cs="Times New Roman"/>
+          <w:noProof w:val="0"/>
+          <w:sz w:val="24"/>
+          <w:szCs w:val="24"/>
+          <w:lang w:val="en-US"/>
+        </w:rPr>
+        <w:t xml:space="preserve">: </w:t>
+      </w:r>
+      <w:r>
+        <w:rPr>
+          <w:rFonts w:ascii="Times New Roman" w:hAnsi="Times New Roman" w:eastAsia="Times New Roman" w:cs="Times New Roman"/>
+          <w:b w:val="1"/>
+          <w:bCs w:val="1"/>
+          <w:noProof w:val="0"/>
+          <w:sz w:val="24"/>
+          <w:szCs w:val="24"/>
+          <w:lang w:val="en-US"/>
+        </w:rPr>
+        <w:t>administrator</w:t>
+      </w:r>
+      <w:r>
+        <w:rPr>
+          <w:rFonts w:ascii="Times New Roman" w:hAnsi="Times New Roman" w:eastAsia="Times New Roman" w:cs="Times New Roman"/>
+          <w:noProof w:val="0"/>
+          <w:sz w:val="24"/>
+          <w:szCs w:val="24"/>
+          <w:lang w:val="en-US"/>
+        </w:rPr>
+        <w:t xml:space="preserve"> </w:t>
+      </w:r>
+      <w:r>
+        <w:rPr>
+          <w:rFonts w:ascii="Times New Roman" w:hAnsi="Times New Roman" w:eastAsia="Times New Roman" w:cs="Times New Roman"/>
+          <w:noProof w:val="0"/>
+          <w:sz w:val="24"/>
+          <w:szCs w:val="24"/>
+          <w:lang w:val="en-US"/>
+        </w:rPr>
+        <w:t>și</w:t>
+      </w:r>
+      <w:r>
+        <w:rPr>
+          <w:rFonts w:ascii="Times New Roman" w:hAnsi="Times New Roman" w:eastAsia="Times New Roman" w:cs="Times New Roman"/>
+          <w:noProof w:val="0"/>
+          <w:sz w:val="24"/>
+          <w:szCs w:val="24"/>
+          <w:lang w:val="en-US"/>
+        </w:rPr>
+        <w:t xml:space="preserve"> </w:t>
+      </w:r>
+      <w:r>
+        <w:rPr>
+          <w:rFonts w:ascii="Times New Roman" w:hAnsi="Times New Roman" w:eastAsia="Times New Roman" w:cs="Times New Roman"/>
+          <w:b w:val="1"/>
+          <w:bCs w:val="1"/>
+          <w:noProof w:val="0"/>
+          <w:sz w:val="24"/>
+          <w:szCs w:val="24"/>
+          <w:lang w:val="en-US"/>
+        </w:rPr>
+        <w:t>utilizator</w:t>
+      </w:r>
+      <w:r>
+        <w:rPr>
+          <w:rFonts w:ascii="Times New Roman" w:hAnsi="Times New Roman" w:eastAsia="Times New Roman" w:cs="Times New Roman"/>
+          <w:noProof w:val="0"/>
+          <w:sz w:val="24"/>
+          <w:szCs w:val="24"/>
+          <w:lang w:val="en-US"/>
+        </w:rPr>
+        <w:t xml:space="preserve">. </w:t>
+      </w:r>
+      <w:r>
+        <w:rPr>
+          <w:rFonts w:ascii="Times New Roman" w:hAnsi="Times New Roman" w:eastAsia="Times New Roman" w:cs="Times New Roman"/>
+          <w:noProof w:val="0"/>
+          <w:sz w:val="24"/>
+          <w:szCs w:val="24"/>
+          <w:lang w:val="en-US"/>
+        </w:rPr>
+        <w:t>După</w:t>
+      </w:r>
+      <w:r>
+        <w:rPr>
+          <w:rFonts w:ascii="Times New Roman" w:hAnsi="Times New Roman" w:eastAsia="Times New Roman" w:cs="Times New Roman"/>
+          <w:noProof w:val="0"/>
+          <w:sz w:val="24"/>
+          <w:szCs w:val="24"/>
+          <w:lang w:val="en-US"/>
+        </w:rPr>
+        <w:t xml:space="preserve"> </w:t>
+      </w:r>
+      <w:r>
+        <w:rPr>
+          <w:rFonts w:ascii="Times New Roman" w:hAnsi="Times New Roman" w:eastAsia="Times New Roman" w:cs="Times New Roman"/>
+          <w:noProof w:val="0"/>
+          <w:sz w:val="24"/>
+          <w:szCs w:val="24"/>
+          <w:lang w:val="en-US"/>
+        </w:rPr>
+        <w:t>alegerea</w:t>
+      </w:r>
+      <w:r>
+        <w:rPr>
+          <w:rFonts w:ascii="Times New Roman" w:hAnsi="Times New Roman" w:eastAsia="Times New Roman" w:cs="Times New Roman"/>
+          <w:noProof w:val="0"/>
+          <w:sz w:val="24"/>
+          <w:szCs w:val="24"/>
+          <w:lang w:val="en-US"/>
+        </w:rPr>
+        <w:t xml:space="preserve"> </w:t>
+      </w:r>
+      <w:r>
+        <w:rPr>
+          <w:rFonts w:ascii="Times New Roman" w:hAnsi="Times New Roman" w:eastAsia="Times New Roman" w:cs="Times New Roman"/>
+          <w:noProof w:val="0"/>
+          <w:sz w:val="24"/>
+          <w:szCs w:val="24"/>
+          <w:lang w:val="en-US"/>
+        </w:rPr>
+        <w:t>rolului</w:t>
+      </w:r>
+      <w:r>
+        <w:rPr>
+          <w:rFonts w:ascii="Times New Roman" w:hAnsi="Times New Roman" w:eastAsia="Times New Roman" w:cs="Times New Roman"/>
+          <w:noProof w:val="0"/>
+          <w:sz w:val="24"/>
+          <w:szCs w:val="24"/>
+          <w:lang w:val="en-US"/>
+        </w:rPr>
+        <w:t xml:space="preserve">, </w:t>
+      </w:r>
+      <w:r>
+        <w:rPr>
+          <w:rFonts w:ascii="Times New Roman" w:hAnsi="Times New Roman" w:eastAsia="Times New Roman" w:cs="Times New Roman"/>
+          <w:noProof w:val="0"/>
+          <w:sz w:val="24"/>
+          <w:szCs w:val="24"/>
+          <w:lang w:val="en-US"/>
+        </w:rPr>
+        <w:t>utilizatorului</w:t>
+      </w:r>
+      <w:r>
+        <w:rPr>
+          <w:rFonts w:ascii="Times New Roman" w:hAnsi="Times New Roman" w:eastAsia="Times New Roman" w:cs="Times New Roman"/>
+          <w:noProof w:val="0"/>
+          <w:sz w:val="24"/>
+          <w:szCs w:val="24"/>
+          <w:lang w:val="en-US"/>
+        </w:rPr>
+        <w:t xml:space="preserve"> </w:t>
+      </w:r>
+      <w:r>
+        <w:rPr>
+          <w:rFonts w:ascii="Times New Roman" w:hAnsi="Times New Roman" w:eastAsia="Times New Roman" w:cs="Times New Roman"/>
+          <w:noProof w:val="0"/>
+          <w:sz w:val="24"/>
+          <w:szCs w:val="24"/>
+          <w:lang w:val="en-US"/>
+        </w:rPr>
+        <w:t>i</w:t>
+      </w:r>
+      <w:r>
+        <w:rPr>
+          <w:rFonts w:ascii="Times New Roman" w:hAnsi="Times New Roman" w:eastAsia="Times New Roman" w:cs="Times New Roman"/>
+          <w:noProof w:val="0"/>
+          <w:sz w:val="24"/>
+          <w:szCs w:val="24"/>
+          <w:lang w:val="en-US"/>
+        </w:rPr>
+        <w:t xml:space="preserve"> se </w:t>
+      </w:r>
+      <w:r>
+        <w:rPr>
+          <w:rFonts w:ascii="Times New Roman" w:hAnsi="Times New Roman" w:eastAsia="Times New Roman" w:cs="Times New Roman"/>
+          <w:noProof w:val="0"/>
+          <w:sz w:val="24"/>
+          <w:szCs w:val="24"/>
+          <w:lang w:val="en-US"/>
+        </w:rPr>
+        <w:t>prezintă</w:t>
+      </w:r>
+      <w:r>
+        <w:rPr>
+          <w:rFonts w:ascii="Times New Roman" w:hAnsi="Times New Roman" w:eastAsia="Times New Roman" w:cs="Times New Roman"/>
+          <w:noProof w:val="0"/>
+          <w:sz w:val="24"/>
+          <w:szCs w:val="24"/>
+          <w:lang w:val="en-US"/>
+        </w:rPr>
+        <w:t xml:space="preserve"> </w:t>
+      </w:r>
+      <w:r>
+        <w:rPr>
+          <w:rFonts w:ascii="Times New Roman" w:hAnsi="Times New Roman" w:eastAsia="Times New Roman" w:cs="Times New Roman"/>
+          <w:noProof w:val="0"/>
+          <w:sz w:val="24"/>
+          <w:szCs w:val="24"/>
+          <w:lang w:val="en-US"/>
+        </w:rPr>
+        <w:t>un set</w:t>
+      </w:r>
+      <w:r>
+        <w:rPr>
+          <w:rFonts w:ascii="Times New Roman" w:hAnsi="Times New Roman" w:eastAsia="Times New Roman" w:cs="Times New Roman"/>
+          <w:noProof w:val="0"/>
+          <w:sz w:val="24"/>
+          <w:szCs w:val="24"/>
+          <w:lang w:val="en-US"/>
+        </w:rPr>
+        <w:t xml:space="preserve"> de </w:t>
+      </w:r>
+      <w:r>
+        <w:rPr>
+          <w:rFonts w:ascii="Times New Roman" w:hAnsi="Times New Roman" w:eastAsia="Times New Roman" w:cs="Times New Roman"/>
+          <w:noProof w:val="0"/>
+          <w:sz w:val="24"/>
+          <w:szCs w:val="24"/>
+          <w:lang w:val="en-US"/>
+        </w:rPr>
+        <w:t>opțiuni</w:t>
+      </w:r>
+      <w:r>
+        <w:rPr>
+          <w:rFonts w:ascii="Times New Roman" w:hAnsi="Times New Roman" w:eastAsia="Times New Roman" w:cs="Times New Roman"/>
+          <w:noProof w:val="0"/>
+          <w:sz w:val="24"/>
+          <w:szCs w:val="24"/>
+          <w:lang w:val="en-US"/>
+        </w:rPr>
+        <w:t xml:space="preserve"> </w:t>
+      </w:r>
+      <w:r>
+        <w:rPr>
+          <w:rFonts w:ascii="Times New Roman" w:hAnsi="Times New Roman" w:eastAsia="Times New Roman" w:cs="Times New Roman"/>
+          <w:noProof w:val="0"/>
+          <w:sz w:val="24"/>
+          <w:szCs w:val="24"/>
+          <w:lang w:val="en-US"/>
+        </w:rPr>
+        <w:t>specifice</w:t>
+      </w:r>
+      <w:r>
+        <w:rPr>
+          <w:rFonts w:ascii="Times New Roman" w:hAnsi="Times New Roman" w:eastAsia="Times New Roman" w:cs="Times New Roman"/>
+          <w:noProof w:val="0"/>
+          <w:sz w:val="24"/>
+          <w:szCs w:val="24"/>
+          <w:lang w:val="en-US"/>
+        </w:rPr>
+        <w:t xml:space="preserve"> </w:t>
+      </w:r>
+      <w:r>
+        <w:rPr>
+          <w:rFonts w:ascii="Times New Roman" w:hAnsi="Times New Roman" w:eastAsia="Times New Roman" w:cs="Times New Roman"/>
+          <w:noProof w:val="0"/>
+          <w:sz w:val="24"/>
+          <w:szCs w:val="24"/>
+          <w:lang w:val="en-US"/>
+        </w:rPr>
+        <w:t>fiecărui</w:t>
+      </w:r>
+      <w:r>
+        <w:rPr>
+          <w:rFonts w:ascii="Times New Roman" w:hAnsi="Times New Roman" w:eastAsia="Times New Roman" w:cs="Times New Roman"/>
+          <w:noProof w:val="0"/>
+          <w:sz w:val="24"/>
+          <w:szCs w:val="24"/>
+          <w:lang w:val="en-US"/>
+        </w:rPr>
+        <w:t xml:space="preserve"> </w:t>
+      </w:r>
+      <w:r>
+        <w:rPr>
+          <w:rFonts w:ascii="Times New Roman" w:hAnsi="Times New Roman" w:eastAsia="Times New Roman" w:cs="Times New Roman"/>
+          <w:noProof w:val="0"/>
+          <w:sz w:val="24"/>
+          <w:szCs w:val="24"/>
+          <w:lang w:val="en-US"/>
+        </w:rPr>
+        <w:t>rol</w:t>
+      </w:r>
+      <w:r>
+        <w:rPr>
+          <w:rFonts w:ascii="Times New Roman" w:hAnsi="Times New Roman" w:eastAsia="Times New Roman" w:cs="Times New Roman"/>
+          <w:noProof w:val="0"/>
+          <w:sz w:val="24"/>
+          <w:szCs w:val="24"/>
+          <w:lang w:val="en-US"/>
+        </w:rPr>
+        <w:t xml:space="preserve">, </w:t>
+      </w:r>
+      <w:r>
+        <w:rPr>
+          <w:rFonts w:ascii="Times New Roman" w:hAnsi="Times New Roman" w:eastAsia="Times New Roman" w:cs="Times New Roman"/>
+          <w:noProof w:val="0"/>
+          <w:sz w:val="24"/>
+          <w:szCs w:val="24"/>
+          <w:lang w:val="en-US"/>
+        </w:rPr>
+        <w:t>afișate</w:t>
+      </w:r>
+      <w:r>
+        <w:rPr>
+          <w:rFonts w:ascii="Times New Roman" w:hAnsi="Times New Roman" w:eastAsia="Times New Roman" w:cs="Times New Roman"/>
+          <w:noProof w:val="0"/>
+          <w:sz w:val="24"/>
+          <w:szCs w:val="24"/>
+          <w:lang w:val="en-US"/>
+        </w:rPr>
+        <w:t xml:space="preserve"> </w:t>
+      </w:r>
+      <w:r>
+        <w:rPr>
+          <w:rFonts w:ascii="Times New Roman" w:hAnsi="Times New Roman" w:eastAsia="Times New Roman" w:cs="Times New Roman"/>
+          <w:noProof w:val="0"/>
+          <w:sz w:val="24"/>
+          <w:szCs w:val="24"/>
+          <w:lang w:val="en-US"/>
+        </w:rPr>
+        <w:t>într</w:t>
+      </w:r>
+      <w:r>
+        <w:rPr>
+          <w:rFonts w:ascii="Times New Roman" w:hAnsi="Times New Roman" w:eastAsia="Times New Roman" w:cs="Times New Roman"/>
+          <w:noProof w:val="0"/>
+          <w:sz w:val="24"/>
+          <w:szCs w:val="24"/>
+          <w:lang w:val="en-US"/>
+        </w:rPr>
+        <w:t xml:space="preserve">-un format </w:t>
+      </w:r>
+      <w:r>
+        <w:rPr>
+          <w:rFonts w:ascii="Times New Roman" w:hAnsi="Times New Roman" w:eastAsia="Times New Roman" w:cs="Times New Roman"/>
+          <w:noProof w:val="0"/>
+          <w:sz w:val="24"/>
+          <w:szCs w:val="24"/>
+          <w:lang w:val="en-US"/>
+        </w:rPr>
+        <w:t>clar</w:t>
+      </w:r>
+      <w:r>
+        <w:rPr>
+          <w:rFonts w:ascii="Times New Roman" w:hAnsi="Times New Roman" w:eastAsia="Times New Roman" w:cs="Times New Roman"/>
+          <w:noProof w:val="0"/>
+          <w:sz w:val="24"/>
+          <w:szCs w:val="24"/>
+          <w:lang w:val="en-US"/>
+        </w:rPr>
+        <w:t xml:space="preserve"> </w:t>
+      </w:r>
+      <w:r>
+        <w:rPr>
+          <w:rFonts w:ascii="Times New Roman" w:hAnsi="Times New Roman" w:eastAsia="Times New Roman" w:cs="Times New Roman"/>
+          <w:noProof w:val="0"/>
+          <w:sz w:val="24"/>
+          <w:szCs w:val="24"/>
+          <w:lang w:val="en-US"/>
+        </w:rPr>
+        <w:t>și</w:t>
+      </w:r>
+      <w:r>
+        <w:rPr>
+          <w:rFonts w:ascii="Times New Roman" w:hAnsi="Times New Roman" w:eastAsia="Times New Roman" w:cs="Times New Roman"/>
+          <w:noProof w:val="0"/>
+          <w:sz w:val="24"/>
+          <w:szCs w:val="24"/>
+          <w:lang w:val="en-US"/>
+        </w:rPr>
+        <w:t xml:space="preserve"> </w:t>
+      </w:r>
+      <w:r>
+        <w:rPr>
+          <w:rFonts w:ascii="Times New Roman" w:hAnsi="Times New Roman" w:eastAsia="Times New Roman" w:cs="Times New Roman"/>
+          <w:noProof w:val="0"/>
+          <w:sz w:val="24"/>
+          <w:szCs w:val="24"/>
+          <w:lang w:val="en-US"/>
+        </w:rPr>
+        <w:t>intuitiv</w:t>
+      </w:r>
+      <w:r>
+        <w:rPr>
+          <w:rFonts w:ascii="Times New Roman" w:hAnsi="Times New Roman" w:eastAsia="Times New Roman" w:cs="Times New Roman"/>
+          <w:noProof w:val="0"/>
+          <w:sz w:val="24"/>
+          <w:szCs w:val="24"/>
+          <w:lang w:val="en-US"/>
+        </w:rPr>
+        <w:t>.</w:t>
+      </w:r>
+    </w:p>
+    <w:p>
+      <w:pPr>
+        <w:pStyle w:val="Normal"/>
+        <w:rPr>
+          <w:rFonts w:ascii="Times New Roman" w:hAnsi="Times New Roman" w:eastAsia="Times New Roman" w:cs="Times New Roman"/>
+          <w:b w:val="1"/>
+          <w:bCs w:val="1"/>
+          <w:noProof w:val="0"/>
+          <w:lang w:val="en-US"/>
+        </w:rPr>
+      </w:pPr>
+    </w:p>
+    <w:p>
+      <w:pPr>
+        <w:pStyle w:val="Normal"/>
+        <w:rPr>
+          <w:rFonts w:ascii="Times New Roman" w:hAnsi="Times New Roman" w:eastAsia="Times New Roman" w:cs="Times New Roman"/>
+          <w:b w:val="1"/>
+          <w:bCs w:val="1"/>
+          <w:noProof w:val="0"/>
+          <w:sz w:val="28"/>
+          <w:szCs w:val="28"/>
+          <w:lang w:val="en-US"/>
+        </w:rPr>
+      </w:pPr>
+      <w:r>
+        <w:rPr>
+          <w:rFonts w:ascii="Times New Roman" w:hAnsi="Times New Roman" w:eastAsia="Times New Roman" w:cs="Times New Roman"/>
+          <w:b w:val="1"/>
+          <w:bCs w:val="1"/>
+          <w:noProof w:val="0"/>
+          <w:sz w:val="28"/>
+          <w:szCs w:val="28"/>
+          <w:lang w:val="en-US"/>
+        </w:rPr>
+        <w:t>Datele</w:t>
+      </w:r>
+      <w:r>
+        <w:rPr>
+          <w:rFonts w:ascii="Times New Roman" w:hAnsi="Times New Roman" w:eastAsia="Times New Roman" w:cs="Times New Roman"/>
+          <w:b w:val="1"/>
+          <w:bCs w:val="1"/>
+          <w:noProof w:val="0"/>
+          <w:sz w:val="28"/>
+          <w:szCs w:val="28"/>
+          <w:lang w:val="en-US"/>
+        </w:rPr>
+        <w:t xml:space="preserve"> de </w:t>
+      </w:r>
+      <w:r>
+        <w:rPr>
+          <w:rFonts w:ascii="Times New Roman" w:hAnsi="Times New Roman" w:eastAsia="Times New Roman" w:cs="Times New Roman"/>
+          <w:b w:val="1"/>
+          <w:bCs w:val="1"/>
+          <w:noProof w:val="0"/>
+          <w:sz w:val="28"/>
+          <w:szCs w:val="28"/>
+          <w:lang w:val="en-US"/>
+        </w:rPr>
+        <w:t>intrare</w:t>
+      </w:r>
+      <w:r>
+        <w:rPr>
+          <w:rFonts w:ascii="Times New Roman" w:hAnsi="Times New Roman" w:eastAsia="Times New Roman" w:cs="Times New Roman"/>
+          <w:b w:val="1"/>
+          <w:bCs w:val="1"/>
+          <w:noProof w:val="0"/>
+          <w:sz w:val="28"/>
+          <w:szCs w:val="28"/>
+          <w:lang w:val="en-US"/>
+        </w:rPr>
+        <w:t xml:space="preserve"> </w:t>
+      </w:r>
+      <w:r>
+        <w:rPr>
+          <w:rFonts w:ascii="Times New Roman" w:hAnsi="Times New Roman" w:eastAsia="Times New Roman" w:cs="Times New Roman"/>
+          <w:b w:val="1"/>
+          <w:bCs w:val="1"/>
+          <w:noProof w:val="0"/>
+          <w:sz w:val="28"/>
+          <w:szCs w:val="28"/>
+          <w:lang w:val="en-US"/>
+        </w:rPr>
+        <w:t>și</w:t>
+      </w:r>
+      <w:r>
+        <w:rPr>
+          <w:rFonts w:ascii="Times New Roman" w:hAnsi="Times New Roman" w:eastAsia="Times New Roman" w:cs="Times New Roman"/>
+          <w:b w:val="1"/>
+          <w:bCs w:val="1"/>
+          <w:noProof w:val="0"/>
+          <w:sz w:val="28"/>
+          <w:szCs w:val="28"/>
+          <w:lang w:val="en-US"/>
+        </w:rPr>
+        <w:t xml:space="preserve"> </w:t>
+      </w:r>
+      <w:r>
+        <w:rPr>
+          <w:rFonts w:ascii="Times New Roman" w:hAnsi="Times New Roman" w:eastAsia="Times New Roman" w:cs="Times New Roman"/>
+          <w:b w:val="1"/>
+          <w:bCs w:val="1"/>
+          <w:noProof w:val="0"/>
+          <w:sz w:val="28"/>
+          <w:szCs w:val="28"/>
+          <w:lang w:val="en-US"/>
+        </w:rPr>
+        <w:t>modul</w:t>
+      </w:r>
+      <w:r>
+        <w:rPr>
+          <w:rFonts w:ascii="Times New Roman" w:hAnsi="Times New Roman" w:eastAsia="Times New Roman" w:cs="Times New Roman"/>
+          <w:b w:val="1"/>
+          <w:bCs w:val="1"/>
+          <w:noProof w:val="0"/>
+          <w:sz w:val="28"/>
+          <w:szCs w:val="28"/>
+          <w:lang w:val="en-US"/>
+        </w:rPr>
+        <w:t xml:space="preserve"> de </w:t>
+      </w:r>
+      <w:r>
+        <w:rPr>
+          <w:rFonts w:ascii="Times New Roman" w:hAnsi="Times New Roman" w:eastAsia="Times New Roman" w:cs="Times New Roman"/>
+          <w:b w:val="1"/>
+          <w:bCs w:val="1"/>
+          <w:noProof w:val="0"/>
+          <w:sz w:val="28"/>
+          <w:szCs w:val="28"/>
+          <w:lang w:val="en-US"/>
+        </w:rPr>
+        <w:t>introducere</w:t>
+      </w:r>
+    </w:p>
+    <w:p>
+      <w:pPr>
+        <w:pStyle w:val="ListParagraph"/>
+        <w:numPr>
+          <w:ilvl w:val="0"/>
+          <w:numId w:val="18"/>
+        </w:numPr>
+        <w:spacing w:before="240" w:beforeAutospacing="off" w:after="240" w:afterAutospacing="off"/>
+        <w:rPr>
+          <w:rFonts w:ascii="Times New Roman" w:hAnsi="Times New Roman" w:eastAsia="Times New Roman" w:cs="Times New Roman"/>
+          <w:noProof w:val="0"/>
+          <w:sz w:val="24"/>
+          <w:szCs w:val="24"/>
+          <w:lang w:val="en-US"/>
+        </w:rPr>
+      </w:pPr>
+      <w:r>
+        <w:rPr>
+          <w:rFonts w:ascii="Times New Roman" w:hAnsi="Times New Roman" w:eastAsia="Times New Roman" w:cs="Times New Roman"/>
+          <w:b w:val="1"/>
+          <w:bCs w:val="1"/>
+          <w:noProof w:val="0"/>
+          <w:sz w:val="24"/>
+          <w:szCs w:val="24"/>
+          <w:lang w:val="en-US"/>
+        </w:rPr>
+        <w:t>Administratorul</w:t>
+      </w:r>
+      <w:r>
+        <w:rPr>
+          <w:rFonts w:ascii="Times New Roman" w:hAnsi="Times New Roman" w:eastAsia="Times New Roman" w:cs="Times New Roman"/>
+          <w:noProof w:val="0"/>
+          <w:sz w:val="24"/>
+          <w:szCs w:val="24"/>
+          <w:lang w:val="en-US"/>
+        </w:rPr>
+        <w:t xml:space="preserve"> </w:t>
+      </w:r>
+      <w:r>
+        <w:rPr>
+          <w:rFonts w:ascii="Times New Roman" w:hAnsi="Times New Roman" w:eastAsia="Times New Roman" w:cs="Times New Roman"/>
+          <w:noProof w:val="0"/>
+          <w:sz w:val="24"/>
+          <w:szCs w:val="24"/>
+          <w:lang w:val="en-US"/>
+        </w:rPr>
+        <w:t>poate</w:t>
+      </w:r>
+      <w:r>
+        <w:rPr>
+          <w:rFonts w:ascii="Times New Roman" w:hAnsi="Times New Roman" w:eastAsia="Times New Roman" w:cs="Times New Roman"/>
+          <w:noProof w:val="0"/>
+          <w:sz w:val="24"/>
+          <w:szCs w:val="24"/>
+          <w:lang w:val="en-US"/>
+        </w:rPr>
+        <w:t xml:space="preserve"> introduce date </w:t>
+      </w:r>
+      <w:r>
+        <w:rPr>
+          <w:rFonts w:ascii="Times New Roman" w:hAnsi="Times New Roman" w:eastAsia="Times New Roman" w:cs="Times New Roman"/>
+          <w:noProof w:val="0"/>
+          <w:sz w:val="24"/>
+          <w:szCs w:val="24"/>
+          <w:lang w:val="en-US"/>
+        </w:rPr>
+        <w:t>referitoare</w:t>
+      </w:r>
+      <w:r>
+        <w:rPr>
+          <w:rFonts w:ascii="Times New Roman" w:hAnsi="Times New Roman" w:eastAsia="Times New Roman" w:cs="Times New Roman"/>
+          <w:noProof w:val="0"/>
+          <w:sz w:val="24"/>
+          <w:szCs w:val="24"/>
+          <w:lang w:val="en-US"/>
+        </w:rPr>
+        <w:t xml:space="preserve"> la un nou laptop (brand, model, </w:t>
+      </w:r>
+      <w:r>
+        <w:rPr>
+          <w:rFonts w:ascii="Times New Roman" w:hAnsi="Times New Roman" w:eastAsia="Times New Roman" w:cs="Times New Roman"/>
+          <w:noProof w:val="0"/>
+          <w:sz w:val="24"/>
+          <w:szCs w:val="24"/>
+          <w:lang w:val="en-US"/>
+        </w:rPr>
+        <w:t>procesor</w:t>
+      </w:r>
+      <w:r>
+        <w:rPr>
+          <w:rFonts w:ascii="Times New Roman" w:hAnsi="Times New Roman" w:eastAsia="Times New Roman" w:cs="Times New Roman"/>
+          <w:noProof w:val="0"/>
+          <w:sz w:val="24"/>
+          <w:szCs w:val="24"/>
+          <w:lang w:val="en-US"/>
+        </w:rPr>
+        <w:t xml:space="preserve">, </w:t>
+      </w:r>
+      <w:r>
+        <w:rPr>
+          <w:rFonts w:ascii="Times New Roman" w:hAnsi="Times New Roman" w:eastAsia="Times New Roman" w:cs="Times New Roman"/>
+          <w:noProof w:val="0"/>
+          <w:sz w:val="24"/>
+          <w:szCs w:val="24"/>
+          <w:lang w:val="en-US"/>
+        </w:rPr>
+        <w:t>memorie</w:t>
+      </w:r>
+      <w:r>
+        <w:rPr>
+          <w:rFonts w:ascii="Times New Roman" w:hAnsi="Times New Roman" w:eastAsia="Times New Roman" w:cs="Times New Roman"/>
+          <w:noProof w:val="0"/>
+          <w:sz w:val="24"/>
+          <w:szCs w:val="24"/>
+          <w:lang w:val="en-US"/>
+        </w:rPr>
+        <w:t xml:space="preserve"> RAM, </w:t>
+      </w:r>
+      <w:r>
+        <w:rPr>
+          <w:rFonts w:ascii="Times New Roman" w:hAnsi="Times New Roman" w:eastAsia="Times New Roman" w:cs="Times New Roman"/>
+          <w:noProof w:val="0"/>
+          <w:sz w:val="24"/>
+          <w:szCs w:val="24"/>
+          <w:lang w:val="en-US"/>
+        </w:rPr>
+        <w:t>stocare</w:t>
+      </w:r>
+      <w:r>
+        <w:rPr>
+          <w:rFonts w:ascii="Times New Roman" w:hAnsi="Times New Roman" w:eastAsia="Times New Roman" w:cs="Times New Roman"/>
+          <w:noProof w:val="0"/>
+          <w:sz w:val="24"/>
+          <w:szCs w:val="24"/>
+          <w:lang w:val="en-US"/>
+        </w:rPr>
+        <w:t xml:space="preserve">, </w:t>
+      </w:r>
+      <w:r>
+        <w:rPr>
+          <w:rFonts w:ascii="Times New Roman" w:hAnsi="Times New Roman" w:eastAsia="Times New Roman" w:cs="Times New Roman"/>
+          <w:noProof w:val="0"/>
+          <w:sz w:val="24"/>
+          <w:szCs w:val="24"/>
+          <w:lang w:val="en-US"/>
+        </w:rPr>
+        <w:t>rezoluție</w:t>
+      </w:r>
+      <w:r>
+        <w:rPr>
+          <w:rFonts w:ascii="Times New Roman" w:hAnsi="Times New Roman" w:eastAsia="Times New Roman" w:cs="Times New Roman"/>
+          <w:noProof w:val="0"/>
+          <w:sz w:val="24"/>
+          <w:szCs w:val="24"/>
+          <w:lang w:val="en-US"/>
+        </w:rPr>
+        <w:t xml:space="preserve">, </w:t>
+      </w:r>
+      <w:r>
+        <w:rPr>
+          <w:rFonts w:ascii="Times New Roman" w:hAnsi="Times New Roman" w:eastAsia="Times New Roman" w:cs="Times New Roman"/>
+          <w:noProof w:val="0"/>
+          <w:sz w:val="24"/>
+          <w:szCs w:val="24"/>
+          <w:lang w:val="en-US"/>
+        </w:rPr>
+        <w:t>placa</w:t>
+      </w:r>
+      <w:r>
+        <w:rPr>
+          <w:rFonts w:ascii="Times New Roman" w:hAnsi="Times New Roman" w:eastAsia="Times New Roman" w:cs="Times New Roman"/>
+          <w:noProof w:val="0"/>
+          <w:sz w:val="24"/>
+          <w:szCs w:val="24"/>
+          <w:lang w:val="en-US"/>
+        </w:rPr>
+        <w:t xml:space="preserve"> </w:t>
+      </w:r>
+      <w:r>
+        <w:rPr>
+          <w:rFonts w:ascii="Times New Roman" w:hAnsi="Times New Roman" w:eastAsia="Times New Roman" w:cs="Times New Roman"/>
+          <w:noProof w:val="0"/>
+          <w:sz w:val="24"/>
+          <w:szCs w:val="24"/>
+          <w:lang w:val="en-US"/>
+        </w:rPr>
+        <w:t>grafică</w:t>
+      </w:r>
+      <w:r>
+        <w:rPr>
+          <w:rFonts w:ascii="Times New Roman" w:hAnsi="Times New Roman" w:eastAsia="Times New Roman" w:cs="Times New Roman"/>
+          <w:noProof w:val="0"/>
+          <w:sz w:val="24"/>
+          <w:szCs w:val="24"/>
+          <w:lang w:val="en-US"/>
+        </w:rPr>
+        <w:t xml:space="preserve">, </w:t>
+      </w:r>
+      <w:r>
+        <w:rPr>
+          <w:rFonts w:ascii="Times New Roman" w:hAnsi="Times New Roman" w:eastAsia="Times New Roman" w:cs="Times New Roman"/>
+          <w:noProof w:val="0"/>
+          <w:sz w:val="24"/>
+          <w:szCs w:val="24"/>
+          <w:lang w:val="en-US"/>
+        </w:rPr>
+        <w:t>baterie</w:t>
+      </w:r>
+      <w:r>
+        <w:rPr>
+          <w:rFonts w:ascii="Times New Roman" w:hAnsi="Times New Roman" w:eastAsia="Times New Roman" w:cs="Times New Roman"/>
+          <w:noProof w:val="0"/>
+          <w:sz w:val="24"/>
+          <w:szCs w:val="24"/>
+          <w:lang w:val="en-US"/>
+        </w:rPr>
+        <w:t xml:space="preserve">, </w:t>
+      </w:r>
+      <w:r>
+        <w:rPr>
+          <w:rFonts w:ascii="Times New Roman" w:hAnsi="Times New Roman" w:eastAsia="Times New Roman" w:cs="Times New Roman"/>
+          <w:noProof w:val="0"/>
+          <w:sz w:val="24"/>
+          <w:szCs w:val="24"/>
+          <w:lang w:val="en-US"/>
+        </w:rPr>
+        <w:t>preț</w:t>
+      </w:r>
+      <w:r>
+        <w:rPr>
+          <w:rFonts w:ascii="Times New Roman" w:hAnsi="Times New Roman" w:eastAsia="Times New Roman" w:cs="Times New Roman"/>
+          <w:noProof w:val="0"/>
+          <w:sz w:val="24"/>
+          <w:szCs w:val="24"/>
+          <w:lang w:val="en-US"/>
+        </w:rPr>
+        <w:t xml:space="preserve">), </w:t>
+      </w:r>
+      <w:r>
+        <w:rPr>
+          <w:rFonts w:ascii="Times New Roman" w:hAnsi="Times New Roman" w:eastAsia="Times New Roman" w:cs="Times New Roman"/>
+          <w:noProof w:val="0"/>
+          <w:sz w:val="24"/>
+          <w:szCs w:val="24"/>
+          <w:lang w:val="en-US"/>
+        </w:rPr>
+        <w:t>printr</w:t>
+      </w:r>
+      <w:r>
+        <w:rPr>
+          <w:rFonts w:ascii="Times New Roman" w:hAnsi="Times New Roman" w:eastAsia="Times New Roman" w:cs="Times New Roman"/>
+          <w:noProof w:val="0"/>
+          <w:sz w:val="24"/>
+          <w:szCs w:val="24"/>
+          <w:lang w:val="en-US"/>
+        </w:rPr>
+        <w:t xml:space="preserve">-o </w:t>
+      </w:r>
+      <w:r>
+        <w:rPr>
+          <w:rFonts w:ascii="Times New Roman" w:hAnsi="Times New Roman" w:eastAsia="Times New Roman" w:cs="Times New Roman"/>
+          <w:noProof w:val="0"/>
+          <w:sz w:val="24"/>
+          <w:szCs w:val="24"/>
+          <w:lang w:val="en-US"/>
+        </w:rPr>
+        <w:t>serie</w:t>
+      </w:r>
+      <w:r>
+        <w:rPr>
+          <w:rFonts w:ascii="Times New Roman" w:hAnsi="Times New Roman" w:eastAsia="Times New Roman" w:cs="Times New Roman"/>
+          <w:noProof w:val="0"/>
+          <w:sz w:val="24"/>
+          <w:szCs w:val="24"/>
+          <w:lang w:val="en-US"/>
+        </w:rPr>
+        <w:t xml:space="preserve"> de input-</w:t>
+      </w:r>
+      <w:r>
+        <w:rPr>
+          <w:rFonts w:ascii="Times New Roman" w:hAnsi="Times New Roman" w:eastAsia="Times New Roman" w:cs="Times New Roman"/>
+          <w:noProof w:val="0"/>
+          <w:sz w:val="24"/>
+          <w:szCs w:val="24"/>
+          <w:lang w:val="en-US"/>
+        </w:rPr>
+        <w:t>uri</w:t>
+      </w:r>
+      <w:r>
+        <w:rPr>
+          <w:rFonts w:ascii="Times New Roman" w:hAnsi="Times New Roman" w:eastAsia="Times New Roman" w:cs="Times New Roman"/>
+          <w:noProof w:val="0"/>
+          <w:sz w:val="24"/>
+          <w:szCs w:val="24"/>
+          <w:lang w:val="en-US"/>
+        </w:rPr>
+        <w:t xml:space="preserve"> </w:t>
+      </w:r>
+      <w:r>
+        <w:rPr>
+          <w:rFonts w:ascii="Times New Roman" w:hAnsi="Times New Roman" w:eastAsia="Times New Roman" w:cs="Times New Roman"/>
+          <w:noProof w:val="0"/>
+          <w:sz w:val="24"/>
+          <w:szCs w:val="24"/>
+          <w:lang w:val="en-US"/>
+        </w:rPr>
+        <w:t>succesive</w:t>
+      </w:r>
+      <w:r>
+        <w:rPr>
+          <w:rFonts w:ascii="Times New Roman" w:hAnsi="Times New Roman" w:eastAsia="Times New Roman" w:cs="Times New Roman"/>
+          <w:noProof w:val="0"/>
+          <w:sz w:val="24"/>
+          <w:szCs w:val="24"/>
+          <w:lang w:val="en-US"/>
+        </w:rPr>
+        <w:t xml:space="preserve"> validate </w:t>
+      </w:r>
+      <w:r>
+        <w:rPr>
+          <w:rFonts w:ascii="Times New Roman" w:hAnsi="Times New Roman" w:eastAsia="Times New Roman" w:cs="Times New Roman"/>
+          <w:noProof w:val="0"/>
+          <w:sz w:val="24"/>
+          <w:szCs w:val="24"/>
+          <w:lang w:val="en-US"/>
+        </w:rPr>
+        <w:t>riguros</w:t>
+      </w:r>
+      <w:r>
+        <w:rPr>
+          <w:rFonts w:ascii="Times New Roman" w:hAnsi="Times New Roman" w:eastAsia="Times New Roman" w:cs="Times New Roman"/>
+          <w:noProof w:val="0"/>
+          <w:sz w:val="24"/>
+          <w:szCs w:val="24"/>
+          <w:lang w:val="en-US"/>
+        </w:rPr>
+        <w:t>.</w:t>
+      </w:r>
+    </w:p>
+    <w:p>
+      <w:pPr>
+        <w:pStyle w:val="ListParagraph"/>
+        <w:numPr>
+          <w:ilvl w:val="0"/>
+          <w:numId w:val="18"/>
+        </w:numPr>
+        <w:spacing w:before="240" w:beforeAutospacing="off" w:after="240" w:afterAutospacing="off"/>
+        <w:rPr>
+          <w:rFonts w:ascii="Times New Roman" w:hAnsi="Times New Roman" w:eastAsia="Times New Roman" w:cs="Times New Roman"/>
+          <w:noProof w:val="0"/>
+          <w:sz w:val="24"/>
+          <w:szCs w:val="24"/>
+          <w:lang w:val="en-US"/>
+        </w:rPr>
+      </w:pPr>
+      <w:r>
+        <w:rPr>
+          <w:rFonts w:ascii="Times New Roman" w:hAnsi="Times New Roman" w:eastAsia="Times New Roman" w:cs="Times New Roman"/>
+          <w:b w:val="1"/>
+          <w:bCs w:val="1"/>
+          <w:noProof w:val="0"/>
+          <w:sz w:val="24"/>
+          <w:szCs w:val="24"/>
+          <w:lang w:val="en-US"/>
+        </w:rPr>
+        <w:t>Utilizatorul</w:t>
+      </w:r>
+      <w:r>
+        <w:rPr>
+          <w:rFonts w:ascii="Times New Roman" w:hAnsi="Times New Roman" w:eastAsia="Times New Roman" w:cs="Times New Roman"/>
+          <w:noProof w:val="0"/>
+          <w:sz w:val="24"/>
+          <w:szCs w:val="24"/>
+          <w:lang w:val="en-US"/>
+        </w:rPr>
+        <w:t xml:space="preserve"> </w:t>
+      </w:r>
+      <w:r>
+        <w:rPr>
+          <w:rFonts w:ascii="Times New Roman" w:hAnsi="Times New Roman" w:eastAsia="Times New Roman" w:cs="Times New Roman"/>
+          <w:noProof w:val="0"/>
+          <w:sz w:val="24"/>
+          <w:szCs w:val="24"/>
+          <w:lang w:val="en-US"/>
+        </w:rPr>
+        <w:t>poate</w:t>
+      </w:r>
+      <w:r>
+        <w:rPr>
+          <w:rFonts w:ascii="Times New Roman" w:hAnsi="Times New Roman" w:eastAsia="Times New Roman" w:cs="Times New Roman"/>
+          <w:noProof w:val="0"/>
+          <w:sz w:val="24"/>
+          <w:szCs w:val="24"/>
+          <w:lang w:val="en-US"/>
+        </w:rPr>
+        <w:t xml:space="preserve"> introduce </w:t>
+      </w:r>
+      <w:r>
+        <w:rPr>
+          <w:rFonts w:ascii="Times New Roman" w:hAnsi="Times New Roman" w:eastAsia="Times New Roman" w:cs="Times New Roman"/>
+          <w:noProof w:val="0"/>
+          <w:sz w:val="24"/>
+          <w:szCs w:val="24"/>
+          <w:lang w:val="en-US"/>
+        </w:rPr>
+        <w:t>filtre</w:t>
+      </w:r>
+      <w:r>
+        <w:rPr>
+          <w:rFonts w:ascii="Times New Roman" w:hAnsi="Times New Roman" w:eastAsia="Times New Roman" w:cs="Times New Roman"/>
+          <w:noProof w:val="0"/>
+          <w:sz w:val="24"/>
+          <w:szCs w:val="24"/>
+          <w:lang w:val="en-US"/>
+        </w:rPr>
+        <w:t xml:space="preserve"> de </w:t>
+      </w:r>
+      <w:r>
+        <w:rPr>
+          <w:rFonts w:ascii="Times New Roman" w:hAnsi="Times New Roman" w:eastAsia="Times New Roman" w:cs="Times New Roman"/>
+          <w:noProof w:val="0"/>
+          <w:sz w:val="24"/>
+          <w:szCs w:val="24"/>
+          <w:lang w:val="en-US"/>
+        </w:rPr>
+        <w:t>căutare</w:t>
+      </w:r>
+      <w:r>
+        <w:rPr>
+          <w:rFonts w:ascii="Times New Roman" w:hAnsi="Times New Roman" w:eastAsia="Times New Roman" w:cs="Times New Roman"/>
+          <w:noProof w:val="0"/>
+          <w:sz w:val="24"/>
+          <w:szCs w:val="24"/>
+          <w:lang w:val="en-US"/>
+        </w:rPr>
+        <w:t xml:space="preserve"> (brand, </w:t>
+      </w:r>
+      <w:r>
+        <w:rPr>
+          <w:rFonts w:ascii="Times New Roman" w:hAnsi="Times New Roman" w:eastAsia="Times New Roman" w:cs="Times New Roman"/>
+          <w:noProof w:val="0"/>
+          <w:sz w:val="24"/>
+          <w:szCs w:val="24"/>
+          <w:lang w:val="en-US"/>
+        </w:rPr>
+        <w:t>procesor</w:t>
+      </w:r>
+      <w:r>
+        <w:rPr>
+          <w:rFonts w:ascii="Times New Roman" w:hAnsi="Times New Roman" w:eastAsia="Times New Roman" w:cs="Times New Roman"/>
+          <w:noProof w:val="0"/>
+          <w:sz w:val="24"/>
+          <w:szCs w:val="24"/>
+          <w:lang w:val="en-US"/>
+        </w:rPr>
+        <w:t xml:space="preserve">, RAM, </w:t>
+      </w:r>
+      <w:r>
+        <w:rPr>
+          <w:rFonts w:ascii="Times New Roman" w:hAnsi="Times New Roman" w:eastAsia="Times New Roman" w:cs="Times New Roman"/>
+          <w:noProof w:val="0"/>
+          <w:sz w:val="24"/>
+          <w:szCs w:val="24"/>
+          <w:lang w:val="en-US"/>
+        </w:rPr>
+        <w:t>placa</w:t>
+      </w:r>
+      <w:r>
+        <w:rPr>
+          <w:rFonts w:ascii="Times New Roman" w:hAnsi="Times New Roman" w:eastAsia="Times New Roman" w:cs="Times New Roman"/>
+          <w:noProof w:val="0"/>
+          <w:sz w:val="24"/>
+          <w:szCs w:val="24"/>
+          <w:lang w:val="en-US"/>
+        </w:rPr>
+        <w:t xml:space="preserve"> video) </w:t>
+      </w:r>
+      <w:r>
+        <w:rPr>
+          <w:rFonts w:ascii="Times New Roman" w:hAnsi="Times New Roman" w:eastAsia="Times New Roman" w:cs="Times New Roman"/>
+          <w:noProof w:val="0"/>
+          <w:sz w:val="24"/>
+          <w:szCs w:val="24"/>
+          <w:lang w:val="en-US"/>
+        </w:rPr>
+        <w:t>și</w:t>
+      </w:r>
+      <w:r>
+        <w:rPr>
+          <w:rFonts w:ascii="Times New Roman" w:hAnsi="Times New Roman" w:eastAsia="Times New Roman" w:cs="Times New Roman"/>
+          <w:noProof w:val="0"/>
+          <w:sz w:val="24"/>
+          <w:szCs w:val="24"/>
+          <w:lang w:val="en-US"/>
+        </w:rPr>
+        <w:t xml:space="preserve"> </w:t>
+      </w:r>
+      <w:r>
+        <w:rPr>
+          <w:rFonts w:ascii="Times New Roman" w:hAnsi="Times New Roman" w:eastAsia="Times New Roman" w:cs="Times New Roman"/>
+          <w:noProof w:val="0"/>
+          <w:sz w:val="24"/>
+          <w:szCs w:val="24"/>
+          <w:lang w:val="en-US"/>
+        </w:rPr>
+        <w:t>poate</w:t>
+      </w:r>
+      <w:r>
+        <w:rPr>
+          <w:rFonts w:ascii="Times New Roman" w:hAnsi="Times New Roman" w:eastAsia="Times New Roman" w:cs="Times New Roman"/>
+          <w:noProof w:val="0"/>
+          <w:sz w:val="24"/>
+          <w:szCs w:val="24"/>
+          <w:lang w:val="en-US"/>
+        </w:rPr>
+        <w:t xml:space="preserve"> </w:t>
+      </w:r>
+      <w:r>
+        <w:rPr>
+          <w:rFonts w:ascii="Times New Roman" w:hAnsi="Times New Roman" w:eastAsia="Times New Roman" w:cs="Times New Roman"/>
+          <w:noProof w:val="0"/>
+          <w:sz w:val="24"/>
+          <w:szCs w:val="24"/>
+          <w:lang w:val="en-US"/>
+        </w:rPr>
+        <w:t>adăuga</w:t>
+      </w:r>
+      <w:r>
+        <w:rPr>
+          <w:rFonts w:ascii="Times New Roman" w:hAnsi="Times New Roman" w:eastAsia="Times New Roman" w:cs="Times New Roman"/>
+          <w:noProof w:val="0"/>
+          <w:sz w:val="24"/>
+          <w:szCs w:val="24"/>
+          <w:lang w:val="en-US"/>
+        </w:rPr>
+        <w:t xml:space="preserve"> review-</w:t>
+      </w:r>
+      <w:r>
+        <w:rPr>
+          <w:rFonts w:ascii="Times New Roman" w:hAnsi="Times New Roman" w:eastAsia="Times New Roman" w:cs="Times New Roman"/>
+          <w:noProof w:val="0"/>
+          <w:sz w:val="24"/>
+          <w:szCs w:val="24"/>
+          <w:lang w:val="en-US"/>
+        </w:rPr>
+        <w:t>uri</w:t>
+      </w:r>
+      <w:r>
+        <w:rPr>
+          <w:rFonts w:ascii="Times New Roman" w:hAnsi="Times New Roman" w:eastAsia="Times New Roman" w:cs="Times New Roman"/>
+          <w:noProof w:val="0"/>
+          <w:sz w:val="24"/>
+          <w:szCs w:val="24"/>
+          <w:lang w:val="en-US"/>
+        </w:rPr>
+        <w:t xml:space="preserve">, </w:t>
+      </w:r>
+      <w:r>
+        <w:rPr>
+          <w:rFonts w:ascii="Times New Roman" w:hAnsi="Times New Roman" w:eastAsia="Times New Roman" w:cs="Times New Roman"/>
+          <w:noProof w:val="0"/>
+          <w:sz w:val="24"/>
+          <w:szCs w:val="24"/>
+          <w:lang w:val="en-US"/>
+        </w:rPr>
+        <w:t>completând</w:t>
+      </w:r>
+      <w:r>
+        <w:rPr>
+          <w:rFonts w:ascii="Times New Roman" w:hAnsi="Times New Roman" w:eastAsia="Times New Roman" w:cs="Times New Roman"/>
+          <w:noProof w:val="0"/>
+          <w:sz w:val="24"/>
+          <w:szCs w:val="24"/>
+          <w:lang w:val="en-US"/>
+        </w:rPr>
+        <w:t xml:space="preserve"> un rating (1-5) </w:t>
+      </w:r>
+      <w:r>
+        <w:rPr>
+          <w:rFonts w:ascii="Times New Roman" w:hAnsi="Times New Roman" w:eastAsia="Times New Roman" w:cs="Times New Roman"/>
+          <w:noProof w:val="0"/>
+          <w:sz w:val="24"/>
+          <w:szCs w:val="24"/>
+          <w:lang w:val="en-US"/>
+        </w:rPr>
+        <w:t>și</w:t>
+      </w:r>
+      <w:r>
+        <w:rPr>
+          <w:rFonts w:ascii="Times New Roman" w:hAnsi="Times New Roman" w:eastAsia="Times New Roman" w:cs="Times New Roman"/>
+          <w:noProof w:val="0"/>
+          <w:sz w:val="24"/>
+          <w:szCs w:val="24"/>
+          <w:lang w:val="en-US"/>
+        </w:rPr>
+        <w:t xml:space="preserve">, </w:t>
+      </w:r>
+      <w:r>
+        <w:rPr>
+          <w:rFonts w:ascii="Times New Roman" w:hAnsi="Times New Roman" w:eastAsia="Times New Roman" w:cs="Times New Roman"/>
+          <w:noProof w:val="0"/>
+          <w:sz w:val="24"/>
+          <w:szCs w:val="24"/>
+          <w:lang w:val="en-US"/>
+        </w:rPr>
+        <w:t>opțional</w:t>
+      </w:r>
+      <w:r>
+        <w:rPr>
+          <w:rFonts w:ascii="Times New Roman" w:hAnsi="Times New Roman" w:eastAsia="Times New Roman" w:cs="Times New Roman"/>
+          <w:noProof w:val="0"/>
+          <w:sz w:val="24"/>
+          <w:szCs w:val="24"/>
+          <w:lang w:val="en-US"/>
+        </w:rPr>
+        <w:t xml:space="preserve">, un </w:t>
+      </w:r>
+      <w:r>
+        <w:rPr>
+          <w:rFonts w:ascii="Times New Roman" w:hAnsi="Times New Roman" w:eastAsia="Times New Roman" w:cs="Times New Roman"/>
+          <w:noProof w:val="0"/>
+          <w:sz w:val="24"/>
+          <w:szCs w:val="24"/>
+          <w:lang w:val="en-US"/>
+        </w:rPr>
+        <w:t>comentariu</w:t>
+      </w:r>
+      <w:r>
+        <w:rPr>
+          <w:rFonts w:ascii="Times New Roman" w:hAnsi="Times New Roman" w:eastAsia="Times New Roman" w:cs="Times New Roman"/>
+          <w:noProof w:val="0"/>
+          <w:sz w:val="24"/>
+          <w:szCs w:val="24"/>
+          <w:lang w:val="en-US"/>
+        </w:rPr>
+        <w:t>.</w:t>
+      </w:r>
+    </w:p>
+    <w:p>
+      <w:pPr>
+        <w:pStyle w:val="Normal"/>
+        <w:ind w:left="0"/>
+        <w:rPr>
+          <w:rFonts w:ascii="Times New Roman" w:hAnsi="Times New Roman" w:eastAsia="Times New Roman" w:cs="Times New Roman"/>
+          <w:noProof w:val="0"/>
+          <w:sz w:val="24"/>
+          <w:szCs w:val="24"/>
+          <w:lang w:val="en-US"/>
+        </w:rPr>
+      </w:pPr>
+    </w:p>
+    <w:p>
+      <w:pPr>
+        <w:pStyle w:val="Normal"/>
+        <w:rPr>
+          <w:rFonts w:ascii="Times New Roman" w:hAnsi="Times New Roman" w:eastAsia="Times New Roman" w:cs="Times New Roman"/>
+          <w:b w:val="1"/>
+          <w:bCs w:val="1"/>
+          <w:noProof w:val="0"/>
+          <w:sz w:val="28"/>
+          <w:szCs w:val="28"/>
+          <w:lang w:val="en-US"/>
+        </w:rPr>
+      </w:pPr>
+      <w:r>
+        <w:rPr>
+          <w:rFonts w:ascii="Times New Roman" w:hAnsi="Times New Roman" w:eastAsia="Times New Roman" w:cs="Times New Roman"/>
+          <w:b w:val="1"/>
+          <w:bCs w:val="1"/>
+          <w:noProof w:val="0"/>
+          <w:sz w:val="28"/>
+          <w:szCs w:val="28"/>
+          <w:lang w:val="en-US"/>
+        </w:rPr>
+        <w:t>Rezultatele</w:t>
+      </w:r>
+      <w:r>
+        <w:rPr>
+          <w:rFonts w:ascii="Times New Roman" w:hAnsi="Times New Roman" w:eastAsia="Times New Roman" w:cs="Times New Roman"/>
+          <w:b w:val="1"/>
+          <w:bCs w:val="1"/>
+          <w:noProof w:val="0"/>
+          <w:sz w:val="28"/>
+          <w:szCs w:val="28"/>
+          <w:lang w:val="en-US"/>
+        </w:rPr>
+        <w:t xml:space="preserve"> </w:t>
+      </w:r>
+      <w:r>
+        <w:rPr>
+          <w:rFonts w:ascii="Times New Roman" w:hAnsi="Times New Roman" w:eastAsia="Times New Roman" w:cs="Times New Roman"/>
+          <w:b w:val="1"/>
+          <w:bCs w:val="1"/>
+          <w:noProof w:val="0"/>
+          <w:sz w:val="28"/>
+          <w:szCs w:val="28"/>
+          <w:lang w:val="en-US"/>
+        </w:rPr>
+        <w:t>oferite</w:t>
+      </w:r>
+      <w:r>
+        <w:rPr>
+          <w:rFonts w:ascii="Times New Roman" w:hAnsi="Times New Roman" w:eastAsia="Times New Roman" w:cs="Times New Roman"/>
+          <w:b w:val="1"/>
+          <w:bCs w:val="1"/>
+          <w:noProof w:val="0"/>
+          <w:sz w:val="28"/>
+          <w:szCs w:val="28"/>
+          <w:lang w:val="en-US"/>
+        </w:rPr>
+        <w:t xml:space="preserve"> </w:t>
+      </w:r>
+      <w:r>
+        <w:rPr>
+          <w:rFonts w:ascii="Times New Roman" w:hAnsi="Times New Roman" w:eastAsia="Times New Roman" w:cs="Times New Roman"/>
+          <w:b w:val="1"/>
+          <w:bCs w:val="1"/>
+          <w:noProof w:val="0"/>
+          <w:sz w:val="28"/>
+          <w:szCs w:val="28"/>
+          <w:lang w:val="en-US"/>
+        </w:rPr>
+        <w:t>și</w:t>
+      </w:r>
+      <w:r>
+        <w:rPr>
+          <w:rFonts w:ascii="Times New Roman" w:hAnsi="Times New Roman" w:eastAsia="Times New Roman" w:cs="Times New Roman"/>
+          <w:b w:val="1"/>
+          <w:bCs w:val="1"/>
+          <w:noProof w:val="0"/>
+          <w:sz w:val="28"/>
+          <w:szCs w:val="28"/>
+          <w:lang w:val="en-US"/>
+        </w:rPr>
+        <w:t xml:space="preserve"> </w:t>
+      </w:r>
+      <w:r>
+        <w:rPr>
+          <w:rFonts w:ascii="Times New Roman" w:hAnsi="Times New Roman" w:eastAsia="Times New Roman" w:cs="Times New Roman"/>
+          <w:b w:val="1"/>
+          <w:bCs w:val="1"/>
+          <w:noProof w:val="0"/>
+          <w:sz w:val="28"/>
+          <w:szCs w:val="28"/>
+          <w:lang w:val="en-US"/>
+        </w:rPr>
+        <w:t>formatul</w:t>
+      </w:r>
+      <w:r>
+        <w:rPr>
+          <w:rFonts w:ascii="Times New Roman" w:hAnsi="Times New Roman" w:eastAsia="Times New Roman" w:cs="Times New Roman"/>
+          <w:b w:val="1"/>
+          <w:bCs w:val="1"/>
+          <w:noProof w:val="0"/>
+          <w:sz w:val="28"/>
+          <w:szCs w:val="28"/>
+          <w:lang w:val="en-US"/>
+        </w:rPr>
+        <w:t xml:space="preserve"> </w:t>
+      </w:r>
+      <w:r>
+        <w:rPr>
+          <w:rFonts w:ascii="Times New Roman" w:hAnsi="Times New Roman" w:eastAsia="Times New Roman" w:cs="Times New Roman"/>
+          <w:b w:val="1"/>
+          <w:bCs w:val="1"/>
+          <w:noProof w:val="0"/>
+          <w:sz w:val="28"/>
+          <w:szCs w:val="28"/>
+          <w:lang w:val="en-US"/>
+        </w:rPr>
+        <w:t>acestora</w:t>
+      </w:r>
+    </w:p>
+    <w:p>
+      <w:pPr>
+        <w:pStyle w:val="ListParagraph"/>
+        <w:numPr>
+          <w:ilvl w:val="0"/>
+          <w:numId w:val="19"/>
+        </w:numPr>
+        <w:spacing w:before="240" w:beforeAutospacing="off" w:after="240" w:afterAutospacing="off"/>
+        <w:rPr>
+          <w:rFonts w:ascii="Times New Roman" w:hAnsi="Times New Roman" w:eastAsia="Times New Roman" w:cs="Times New Roman"/>
+          <w:noProof w:val="0"/>
+          <w:sz w:val="24"/>
+          <w:szCs w:val="24"/>
+          <w:lang w:val="en-US"/>
+        </w:rPr>
+      </w:pPr>
+      <w:r>
+        <w:rPr>
+          <w:rFonts w:ascii="Times New Roman" w:hAnsi="Times New Roman" w:eastAsia="Times New Roman" w:cs="Times New Roman"/>
+          <w:noProof w:val="0"/>
+          <w:sz w:val="24"/>
+          <w:szCs w:val="24"/>
+          <w:lang w:val="en-US"/>
+        </w:rPr>
+        <w:t xml:space="preserve">La </w:t>
+      </w:r>
+      <w:r>
+        <w:rPr>
+          <w:rFonts w:ascii="Times New Roman" w:hAnsi="Times New Roman" w:eastAsia="Times New Roman" w:cs="Times New Roman"/>
+          <w:noProof w:val="0"/>
+          <w:sz w:val="24"/>
+          <w:szCs w:val="24"/>
+          <w:lang w:val="en-US"/>
+        </w:rPr>
+        <w:t>ieșire</w:t>
+      </w:r>
+      <w:r>
+        <w:rPr>
+          <w:rFonts w:ascii="Times New Roman" w:hAnsi="Times New Roman" w:eastAsia="Times New Roman" w:cs="Times New Roman"/>
+          <w:noProof w:val="0"/>
+          <w:sz w:val="24"/>
+          <w:szCs w:val="24"/>
+          <w:lang w:val="en-US"/>
+        </w:rPr>
+        <w:t xml:space="preserve">, </w:t>
+      </w:r>
+      <w:r>
+        <w:rPr>
+          <w:rFonts w:ascii="Times New Roman" w:hAnsi="Times New Roman" w:eastAsia="Times New Roman" w:cs="Times New Roman"/>
+          <w:noProof w:val="0"/>
+          <w:sz w:val="24"/>
+          <w:szCs w:val="24"/>
+          <w:lang w:val="en-US"/>
+        </w:rPr>
+        <w:t>utilizatorul</w:t>
+      </w:r>
+      <w:r>
+        <w:rPr>
+          <w:rFonts w:ascii="Times New Roman" w:hAnsi="Times New Roman" w:eastAsia="Times New Roman" w:cs="Times New Roman"/>
+          <w:noProof w:val="0"/>
+          <w:sz w:val="24"/>
+          <w:szCs w:val="24"/>
+          <w:lang w:val="en-US"/>
+        </w:rPr>
+        <w:t xml:space="preserve"> </w:t>
+      </w:r>
+      <w:r>
+        <w:rPr>
+          <w:rFonts w:ascii="Times New Roman" w:hAnsi="Times New Roman" w:eastAsia="Times New Roman" w:cs="Times New Roman"/>
+          <w:noProof w:val="0"/>
+          <w:sz w:val="24"/>
+          <w:szCs w:val="24"/>
+          <w:lang w:val="en-US"/>
+        </w:rPr>
+        <w:t>primește</w:t>
+      </w:r>
+      <w:r>
+        <w:rPr>
+          <w:rFonts w:ascii="Times New Roman" w:hAnsi="Times New Roman" w:eastAsia="Times New Roman" w:cs="Times New Roman"/>
+          <w:noProof w:val="0"/>
+          <w:sz w:val="24"/>
+          <w:szCs w:val="24"/>
+          <w:lang w:val="en-US"/>
+        </w:rPr>
+        <w:t xml:space="preserve"> fie un </w:t>
+      </w:r>
+      <w:r>
+        <w:rPr>
+          <w:rFonts w:ascii="Times New Roman" w:hAnsi="Times New Roman" w:eastAsia="Times New Roman" w:cs="Times New Roman"/>
+          <w:b w:val="1"/>
+          <w:bCs w:val="1"/>
+          <w:noProof w:val="0"/>
+          <w:sz w:val="24"/>
+          <w:szCs w:val="24"/>
+          <w:lang w:val="en-US"/>
+        </w:rPr>
+        <w:t xml:space="preserve">catalog </w:t>
+      </w:r>
+      <w:r>
+        <w:rPr>
+          <w:rFonts w:ascii="Times New Roman" w:hAnsi="Times New Roman" w:eastAsia="Times New Roman" w:cs="Times New Roman"/>
+          <w:b w:val="1"/>
+          <w:bCs w:val="1"/>
+          <w:noProof w:val="0"/>
+          <w:sz w:val="24"/>
+          <w:szCs w:val="24"/>
+          <w:lang w:val="en-US"/>
+        </w:rPr>
+        <w:t>complet</w:t>
+      </w:r>
+      <w:r>
+        <w:rPr>
+          <w:rFonts w:ascii="Times New Roman" w:hAnsi="Times New Roman" w:eastAsia="Times New Roman" w:cs="Times New Roman"/>
+          <w:b w:val="1"/>
+          <w:bCs w:val="1"/>
+          <w:noProof w:val="0"/>
+          <w:sz w:val="24"/>
+          <w:szCs w:val="24"/>
+          <w:lang w:val="en-US"/>
+        </w:rPr>
+        <w:t xml:space="preserve"> al </w:t>
+      </w:r>
+      <w:r>
+        <w:rPr>
+          <w:rFonts w:ascii="Times New Roman" w:hAnsi="Times New Roman" w:eastAsia="Times New Roman" w:cs="Times New Roman"/>
+          <w:b w:val="1"/>
+          <w:bCs w:val="1"/>
+          <w:noProof w:val="0"/>
+          <w:sz w:val="24"/>
+          <w:szCs w:val="24"/>
+          <w:lang w:val="en-US"/>
+        </w:rPr>
+        <w:t>laptopurilor</w:t>
+      </w:r>
+      <w:r>
+        <w:rPr>
+          <w:rFonts w:ascii="Times New Roman" w:hAnsi="Times New Roman" w:eastAsia="Times New Roman" w:cs="Times New Roman"/>
+          <w:noProof w:val="0"/>
+          <w:sz w:val="24"/>
+          <w:szCs w:val="24"/>
+          <w:lang w:val="en-US"/>
+        </w:rPr>
+        <w:t xml:space="preserve">, fie </w:t>
+      </w:r>
+      <w:r>
+        <w:rPr>
+          <w:rFonts w:ascii="Times New Roman" w:hAnsi="Times New Roman" w:eastAsia="Times New Roman" w:cs="Times New Roman"/>
+          <w:b w:val="1"/>
+          <w:bCs w:val="1"/>
+          <w:noProof w:val="0"/>
+          <w:sz w:val="24"/>
+          <w:szCs w:val="24"/>
+          <w:lang w:val="en-US"/>
+        </w:rPr>
+        <w:t>filtrări</w:t>
+      </w:r>
+      <w:r>
+        <w:rPr>
+          <w:rFonts w:ascii="Times New Roman" w:hAnsi="Times New Roman" w:eastAsia="Times New Roman" w:cs="Times New Roman"/>
+          <w:b w:val="1"/>
+          <w:bCs w:val="1"/>
+          <w:noProof w:val="0"/>
+          <w:sz w:val="24"/>
+          <w:szCs w:val="24"/>
+          <w:lang w:val="en-US"/>
+        </w:rPr>
+        <w:t xml:space="preserve"> </w:t>
+      </w:r>
+      <w:r>
+        <w:rPr>
+          <w:rFonts w:ascii="Times New Roman" w:hAnsi="Times New Roman" w:eastAsia="Times New Roman" w:cs="Times New Roman"/>
+          <w:b w:val="1"/>
+          <w:bCs w:val="1"/>
+          <w:noProof w:val="0"/>
+          <w:sz w:val="24"/>
+          <w:szCs w:val="24"/>
+          <w:lang w:val="en-US"/>
+        </w:rPr>
+        <w:t>personalizate</w:t>
+      </w:r>
+      <w:r>
+        <w:rPr>
+          <w:rFonts w:ascii="Times New Roman" w:hAnsi="Times New Roman" w:eastAsia="Times New Roman" w:cs="Times New Roman"/>
+          <w:noProof w:val="0"/>
+          <w:sz w:val="24"/>
+          <w:szCs w:val="24"/>
+          <w:lang w:val="en-US"/>
+        </w:rPr>
+        <w:t xml:space="preserve"> </w:t>
+      </w:r>
+      <w:r>
+        <w:rPr>
+          <w:rFonts w:ascii="Times New Roman" w:hAnsi="Times New Roman" w:eastAsia="Times New Roman" w:cs="Times New Roman"/>
+          <w:noProof w:val="0"/>
+          <w:sz w:val="24"/>
+          <w:szCs w:val="24"/>
+          <w:lang w:val="en-US"/>
+        </w:rPr>
+        <w:t>după</w:t>
+      </w:r>
+      <w:r>
+        <w:rPr>
+          <w:rFonts w:ascii="Times New Roman" w:hAnsi="Times New Roman" w:eastAsia="Times New Roman" w:cs="Times New Roman"/>
+          <w:noProof w:val="0"/>
+          <w:sz w:val="24"/>
+          <w:szCs w:val="24"/>
+          <w:lang w:val="en-US"/>
+        </w:rPr>
+        <w:t xml:space="preserve"> </w:t>
+      </w:r>
+      <w:r>
+        <w:rPr>
+          <w:rFonts w:ascii="Times New Roman" w:hAnsi="Times New Roman" w:eastAsia="Times New Roman" w:cs="Times New Roman"/>
+          <w:noProof w:val="0"/>
+          <w:sz w:val="24"/>
+          <w:szCs w:val="24"/>
+          <w:lang w:val="en-US"/>
+        </w:rPr>
+        <w:t>criterii</w:t>
+      </w:r>
+      <w:r>
+        <w:rPr>
+          <w:rFonts w:ascii="Times New Roman" w:hAnsi="Times New Roman" w:eastAsia="Times New Roman" w:cs="Times New Roman"/>
+          <w:noProof w:val="0"/>
+          <w:sz w:val="24"/>
+          <w:szCs w:val="24"/>
+          <w:lang w:val="en-US"/>
+        </w:rPr>
+        <w:t xml:space="preserve"> </w:t>
+      </w:r>
+      <w:r>
+        <w:rPr>
+          <w:rFonts w:ascii="Times New Roman" w:hAnsi="Times New Roman" w:eastAsia="Times New Roman" w:cs="Times New Roman"/>
+          <w:noProof w:val="0"/>
+          <w:sz w:val="24"/>
+          <w:szCs w:val="24"/>
+          <w:lang w:val="en-US"/>
+        </w:rPr>
+        <w:t>alese</w:t>
+      </w:r>
+      <w:r>
+        <w:rPr>
+          <w:rFonts w:ascii="Times New Roman" w:hAnsi="Times New Roman" w:eastAsia="Times New Roman" w:cs="Times New Roman"/>
+          <w:noProof w:val="0"/>
+          <w:sz w:val="24"/>
+          <w:szCs w:val="24"/>
+          <w:lang w:val="en-US"/>
+        </w:rPr>
+        <w:t>.</w:t>
+      </w:r>
+    </w:p>
+    <w:p>
+      <w:pPr>
+        <w:pStyle w:val="ListParagraph"/>
+        <w:numPr>
+          <w:ilvl w:val="0"/>
+          <w:numId w:val="19"/>
+        </w:numPr>
+        <w:spacing w:before="240" w:beforeAutospacing="off" w:after="240" w:afterAutospacing="off"/>
+        <w:rPr>
+          <w:rFonts w:ascii="Times New Roman" w:hAnsi="Times New Roman" w:eastAsia="Times New Roman" w:cs="Times New Roman"/>
+          <w:noProof w:val="0"/>
+          <w:sz w:val="24"/>
+          <w:szCs w:val="24"/>
+          <w:lang w:val="en-US"/>
+        </w:rPr>
+      </w:pPr>
+      <w:r>
+        <w:rPr>
+          <w:rFonts w:ascii="Times New Roman" w:hAnsi="Times New Roman" w:eastAsia="Times New Roman" w:cs="Times New Roman"/>
+          <w:noProof w:val="0"/>
+          <w:sz w:val="24"/>
+          <w:szCs w:val="24"/>
+          <w:lang w:val="en-US"/>
+        </w:rPr>
+        <w:t>Laptopurile</w:t>
+      </w:r>
+      <w:r>
+        <w:rPr>
+          <w:rFonts w:ascii="Times New Roman" w:hAnsi="Times New Roman" w:eastAsia="Times New Roman" w:cs="Times New Roman"/>
+          <w:noProof w:val="0"/>
+          <w:sz w:val="24"/>
+          <w:szCs w:val="24"/>
+          <w:lang w:val="en-US"/>
+        </w:rPr>
+        <w:t xml:space="preserve"> sunt </w:t>
+      </w:r>
+      <w:r>
+        <w:rPr>
+          <w:rFonts w:ascii="Times New Roman" w:hAnsi="Times New Roman" w:eastAsia="Times New Roman" w:cs="Times New Roman"/>
+          <w:noProof w:val="0"/>
+          <w:sz w:val="24"/>
+          <w:szCs w:val="24"/>
+          <w:lang w:val="en-US"/>
+        </w:rPr>
+        <w:t>afișate</w:t>
+      </w:r>
+      <w:r>
+        <w:rPr>
+          <w:rFonts w:ascii="Times New Roman" w:hAnsi="Times New Roman" w:eastAsia="Times New Roman" w:cs="Times New Roman"/>
+          <w:noProof w:val="0"/>
+          <w:sz w:val="24"/>
+          <w:szCs w:val="24"/>
+          <w:lang w:val="en-US"/>
+        </w:rPr>
+        <w:t xml:space="preserve"> cu </w:t>
+      </w:r>
+      <w:r>
+        <w:rPr>
+          <w:rFonts w:ascii="Times New Roman" w:hAnsi="Times New Roman" w:eastAsia="Times New Roman" w:cs="Times New Roman"/>
+          <w:noProof w:val="0"/>
+          <w:sz w:val="24"/>
+          <w:szCs w:val="24"/>
+          <w:lang w:val="en-US"/>
+        </w:rPr>
+        <w:t>toate</w:t>
+      </w:r>
+      <w:r>
+        <w:rPr>
+          <w:rFonts w:ascii="Times New Roman" w:hAnsi="Times New Roman" w:eastAsia="Times New Roman" w:cs="Times New Roman"/>
+          <w:noProof w:val="0"/>
+          <w:sz w:val="24"/>
+          <w:szCs w:val="24"/>
+          <w:lang w:val="en-US"/>
+        </w:rPr>
+        <w:t xml:space="preserve"> </w:t>
+      </w:r>
+      <w:r>
+        <w:rPr>
+          <w:rFonts w:ascii="Times New Roman" w:hAnsi="Times New Roman" w:eastAsia="Times New Roman" w:cs="Times New Roman"/>
+          <w:noProof w:val="0"/>
+          <w:sz w:val="24"/>
+          <w:szCs w:val="24"/>
+          <w:lang w:val="en-US"/>
+        </w:rPr>
+        <w:t>detaliile</w:t>
+      </w:r>
+      <w:r>
+        <w:rPr>
+          <w:rFonts w:ascii="Times New Roman" w:hAnsi="Times New Roman" w:eastAsia="Times New Roman" w:cs="Times New Roman"/>
+          <w:noProof w:val="0"/>
+          <w:sz w:val="24"/>
+          <w:szCs w:val="24"/>
+          <w:lang w:val="en-US"/>
+        </w:rPr>
+        <w:t xml:space="preserve"> </w:t>
+      </w:r>
+      <w:r>
+        <w:rPr>
+          <w:rFonts w:ascii="Times New Roman" w:hAnsi="Times New Roman" w:eastAsia="Times New Roman" w:cs="Times New Roman"/>
+          <w:noProof w:val="0"/>
+          <w:sz w:val="24"/>
+          <w:szCs w:val="24"/>
+          <w:lang w:val="en-US"/>
+        </w:rPr>
+        <w:t>relevante</w:t>
+      </w:r>
+      <w:r>
+        <w:rPr>
+          <w:rFonts w:ascii="Times New Roman" w:hAnsi="Times New Roman" w:eastAsia="Times New Roman" w:cs="Times New Roman"/>
+          <w:noProof w:val="0"/>
+          <w:sz w:val="24"/>
+          <w:szCs w:val="24"/>
+          <w:lang w:val="en-US"/>
+        </w:rPr>
+        <w:t xml:space="preserve">, </w:t>
+      </w:r>
+      <w:r>
+        <w:rPr>
+          <w:rFonts w:ascii="Times New Roman" w:hAnsi="Times New Roman" w:eastAsia="Times New Roman" w:cs="Times New Roman"/>
+          <w:noProof w:val="0"/>
+          <w:sz w:val="24"/>
+          <w:szCs w:val="24"/>
+          <w:lang w:val="en-US"/>
+        </w:rPr>
+        <w:t>iar</w:t>
+      </w:r>
+      <w:r>
+        <w:rPr>
+          <w:rFonts w:ascii="Times New Roman" w:hAnsi="Times New Roman" w:eastAsia="Times New Roman" w:cs="Times New Roman"/>
+          <w:noProof w:val="0"/>
+          <w:sz w:val="24"/>
+          <w:szCs w:val="24"/>
+          <w:lang w:val="en-US"/>
+        </w:rPr>
+        <w:t xml:space="preserve"> la </w:t>
+      </w:r>
+      <w:r>
+        <w:rPr>
+          <w:rFonts w:ascii="Times New Roman" w:hAnsi="Times New Roman" w:eastAsia="Times New Roman" w:cs="Times New Roman"/>
+          <w:noProof w:val="0"/>
+          <w:sz w:val="24"/>
+          <w:szCs w:val="24"/>
+          <w:lang w:val="en-US"/>
+        </w:rPr>
+        <w:t>adăugarea</w:t>
+      </w:r>
+      <w:r>
+        <w:rPr>
+          <w:rFonts w:ascii="Times New Roman" w:hAnsi="Times New Roman" w:eastAsia="Times New Roman" w:cs="Times New Roman"/>
+          <w:noProof w:val="0"/>
+          <w:sz w:val="24"/>
+          <w:szCs w:val="24"/>
+          <w:lang w:val="en-US"/>
+        </w:rPr>
+        <w:t xml:space="preserve"> </w:t>
+      </w:r>
+      <w:r>
+        <w:rPr>
+          <w:rFonts w:ascii="Times New Roman" w:hAnsi="Times New Roman" w:eastAsia="Times New Roman" w:cs="Times New Roman"/>
+          <w:noProof w:val="0"/>
+          <w:sz w:val="24"/>
+          <w:szCs w:val="24"/>
+          <w:lang w:val="en-US"/>
+        </w:rPr>
+        <w:t>unui</w:t>
+      </w:r>
+      <w:r>
+        <w:rPr>
+          <w:rFonts w:ascii="Times New Roman" w:hAnsi="Times New Roman" w:eastAsia="Times New Roman" w:cs="Times New Roman"/>
+          <w:noProof w:val="0"/>
+          <w:sz w:val="24"/>
+          <w:szCs w:val="24"/>
+          <w:lang w:val="en-US"/>
+        </w:rPr>
+        <w:t xml:space="preserve"> review, </w:t>
+      </w:r>
+      <w:r>
+        <w:rPr>
+          <w:rFonts w:ascii="Times New Roman" w:hAnsi="Times New Roman" w:eastAsia="Times New Roman" w:cs="Times New Roman"/>
+          <w:noProof w:val="0"/>
+          <w:sz w:val="24"/>
+          <w:szCs w:val="24"/>
+          <w:lang w:val="en-US"/>
+        </w:rPr>
+        <w:t>evaluările</w:t>
+      </w:r>
+      <w:r>
+        <w:rPr>
+          <w:rFonts w:ascii="Times New Roman" w:hAnsi="Times New Roman" w:eastAsia="Times New Roman" w:cs="Times New Roman"/>
+          <w:noProof w:val="0"/>
+          <w:sz w:val="24"/>
+          <w:szCs w:val="24"/>
+          <w:lang w:val="en-US"/>
+        </w:rPr>
+        <w:t xml:space="preserve"> se </w:t>
+      </w:r>
+      <w:r>
+        <w:rPr>
+          <w:rFonts w:ascii="Times New Roman" w:hAnsi="Times New Roman" w:eastAsia="Times New Roman" w:cs="Times New Roman"/>
+          <w:noProof w:val="0"/>
+          <w:sz w:val="24"/>
+          <w:szCs w:val="24"/>
+          <w:lang w:val="en-US"/>
+        </w:rPr>
+        <w:t>stochează</w:t>
+      </w:r>
+      <w:r>
+        <w:rPr>
+          <w:rFonts w:ascii="Times New Roman" w:hAnsi="Times New Roman" w:eastAsia="Times New Roman" w:cs="Times New Roman"/>
+          <w:noProof w:val="0"/>
+          <w:sz w:val="24"/>
+          <w:szCs w:val="24"/>
+          <w:lang w:val="en-US"/>
+        </w:rPr>
+        <w:t xml:space="preserve"> intern </w:t>
+      </w:r>
+      <w:r>
+        <w:rPr>
+          <w:rFonts w:ascii="Times New Roman" w:hAnsi="Times New Roman" w:eastAsia="Times New Roman" w:cs="Times New Roman"/>
+          <w:noProof w:val="0"/>
+          <w:sz w:val="24"/>
+          <w:szCs w:val="24"/>
+          <w:lang w:val="en-US"/>
+        </w:rPr>
+        <w:t>și</w:t>
+      </w:r>
+      <w:r>
+        <w:rPr>
+          <w:rFonts w:ascii="Times New Roman" w:hAnsi="Times New Roman" w:eastAsia="Times New Roman" w:cs="Times New Roman"/>
+          <w:noProof w:val="0"/>
+          <w:sz w:val="24"/>
+          <w:szCs w:val="24"/>
+          <w:lang w:val="en-US"/>
+        </w:rPr>
+        <w:t xml:space="preserve"> pot fi </w:t>
+      </w:r>
+      <w:r>
+        <w:rPr>
+          <w:rFonts w:ascii="Times New Roman" w:hAnsi="Times New Roman" w:eastAsia="Times New Roman" w:cs="Times New Roman"/>
+          <w:noProof w:val="0"/>
+          <w:sz w:val="24"/>
+          <w:szCs w:val="24"/>
+          <w:lang w:val="en-US"/>
+        </w:rPr>
+        <w:t>salvate</w:t>
+      </w:r>
+      <w:r>
+        <w:rPr>
+          <w:rFonts w:ascii="Times New Roman" w:hAnsi="Times New Roman" w:eastAsia="Times New Roman" w:cs="Times New Roman"/>
+          <w:noProof w:val="0"/>
+          <w:sz w:val="24"/>
+          <w:szCs w:val="24"/>
+          <w:lang w:val="en-US"/>
+        </w:rPr>
+        <w:t xml:space="preserve"> </w:t>
+      </w:r>
+      <w:r>
+        <w:rPr>
+          <w:rFonts w:ascii="Times New Roman" w:hAnsi="Times New Roman" w:eastAsia="Times New Roman" w:cs="Times New Roman"/>
+          <w:noProof w:val="0"/>
+          <w:sz w:val="24"/>
+          <w:szCs w:val="24"/>
+          <w:lang w:val="en-US"/>
+        </w:rPr>
+        <w:t>în</w:t>
+      </w:r>
+      <w:r>
+        <w:rPr>
+          <w:rFonts w:ascii="Times New Roman" w:hAnsi="Times New Roman" w:eastAsia="Times New Roman" w:cs="Times New Roman"/>
+          <w:noProof w:val="0"/>
+          <w:sz w:val="24"/>
+          <w:szCs w:val="24"/>
+          <w:lang w:val="en-US"/>
+        </w:rPr>
+        <w:t xml:space="preserve"> </w:t>
+      </w:r>
+      <w:r>
+        <w:rPr>
+          <w:rFonts w:ascii="Times New Roman" w:hAnsi="Times New Roman" w:eastAsia="Times New Roman" w:cs="Times New Roman"/>
+          <w:noProof w:val="0"/>
+          <w:sz w:val="24"/>
+          <w:szCs w:val="24"/>
+          <w:lang w:val="en-US"/>
+        </w:rPr>
+        <w:t>fișiere</w:t>
+      </w:r>
+      <w:r>
+        <w:rPr>
+          <w:rFonts w:ascii="Times New Roman" w:hAnsi="Times New Roman" w:eastAsia="Times New Roman" w:cs="Times New Roman"/>
+          <w:noProof w:val="0"/>
+          <w:sz w:val="24"/>
+          <w:szCs w:val="24"/>
+          <w:lang w:val="en-US"/>
+        </w:rPr>
+        <w:t>.</w:t>
+      </w:r>
+    </w:p>
+    <w:p>
+      <w:pPr>
+        <w:pStyle w:val="ListParagraph"/>
+        <w:numPr>
+          <w:ilvl w:val="0"/>
+          <w:numId w:val="19"/>
+        </w:numPr>
+        <w:spacing w:before="240" w:beforeAutospacing="off" w:after="240" w:afterAutospacing="off"/>
+        <w:rPr>
+          <w:rFonts w:ascii="Times New Roman" w:hAnsi="Times New Roman" w:eastAsia="Times New Roman" w:cs="Times New Roman"/>
+          <w:noProof w:val="0"/>
+          <w:sz w:val="24"/>
+          <w:szCs w:val="24"/>
+          <w:lang w:val="en-US"/>
+        </w:rPr>
+      </w:pPr>
+      <w:r>
+        <w:rPr>
+          <w:rFonts w:ascii="Times New Roman" w:hAnsi="Times New Roman" w:eastAsia="Times New Roman" w:cs="Times New Roman"/>
+          <w:noProof w:val="0"/>
+          <w:sz w:val="24"/>
+          <w:szCs w:val="24"/>
+          <w:lang w:val="en-US"/>
+        </w:rPr>
+        <w:t>Informațiile</w:t>
+      </w:r>
+      <w:r>
+        <w:rPr>
+          <w:rFonts w:ascii="Times New Roman" w:hAnsi="Times New Roman" w:eastAsia="Times New Roman" w:cs="Times New Roman"/>
+          <w:noProof w:val="0"/>
+          <w:sz w:val="24"/>
+          <w:szCs w:val="24"/>
+          <w:lang w:val="en-US"/>
+        </w:rPr>
+        <w:t xml:space="preserve"> sunt </w:t>
+      </w:r>
+      <w:r>
+        <w:rPr>
+          <w:rFonts w:ascii="Times New Roman" w:hAnsi="Times New Roman" w:eastAsia="Times New Roman" w:cs="Times New Roman"/>
+          <w:noProof w:val="0"/>
+          <w:sz w:val="24"/>
+          <w:szCs w:val="24"/>
+          <w:lang w:val="en-US"/>
+        </w:rPr>
+        <w:t>prezentate</w:t>
+      </w:r>
+      <w:r>
+        <w:rPr>
+          <w:rFonts w:ascii="Times New Roman" w:hAnsi="Times New Roman" w:eastAsia="Times New Roman" w:cs="Times New Roman"/>
+          <w:noProof w:val="0"/>
+          <w:sz w:val="24"/>
+          <w:szCs w:val="24"/>
+          <w:lang w:val="en-US"/>
+        </w:rPr>
+        <w:t xml:space="preserve"> </w:t>
+      </w:r>
+      <w:r>
+        <w:rPr>
+          <w:rFonts w:ascii="Times New Roman" w:hAnsi="Times New Roman" w:eastAsia="Times New Roman" w:cs="Times New Roman"/>
+          <w:noProof w:val="0"/>
+          <w:sz w:val="24"/>
+          <w:szCs w:val="24"/>
+          <w:lang w:val="en-US"/>
+        </w:rPr>
+        <w:t>într</w:t>
+      </w:r>
+      <w:r>
+        <w:rPr>
+          <w:rFonts w:ascii="Times New Roman" w:hAnsi="Times New Roman" w:eastAsia="Times New Roman" w:cs="Times New Roman"/>
+          <w:noProof w:val="0"/>
+          <w:sz w:val="24"/>
+          <w:szCs w:val="24"/>
+          <w:lang w:val="en-US"/>
+        </w:rPr>
+        <w:t xml:space="preserve">-un mod </w:t>
+      </w:r>
+      <w:r>
+        <w:rPr>
+          <w:rFonts w:ascii="Times New Roman" w:hAnsi="Times New Roman" w:eastAsia="Times New Roman" w:cs="Times New Roman"/>
+          <w:noProof w:val="0"/>
+          <w:sz w:val="24"/>
+          <w:szCs w:val="24"/>
+          <w:lang w:val="en-US"/>
+        </w:rPr>
+        <w:t>structurat</w:t>
+      </w:r>
+      <w:r>
+        <w:rPr>
+          <w:rFonts w:ascii="Times New Roman" w:hAnsi="Times New Roman" w:eastAsia="Times New Roman" w:cs="Times New Roman"/>
+          <w:noProof w:val="0"/>
+          <w:sz w:val="24"/>
+          <w:szCs w:val="24"/>
+          <w:lang w:val="en-US"/>
+        </w:rPr>
+        <w:t xml:space="preserve">, </w:t>
+      </w:r>
+      <w:r>
+        <w:rPr>
+          <w:rFonts w:ascii="Times New Roman" w:hAnsi="Times New Roman" w:eastAsia="Times New Roman" w:cs="Times New Roman"/>
+          <w:noProof w:val="0"/>
+          <w:sz w:val="24"/>
+          <w:szCs w:val="24"/>
+          <w:lang w:val="en-US"/>
+        </w:rPr>
+        <w:t>lizibil</w:t>
+      </w:r>
+      <w:r>
+        <w:rPr>
+          <w:rFonts w:ascii="Times New Roman" w:hAnsi="Times New Roman" w:eastAsia="Times New Roman" w:cs="Times New Roman"/>
+          <w:noProof w:val="0"/>
+          <w:sz w:val="24"/>
+          <w:szCs w:val="24"/>
+          <w:lang w:val="en-US"/>
+        </w:rPr>
+        <w:t xml:space="preserve">, cu </w:t>
+      </w:r>
+      <w:r>
+        <w:rPr>
+          <w:rFonts w:ascii="Times New Roman" w:hAnsi="Times New Roman" w:eastAsia="Times New Roman" w:cs="Times New Roman"/>
+          <w:noProof w:val="0"/>
+          <w:sz w:val="24"/>
+          <w:szCs w:val="24"/>
+          <w:lang w:val="en-US"/>
+        </w:rPr>
+        <w:t>delimitatori</w:t>
+      </w:r>
+      <w:r>
+        <w:rPr>
+          <w:rFonts w:ascii="Times New Roman" w:hAnsi="Times New Roman" w:eastAsia="Times New Roman" w:cs="Times New Roman"/>
+          <w:noProof w:val="0"/>
+          <w:sz w:val="24"/>
+          <w:szCs w:val="24"/>
+          <w:lang w:val="en-US"/>
+        </w:rPr>
+        <w:t xml:space="preserve"> </w:t>
+      </w:r>
+      <w:r>
+        <w:rPr>
+          <w:rFonts w:ascii="Times New Roman" w:hAnsi="Times New Roman" w:eastAsia="Times New Roman" w:cs="Times New Roman"/>
+          <w:noProof w:val="0"/>
+          <w:sz w:val="24"/>
+          <w:szCs w:val="24"/>
+          <w:lang w:val="en-US"/>
+        </w:rPr>
+        <w:t>clari</w:t>
+      </w:r>
+      <w:r>
+        <w:rPr>
+          <w:rFonts w:ascii="Times New Roman" w:hAnsi="Times New Roman" w:eastAsia="Times New Roman" w:cs="Times New Roman"/>
+          <w:noProof w:val="0"/>
+          <w:sz w:val="24"/>
+          <w:szCs w:val="24"/>
+          <w:lang w:val="en-US"/>
+        </w:rPr>
+        <w:t xml:space="preserve"> </w:t>
+      </w:r>
+      <w:r>
+        <w:rPr>
+          <w:rFonts w:ascii="Times New Roman" w:hAnsi="Times New Roman" w:eastAsia="Times New Roman" w:cs="Times New Roman"/>
+          <w:noProof w:val="0"/>
+          <w:sz w:val="24"/>
+          <w:szCs w:val="24"/>
+          <w:lang w:val="en-US"/>
+        </w:rPr>
+        <w:t>între</w:t>
+      </w:r>
+      <w:r>
+        <w:rPr>
+          <w:rFonts w:ascii="Times New Roman" w:hAnsi="Times New Roman" w:eastAsia="Times New Roman" w:cs="Times New Roman"/>
+          <w:noProof w:val="0"/>
+          <w:sz w:val="24"/>
+          <w:szCs w:val="24"/>
+          <w:lang w:val="en-US"/>
+        </w:rPr>
+        <w:t xml:space="preserve"> </w:t>
+      </w:r>
+      <w:r>
+        <w:rPr>
+          <w:rFonts w:ascii="Times New Roman" w:hAnsi="Times New Roman" w:eastAsia="Times New Roman" w:cs="Times New Roman"/>
+          <w:noProof w:val="0"/>
+          <w:sz w:val="24"/>
+          <w:szCs w:val="24"/>
+          <w:lang w:val="en-US"/>
+        </w:rPr>
+        <w:t>înregistrări</w:t>
+      </w:r>
+      <w:r>
+        <w:rPr>
+          <w:rFonts w:ascii="Times New Roman" w:hAnsi="Times New Roman" w:eastAsia="Times New Roman" w:cs="Times New Roman"/>
+          <w:noProof w:val="0"/>
+          <w:sz w:val="24"/>
+          <w:szCs w:val="24"/>
+          <w:lang w:val="en-US"/>
+        </w:rPr>
+        <w:t>.</w:t>
+      </w:r>
+    </w:p>
+    <w:p>
+      <w:pPr>
+        <w:pStyle w:val="ListParagraph"/>
+        <w:spacing w:before="240" w:beforeAutospacing="off" w:after="240" w:afterAutospacing="off"/>
+        <w:ind w:left="720"/>
+        <w:rPr>
+          <w:rFonts w:ascii="Times New Roman" w:hAnsi="Times New Roman" w:eastAsia="Times New Roman" w:cs="Times New Roman"/>
+          <w:noProof w:val="0"/>
+          <w:sz w:val="24"/>
+          <w:szCs w:val="24"/>
+          <w:lang w:val="en-US"/>
+        </w:rPr>
+      </w:pPr>
+    </w:p>
+    <w:p>
+      <w:pPr>
+        <w:pStyle w:val="Normal"/>
+        <w:rPr>
+          <w:rFonts w:ascii="Times New Roman" w:hAnsi="Times New Roman" w:eastAsia="Times New Roman" w:cs="Times New Roman"/>
+          <w:b w:val="1"/>
+          <w:bCs w:val="1"/>
+          <w:noProof w:val="0"/>
+          <w:sz w:val="28"/>
+          <w:szCs w:val="28"/>
+          <w:lang w:val="en-US"/>
+        </w:rPr>
+      </w:pPr>
+      <w:r>
+        <w:rPr>
+          <w:rFonts w:ascii="Times New Roman" w:hAnsi="Times New Roman" w:eastAsia="Times New Roman" w:cs="Times New Roman"/>
+          <w:b w:val="1"/>
+          <w:bCs w:val="1"/>
+          <w:noProof w:val="0"/>
+          <w:sz w:val="28"/>
+          <w:szCs w:val="28"/>
+          <w:lang w:val="en-US"/>
+        </w:rPr>
+        <w:t>Operațiile</w:t>
+      </w:r>
+      <w:r>
+        <w:rPr>
+          <w:rFonts w:ascii="Times New Roman" w:hAnsi="Times New Roman" w:eastAsia="Times New Roman" w:cs="Times New Roman"/>
+          <w:b w:val="1"/>
+          <w:bCs w:val="1"/>
+          <w:noProof w:val="0"/>
+          <w:sz w:val="28"/>
+          <w:szCs w:val="28"/>
+          <w:lang w:val="en-US"/>
+        </w:rPr>
+        <w:t xml:space="preserve"> </w:t>
+      </w:r>
+      <w:r>
+        <w:rPr>
+          <w:rFonts w:ascii="Times New Roman" w:hAnsi="Times New Roman" w:eastAsia="Times New Roman" w:cs="Times New Roman"/>
+          <w:b w:val="1"/>
+          <w:bCs w:val="1"/>
+          <w:noProof w:val="0"/>
+          <w:sz w:val="28"/>
+          <w:szCs w:val="28"/>
+          <w:lang w:val="en-US"/>
+        </w:rPr>
+        <w:t>disponibile</w:t>
+      </w:r>
+      <w:r>
+        <w:rPr>
+          <w:rFonts w:ascii="Times New Roman" w:hAnsi="Times New Roman" w:eastAsia="Times New Roman" w:cs="Times New Roman"/>
+          <w:b w:val="1"/>
+          <w:bCs w:val="1"/>
+          <w:noProof w:val="0"/>
+          <w:sz w:val="28"/>
+          <w:szCs w:val="28"/>
+          <w:lang w:val="en-US"/>
+        </w:rPr>
+        <w:t xml:space="preserve"> </w:t>
+      </w:r>
+      <w:r>
+        <w:rPr>
+          <w:rFonts w:ascii="Times New Roman" w:hAnsi="Times New Roman" w:eastAsia="Times New Roman" w:cs="Times New Roman"/>
+          <w:b w:val="1"/>
+          <w:bCs w:val="1"/>
+          <w:noProof w:val="0"/>
+          <w:sz w:val="28"/>
+          <w:szCs w:val="28"/>
+          <w:lang w:val="en-US"/>
+        </w:rPr>
+        <w:t>și</w:t>
+      </w:r>
+      <w:r>
+        <w:rPr>
+          <w:rFonts w:ascii="Times New Roman" w:hAnsi="Times New Roman" w:eastAsia="Times New Roman" w:cs="Times New Roman"/>
+          <w:b w:val="1"/>
+          <w:bCs w:val="1"/>
+          <w:noProof w:val="0"/>
+          <w:sz w:val="28"/>
+          <w:szCs w:val="28"/>
+          <w:lang w:val="en-US"/>
+        </w:rPr>
+        <w:t xml:space="preserve"> </w:t>
+      </w:r>
+      <w:r>
+        <w:rPr>
+          <w:rFonts w:ascii="Times New Roman" w:hAnsi="Times New Roman" w:eastAsia="Times New Roman" w:cs="Times New Roman"/>
+          <w:b w:val="1"/>
+          <w:bCs w:val="1"/>
+          <w:noProof w:val="0"/>
+          <w:sz w:val="28"/>
+          <w:szCs w:val="28"/>
+          <w:lang w:val="en-US"/>
+        </w:rPr>
+        <w:t>logica</w:t>
+      </w:r>
+      <w:r>
+        <w:rPr>
+          <w:rFonts w:ascii="Times New Roman" w:hAnsi="Times New Roman" w:eastAsia="Times New Roman" w:cs="Times New Roman"/>
+          <w:b w:val="1"/>
+          <w:bCs w:val="1"/>
+          <w:noProof w:val="0"/>
+          <w:sz w:val="28"/>
+          <w:szCs w:val="28"/>
+          <w:lang w:val="en-US"/>
+        </w:rPr>
+        <w:t xml:space="preserve"> </w:t>
+      </w:r>
+      <w:r>
+        <w:rPr>
+          <w:rFonts w:ascii="Times New Roman" w:hAnsi="Times New Roman" w:eastAsia="Times New Roman" w:cs="Times New Roman"/>
+          <w:b w:val="1"/>
+          <w:bCs w:val="1"/>
+          <w:noProof w:val="0"/>
+          <w:sz w:val="28"/>
+          <w:szCs w:val="28"/>
+          <w:lang w:val="en-US"/>
+        </w:rPr>
+        <w:t>acestora</w:t>
+      </w:r>
+    </w:p>
+    <w:p>
+      <w:pPr>
+        <w:pStyle w:val="ListParagraph"/>
+        <w:numPr>
+          <w:ilvl w:val="0"/>
+          <w:numId w:val="20"/>
+        </w:numPr>
+        <w:spacing w:before="240" w:beforeAutospacing="off" w:after="240" w:afterAutospacing="off"/>
+        <w:rPr>
+          <w:rFonts w:ascii="Times New Roman" w:hAnsi="Times New Roman" w:eastAsia="Times New Roman" w:cs="Times New Roman"/>
+          <w:noProof w:val="0"/>
+          <w:sz w:val="24"/>
+          <w:szCs w:val="24"/>
+          <w:lang w:val="en-US"/>
+        </w:rPr>
+      </w:pPr>
+      <w:r>
+        <w:rPr>
+          <w:rFonts w:ascii="Times New Roman" w:hAnsi="Times New Roman" w:eastAsia="Times New Roman" w:cs="Times New Roman"/>
+          <w:b w:val="1"/>
+          <w:bCs w:val="1"/>
+          <w:noProof w:val="0"/>
+          <w:sz w:val="24"/>
+          <w:szCs w:val="24"/>
+          <w:lang w:val="en-US"/>
+        </w:rPr>
+        <w:t>Administratorul</w:t>
+      </w:r>
+      <w:r>
+        <w:rPr>
+          <w:rFonts w:ascii="Times New Roman" w:hAnsi="Times New Roman" w:eastAsia="Times New Roman" w:cs="Times New Roman"/>
+          <w:noProof w:val="0"/>
+          <w:sz w:val="24"/>
+          <w:szCs w:val="24"/>
+          <w:lang w:val="en-US"/>
+        </w:rPr>
+        <w:t xml:space="preserve"> </w:t>
+      </w:r>
+      <w:r>
+        <w:rPr>
+          <w:rFonts w:ascii="Times New Roman" w:hAnsi="Times New Roman" w:eastAsia="Times New Roman" w:cs="Times New Roman"/>
+          <w:noProof w:val="0"/>
+          <w:sz w:val="24"/>
+          <w:szCs w:val="24"/>
+          <w:lang w:val="en-US"/>
+        </w:rPr>
+        <w:t>poate</w:t>
+      </w:r>
+      <w:r>
+        <w:rPr>
+          <w:rFonts w:ascii="Times New Roman" w:hAnsi="Times New Roman" w:eastAsia="Times New Roman" w:cs="Times New Roman"/>
+          <w:noProof w:val="0"/>
+          <w:sz w:val="24"/>
+          <w:szCs w:val="24"/>
+          <w:lang w:val="en-US"/>
+        </w:rPr>
+        <w:t xml:space="preserve"> </w:t>
+      </w:r>
+      <w:r>
+        <w:rPr>
+          <w:rFonts w:ascii="Times New Roman" w:hAnsi="Times New Roman" w:eastAsia="Times New Roman" w:cs="Times New Roman"/>
+          <w:noProof w:val="0"/>
+          <w:sz w:val="24"/>
+          <w:szCs w:val="24"/>
+          <w:lang w:val="en-US"/>
+        </w:rPr>
+        <w:t>adăuga</w:t>
+      </w:r>
+      <w:r>
+        <w:rPr>
+          <w:rFonts w:ascii="Times New Roman" w:hAnsi="Times New Roman" w:eastAsia="Times New Roman" w:cs="Times New Roman"/>
+          <w:noProof w:val="0"/>
+          <w:sz w:val="24"/>
+          <w:szCs w:val="24"/>
+          <w:lang w:val="en-US"/>
+        </w:rPr>
+        <w:t xml:space="preserve"> </w:t>
+      </w:r>
+      <w:r>
+        <w:rPr>
+          <w:rFonts w:ascii="Times New Roman" w:hAnsi="Times New Roman" w:eastAsia="Times New Roman" w:cs="Times New Roman"/>
+          <w:noProof w:val="0"/>
+          <w:sz w:val="24"/>
+          <w:szCs w:val="24"/>
+          <w:lang w:val="en-US"/>
+        </w:rPr>
+        <w:t>laptopuri</w:t>
+      </w:r>
+      <w:r>
+        <w:rPr>
+          <w:rFonts w:ascii="Times New Roman" w:hAnsi="Times New Roman" w:eastAsia="Times New Roman" w:cs="Times New Roman"/>
+          <w:noProof w:val="0"/>
+          <w:sz w:val="24"/>
+          <w:szCs w:val="24"/>
+          <w:lang w:val="en-US"/>
+        </w:rPr>
+        <w:t xml:space="preserve">, </w:t>
+      </w:r>
+      <w:r>
+        <w:rPr>
+          <w:rFonts w:ascii="Times New Roman" w:hAnsi="Times New Roman" w:eastAsia="Times New Roman" w:cs="Times New Roman"/>
+          <w:noProof w:val="0"/>
+          <w:sz w:val="24"/>
+          <w:szCs w:val="24"/>
+          <w:lang w:val="en-US"/>
+        </w:rPr>
+        <w:t>vizualiza</w:t>
+      </w:r>
+      <w:r>
+        <w:rPr>
+          <w:rFonts w:ascii="Times New Roman" w:hAnsi="Times New Roman" w:eastAsia="Times New Roman" w:cs="Times New Roman"/>
+          <w:noProof w:val="0"/>
+          <w:sz w:val="24"/>
+          <w:szCs w:val="24"/>
+          <w:lang w:val="en-US"/>
+        </w:rPr>
+        <w:t xml:space="preserve"> </w:t>
+      </w:r>
+      <w:r>
+        <w:rPr>
+          <w:rFonts w:ascii="Times New Roman" w:hAnsi="Times New Roman" w:eastAsia="Times New Roman" w:cs="Times New Roman"/>
+          <w:noProof w:val="0"/>
+          <w:sz w:val="24"/>
+          <w:szCs w:val="24"/>
+          <w:lang w:val="en-US"/>
+        </w:rPr>
+        <w:t>catalogul</w:t>
+      </w:r>
+      <w:r>
+        <w:rPr>
+          <w:rFonts w:ascii="Times New Roman" w:hAnsi="Times New Roman" w:eastAsia="Times New Roman" w:cs="Times New Roman"/>
+          <w:noProof w:val="0"/>
+          <w:sz w:val="24"/>
+          <w:szCs w:val="24"/>
+          <w:lang w:val="en-US"/>
+        </w:rPr>
+        <w:t xml:space="preserve">, </w:t>
+      </w:r>
+      <w:r>
+        <w:rPr>
+          <w:rFonts w:ascii="Times New Roman" w:hAnsi="Times New Roman" w:eastAsia="Times New Roman" w:cs="Times New Roman"/>
+          <w:noProof w:val="0"/>
+          <w:sz w:val="24"/>
+          <w:szCs w:val="24"/>
+          <w:lang w:val="en-US"/>
+        </w:rPr>
+        <w:t>sorta</w:t>
+      </w:r>
+      <w:r>
+        <w:rPr>
+          <w:rFonts w:ascii="Times New Roman" w:hAnsi="Times New Roman" w:eastAsia="Times New Roman" w:cs="Times New Roman"/>
+          <w:noProof w:val="0"/>
+          <w:sz w:val="24"/>
+          <w:szCs w:val="24"/>
+          <w:lang w:val="en-US"/>
+        </w:rPr>
+        <w:t xml:space="preserve"> </w:t>
+      </w:r>
+      <w:r>
+        <w:rPr>
+          <w:rFonts w:ascii="Times New Roman" w:hAnsi="Times New Roman" w:eastAsia="Times New Roman" w:cs="Times New Roman"/>
+          <w:noProof w:val="0"/>
+          <w:sz w:val="24"/>
+          <w:szCs w:val="24"/>
+          <w:lang w:val="en-US"/>
+        </w:rPr>
+        <w:t>după</w:t>
+      </w:r>
+      <w:r>
+        <w:rPr>
+          <w:rFonts w:ascii="Times New Roman" w:hAnsi="Times New Roman" w:eastAsia="Times New Roman" w:cs="Times New Roman"/>
+          <w:noProof w:val="0"/>
+          <w:sz w:val="24"/>
+          <w:szCs w:val="24"/>
+          <w:lang w:val="en-US"/>
+        </w:rPr>
+        <w:t xml:space="preserve"> </w:t>
+      </w:r>
+      <w:r>
+        <w:rPr>
+          <w:rFonts w:ascii="Times New Roman" w:hAnsi="Times New Roman" w:eastAsia="Times New Roman" w:cs="Times New Roman"/>
+          <w:noProof w:val="0"/>
+          <w:sz w:val="24"/>
+          <w:szCs w:val="24"/>
+          <w:lang w:val="en-US"/>
+        </w:rPr>
+        <w:t>preț</w:t>
+      </w:r>
+      <w:r>
+        <w:rPr>
+          <w:rFonts w:ascii="Times New Roman" w:hAnsi="Times New Roman" w:eastAsia="Times New Roman" w:cs="Times New Roman"/>
+          <w:noProof w:val="0"/>
+          <w:sz w:val="24"/>
+          <w:szCs w:val="24"/>
+          <w:lang w:val="en-US"/>
+        </w:rPr>
+        <w:t xml:space="preserve">, </w:t>
+      </w:r>
+      <w:r>
+        <w:rPr>
+          <w:rFonts w:ascii="Times New Roman" w:hAnsi="Times New Roman" w:eastAsia="Times New Roman" w:cs="Times New Roman"/>
+          <w:noProof w:val="0"/>
+          <w:sz w:val="24"/>
+          <w:szCs w:val="24"/>
+          <w:lang w:val="en-US"/>
+        </w:rPr>
+        <w:t>căuta</w:t>
+      </w:r>
+      <w:r>
+        <w:rPr>
+          <w:rFonts w:ascii="Times New Roman" w:hAnsi="Times New Roman" w:eastAsia="Times New Roman" w:cs="Times New Roman"/>
+          <w:noProof w:val="0"/>
+          <w:sz w:val="24"/>
+          <w:szCs w:val="24"/>
+          <w:lang w:val="en-US"/>
+        </w:rPr>
+        <w:t xml:space="preserve"> </w:t>
+      </w:r>
+      <w:r>
+        <w:rPr>
+          <w:rFonts w:ascii="Times New Roman" w:hAnsi="Times New Roman" w:eastAsia="Times New Roman" w:cs="Times New Roman"/>
+          <w:noProof w:val="0"/>
+          <w:sz w:val="24"/>
+          <w:szCs w:val="24"/>
+          <w:lang w:val="en-US"/>
+        </w:rPr>
+        <w:t>după</w:t>
+      </w:r>
+      <w:r>
+        <w:rPr>
+          <w:rFonts w:ascii="Times New Roman" w:hAnsi="Times New Roman" w:eastAsia="Times New Roman" w:cs="Times New Roman"/>
+          <w:noProof w:val="0"/>
+          <w:sz w:val="24"/>
+          <w:szCs w:val="24"/>
+          <w:lang w:val="en-US"/>
+        </w:rPr>
+        <w:t xml:space="preserve"> </w:t>
+      </w:r>
+      <w:r>
+        <w:rPr>
+          <w:rFonts w:ascii="Times New Roman" w:hAnsi="Times New Roman" w:eastAsia="Times New Roman" w:cs="Times New Roman"/>
+          <w:noProof w:val="0"/>
+          <w:sz w:val="24"/>
+          <w:szCs w:val="24"/>
+          <w:lang w:val="en-US"/>
+        </w:rPr>
+        <w:t>preț</w:t>
+      </w:r>
+      <w:r>
+        <w:rPr>
+          <w:rFonts w:ascii="Times New Roman" w:hAnsi="Times New Roman" w:eastAsia="Times New Roman" w:cs="Times New Roman"/>
+          <w:noProof w:val="0"/>
+          <w:sz w:val="24"/>
+          <w:szCs w:val="24"/>
+          <w:lang w:val="en-US"/>
+        </w:rPr>
+        <w:t xml:space="preserve"> maxim </w:t>
+      </w:r>
+      <w:r>
+        <w:rPr>
+          <w:rFonts w:ascii="Times New Roman" w:hAnsi="Times New Roman" w:eastAsia="Times New Roman" w:cs="Times New Roman"/>
+          <w:noProof w:val="0"/>
+          <w:sz w:val="24"/>
+          <w:szCs w:val="24"/>
+          <w:lang w:val="en-US"/>
+        </w:rPr>
+        <w:t>și</w:t>
+      </w:r>
+      <w:r>
+        <w:rPr>
+          <w:rFonts w:ascii="Times New Roman" w:hAnsi="Times New Roman" w:eastAsia="Times New Roman" w:cs="Times New Roman"/>
+          <w:noProof w:val="0"/>
+          <w:sz w:val="24"/>
+          <w:szCs w:val="24"/>
+          <w:lang w:val="en-US"/>
+        </w:rPr>
+        <w:t xml:space="preserve"> </w:t>
+      </w:r>
+      <w:r>
+        <w:rPr>
+          <w:rFonts w:ascii="Times New Roman" w:hAnsi="Times New Roman" w:eastAsia="Times New Roman" w:cs="Times New Roman"/>
+          <w:noProof w:val="0"/>
+          <w:sz w:val="24"/>
+          <w:szCs w:val="24"/>
+          <w:lang w:val="en-US"/>
+        </w:rPr>
+        <w:t>salva</w:t>
+      </w:r>
+      <w:r>
+        <w:rPr>
+          <w:rFonts w:ascii="Times New Roman" w:hAnsi="Times New Roman" w:eastAsia="Times New Roman" w:cs="Times New Roman"/>
+          <w:noProof w:val="0"/>
+          <w:sz w:val="24"/>
+          <w:szCs w:val="24"/>
+          <w:lang w:val="en-US"/>
+        </w:rPr>
+        <w:t xml:space="preserve"> </w:t>
+      </w:r>
+      <w:r>
+        <w:rPr>
+          <w:rFonts w:ascii="Times New Roman" w:hAnsi="Times New Roman" w:eastAsia="Times New Roman" w:cs="Times New Roman"/>
+          <w:noProof w:val="0"/>
+          <w:sz w:val="24"/>
+          <w:szCs w:val="24"/>
+          <w:lang w:val="en-US"/>
+        </w:rPr>
+        <w:t>datele</w:t>
+      </w:r>
+      <w:r>
+        <w:rPr>
+          <w:rFonts w:ascii="Times New Roman" w:hAnsi="Times New Roman" w:eastAsia="Times New Roman" w:cs="Times New Roman"/>
+          <w:noProof w:val="0"/>
+          <w:sz w:val="24"/>
+          <w:szCs w:val="24"/>
+          <w:lang w:val="en-US"/>
+        </w:rPr>
+        <w:t xml:space="preserve"> </w:t>
+      </w:r>
+      <w:r>
+        <w:rPr>
+          <w:rFonts w:ascii="Times New Roman" w:hAnsi="Times New Roman" w:eastAsia="Times New Roman" w:cs="Times New Roman"/>
+          <w:noProof w:val="0"/>
+          <w:sz w:val="24"/>
+          <w:szCs w:val="24"/>
+          <w:lang w:val="en-US"/>
+        </w:rPr>
+        <w:t>într</w:t>
+      </w:r>
+      <w:r>
+        <w:rPr>
+          <w:rFonts w:ascii="Times New Roman" w:hAnsi="Times New Roman" w:eastAsia="Times New Roman" w:cs="Times New Roman"/>
+          <w:noProof w:val="0"/>
+          <w:sz w:val="24"/>
+          <w:szCs w:val="24"/>
+          <w:lang w:val="en-US"/>
+        </w:rPr>
+        <w:t xml:space="preserve">-un </w:t>
+      </w:r>
+      <w:r>
+        <w:rPr>
+          <w:rFonts w:ascii="Times New Roman" w:hAnsi="Times New Roman" w:eastAsia="Times New Roman" w:cs="Times New Roman"/>
+          <w:noProof w:val="0"/>
+          <w:sz w:val="24"/>
+          <w:szCs w:val="24"/>
+          <w:lang w:val="en-US"/>
+        </w:rPr>
+        <w:t>fișier</w:t>
+      </w:r>
+      <w:r>
+        <w:rPr>
+          <w:rFonts w:ascii="Times New Roman" w:hAnsi="Times New Roman" w:eastAsia="Times New Roman" w:cs="Times New Roman"/>
+          <w:noProof w:val="0"/>
+          <w:sz w:val="24"/>
+          <w:szCs w:val="24"/>
+          <w:lang w:val="en-US"/>
+        </w:rPr>
+        <w:t>.</w:t>
+      </w:r>
+    </w:p>
+    <w:p>
+      <w:pPr>
+        <w:pStyle w:val="ListParagraph"/>
+        <w:numPr>
+          <w:ilvl w:val="0"/>
+          <w:numId w:val="20"/>
+        </w:numPr>
+        <w:spacing w:before="240" w:beforeAutospacing="off" w:after="240" w:afterAutospacing="off"/>
+        <w:rPr>
+          <w:rFonts w:ascii="Times New Roman" w:hAnsi="Times New Roman" w:eastAsia="Times New Roman" w:cs="Times New Roman"/>
+          <w:noProof w:val="0"/>
+          <w:sz w:val="24"/>
+          <w:szCs w:val="24"/>
+          <w:lang w:val="en-US"/>
+        </w:rPr>
+      </w:pPr>
+      <w:r>
+        <w:rPr>
+          <w:rFonts w:ascii="Times New Roman" w:hAnsi="Times New Roman" w:eastAsia="Times New Roman" w:cs="Times New Roman"/>
+          <w:b w:val="1"/>
+          <w:bCs w:val="1"/>
+          <w:noProof w:val="0"/>
+          <w:sz w:val="24"/>
+          <w:szCs w:val="24"/>
+          <w:lang w:val="en-US"/>
+        </w:rPr>
+        <w:t>Utilizatorul</w:t>
+      </w:r>
+      <w:r>
+        <w:rPr>
+          <w:rFonts w:ascii="Times New Roman" w:hAnsi="Times New Roman" w:eastAsia="Times New Roman" w:cs="Times New Roman"/>
+          <w:noProof w:val="0"/>
+          <w:sz w:val="24"/>
+          <w:szCs w:val="24"/>
+          <w:lang w:val="en-US"/>
+        </w:rPr>
+        <w:t xml:space="preserve"> </w:t>
+      </w:r>
+      <w:r>
+        <w:rPr>
+          <w:rFonts w:ascii="Times New Roman" w:hAnsi="Times New Roman" w:eastAsia="Times New Roman" w:cs="Times New Roman"/>
+          <w:noProof w:val="0"/>
+          <w:sz w:val="24"/>
+          <w:szCs w:val="24"/>
+          <w:lang w:val="en-US"/>
+        </w:rPr>
+        <w:t>poate</w:t>
+      </w:r>
+      <w:r>
+        <w:rPr>
+          <w:rFonts w:ascii="Times New Roman" w:hAnsi="Times New Roman" w:eastAsia="Times New Roman" w:cs="Times New Roman"/>
+          <w:noProof w:val="0"/>
+          <w:sz w:val="24"/>
+          <w:szCs w:val="24"/>
+          <w:lang w:val="en-US"/>
+        </w:rPr>
+        <w:t xml:space="preserve"> consulta </w:t>
+      </w:r>
+      <w:r>
+        <w:rPr>
+          <w:rFonts w:ascii="Times New Roman" w:hAnsi="Times New Roman" w:eastAsia="Times New Roman" w:cs="Times New Roman"/>
+          <w:noProof w:val="0"/>
+          <w:sz w:val="24"/>
+          <w:szCs w:val="24"/>
+          <w:lang w:val="en-US"/>
+        </w:rPr>
+        <w:t>catalogul</w:t>
+      </w:r>
+      <w:r>
+        <w:rPr>
+          <w:rFonts w:ascii="Times New Roman" w:hAnsi="Times New Roman" w:eastAsia="Times New Roman" w:cs="Times New Roman"/>
+          <w:noProof w:val="0"/>
+          <w:sz w:val="24"/>
+          <w:szCs w:val="24"/>
+          <w:lang w:val="en-US"/>
+        </w:rPr>
+        <w:t xml:space="preserve">, </w:t>
+      </w:r>
+      <w:r>
+        <w:rPr>
+          <w:rFonts w:ascii="Times New Roman" w:hAnsi="Times New Roman" w:eastAsia="Times New Roman" w:cs="Times New Roman"/>
+          <w:noProof w:val="0"/>
+          <w:sz w:val="24"/>
+          <w:szCs w:val="24"/>
+          <w:lang w:val="en-US"/>
+        </w:rPr>
+        <w:t>sorta</w:t>
+      </w:r>
+      <w:r>
+        <w:rPr>
+          <w:rFonts w:ascii="Times New Roman" w:hAnsi="Times New Roman" w:eastAsia="Times New Roman" w:cs="Times New Roman"/>
+          <w:noProof w:val="0"/>
+          <w:sz w:val="24"/>
+          <w:szCs w:val="24"/>
+          <w:lang w:val="en-US"/>
+        </w:rPr>
+        <w:t xml:space="preserve"> </w:t>
+      </w:r>
+      <w:r>
+        <w:rPr>
+          <w:rFonts w:ascii="Times New Roman" w:hAnsi="Times New Roman" w:eastAsia="Times New Roman" w:cs="Times New Roman"/>
+          <w:noProof w:val="0"/>
+          <w:sz w:val="24"/>
+          <w:szCs w:val="24"/>
+          <w:lang w:val="en-US"/>
+        </w:rPr>
+        <w:t>laptopurile</w:t>
+      </w:r>
+      <w:r>
+        <w:rPr>
+          <w:rFonts w:ascii="Times New Roman" w:hAnsi="Times New Roman" w:eastAsia="Times New Roman" w:cs="Times New Roman"/>
+          <w:noProof w:val="0"/>
+          <w:sz w:val="24"/>
+          <w:szCs w:val="24"/>
+          <w:lang w:val="en-US"/>
+        </w:rPr>
+        <w:t xml:space="preserve"> (</w:t>
+      </w:r>
+      <w:r>
+        <w:rPr>
+          <w:rFonts w:ascii="Times New Roman" w:hAnsi="Times New Roman" w:eastAsia="Times New Roman" w:cs="Times New Roman"/>
+          <w:noProof w:val="0"/>
+          <w:sz w:val="24"/>
+          <w:szCs w:val="24"/>
+          <w:lang w:val="en-US"/>
+        </w:rPr>
+        <w:t>crescător</w:t>
+      </w:r>
+      <w:r>
+        <w:rPr>
+          <w:rFonts w:ascii="Times New Roman" w:hAnsi="Times New Roman" w:eastAsia="Times New Roman" w:cs="Times New Roman"/>
+          <w:noProof w:val="0"/>
+          <w:sz w:val="24"/>
+          <w:szCs w:val="24"/>
+          <w:lang w:val="en-US"/>
+        </w:rPr>
+        <w:t>/</w:t>
+      </w:r>
+      <w:r>
+        <w:rPr>
+          <w:rFonts w:ascii="Times New Roman" w:hAnsi="Times New Roman" w:eastAsia="Times New Roman" w:cs="Times New Roman"/>
+          <w:noProof w:val="0"/>
+          <w:sz w:val="24"/>
+          <w:szCs w:val="24"/>
+          <w:lang w:val="en-US"/>
+        </w:rPr>
+        <w:t>descrescător</w:t>
+      </w:r>
+      <w:r>
+        <w:rPr>
+          <w:rFonts w:ascii="Times New Roman" w:hAnsi="Times New Roman" w:eastAsia="Times New Roman" w:cs="Times New Roman"/>
+          <w:noProof w:val="0"/>
+          <w:sz w:val="24"/>
+          <w:szCs w:val="24"/>
+          <w:lang w:val="en-US"/>
+        </w:rPr>
+        <w:t xml:space="preserve">), </w:t>
+      </w:r>
+      <w:r>
+        <w:rPr>
+          <w:rFonts w:ascii="Times New Roman" w:hAnsi="Times New Roman" w:eastAsia="Times New Roman" w:cs="Times New Roman"/>
+          <w:noProof w:val="0"/>
+          <w:sz w:val="24"/>
+          <w:szCs w:val="24"/>
+          <w:lang w:val="en-US"/>
+        </w:rPr>
+        <w:t>căuta</w:t>
+      </w:r>
+      <w:r>
+        <w:rPr>
+          <w:rFonts w:ascii="Times New Roman" w:hAnsi="Times New Roman" w:eastAsia="Times New Roman" w:cs="Times New Roman"/>
+          <w:noProof w:val="0"/>
+          <w:sz w:val="24"/>
+          <w:szCs w:val="24"/>
+          <w:lang w:val="en-US"/>
+        </w:rPr>
+        <w:t xml:space="preserve"> </w:t>
+      </w:r>
+      <w:r>
+        <w:rPr>
+          <w:rFonts w:ascii="Times New Roman" w:hAnsi="Times New Roman" w:eastAsia="Times New Roman" w:cs="Times New Roman"/>
+          <w:noProof w:val="0"/>
+          <w:sz w:val="24"/>
+          <w:szCs w:val="24"/>
+          <w:lang w:val="en-US"/>
+        </w:rPr>
+        <w:t>după</w:t>
+      </w:r>
+      <w:r>
+        <w:rPr>
+          <w:rFonts w:ascii="Times New Roman" w:hAnsi="Times New Roman" w:eastAsia="Times New Roman" w:cs="Times New Roman"/>
+          <w:noProof w:val="0"/>
+          <w:sz w:val="24"/>
+          <w:szCs w:val="24"/>
+          <w:lang w:val="en-US"/>
+        </w:rPr>
+        <w:t xml:space="preserve"> </w:t>
+      </w:r>
+      <w:r>
+        <w:rPr>
+          <w:rFonts w:ascii="Times New Roman" w:hAnsi="Times New Roman" w:eastAsia="Times New Roman" w:cs="Times New Roman"/>
+          <w:noProof w:val="0"/>
+          <w:sz w:val="24"/>
+          <w:szCs w:val="24"/>
+          <w:lang w:val="en-US"/>
+        </w:rPr>
+        <w:t>mai</w:t>
+      </w:r>
+      <w:r>
+        <w:rPr>
+          <w:rFonts w:ascii="Times New Roman" w:hAnsi="Times New Roman" w:eastAsia="Times New Roman" w:cs="Times New Roman"/>
+          <w:noProof w:val="0"/>
+          <w:sz w:val="24"/>
+          <w:szCs w:val="24"/>
+          <w:lang w:val="en-US"/>
+        </w:rPr>
+        <w:t xml:space="preserve"> </w:t>
+      </w:r>
+      <w:r>
+        <w:rPr>
+          <w:rFonts w:ascii="Times New Roman" w:hAnsi="Times New Roman" w:eastAsia="Times New Roman" w:cs="Times New Roman"/>
+          <w:noProof w:val="0"/>
+          <w:sz w:val="24"/>
+          <w:szCs w:val="24"/>
+          <w:lang w:val="en-US"/>
+        </w:rPr>
+        <w:t>multe</w:t>
+      </w:r>
+      <w:r>
+        <w:rPr>
+          <w:rFonts w:ascii="Times New Roman" w:hAnsi="Times New Roman" w:eastAsia="Times New Roman" w:cs="Times New Roman"/>
+          <w:noProof w:val="0"/>
+          <w:sz w:val="24"/>
+          <w:szCs w:val="24"/>
+          <w:lang w:val="en-US"/>
+        </w:rPr>
+        <w:t xml:space="preserve"> </w:t>
+      </w:r>
+      <w:r>
+        <w:rPr>
+          <w:rFonts w:ascii="Times New Roman" w:hAnsi="Times New Roman" w:eastAsia="Times New Roman" w:cs="Times New Roman"/>
+          <w:noProof w:val="0"/>
+          <w:sz w:val="24"/>
+          <w:szCs w:val="24"/>
+          <w:lang w:val="en-US"/>
+        </w:rPr>
+        <w:t>criterii</w:t>
+      </w:r>
+      <w:r>
+        <w:rPr>
+          <w:rFonts w:ascii="Times New Roman" w:hAnsi="Times New Roman" w:eastAsia="Times New Roman" w:cs="Times New Roman"/>
+          <w:noProof w:val="0"/>
+          <w:sz w:val="24"/>
+          <w:szCs w:val="24"/>
+          <w:lang w:val="en-US"/>
+        </w:rPr>
+        <w:t xml:space="preserve"> (brand, </w:t>
+      </w:r>
+      <w:r>
+        <w:rPr>
+          <w:rFonts w:ascii="Times New Roman" w:hAnsi="Times New Roman" w:eastAsia="Times New Roman" w:cs="Times New Roman"/>
+          <w:noProof w:val="0"/>
+          <w:sz w:val="24"/>
+          <w:szCs w:val="24"/>
+          <w:lang w:val="en-US"/>
+        </w:rPr>
+        <w:t>procesor</w:t>
+      </w:r>
+      <w:r>
+        <w:rPr>
+          <w:rFonts w:ascii="Times New Roman" w:hAnsi="Times New Roman" w:eastAsia="Times New Roman" w:cs="Times New Roman"/>
+          <w:noProof w:val="0"/>
+          <w:sz w:val="24"/>
+          <w:szCs w:val="24"/>
+          <w:lang w:val="en-US"/>
+        </w:rPr>
+        <w:t xml:space="preserve">, RAM, </w:t>
+      </w:r>
+      <w:r>
+        <w:rPr>
+          <w:rFonts w:ascii="Times New Roman" w:hAnsi="Times New Roman" w:eastAsia="Times New Roman" w:cs="Times New Roman"/>
+          <w:noProof w:val="0"/>
+          <w:sz w:val="24"/>
+          <w:szCs w:val="24"/>
+          <w:lang w:val="en-US"/>
+        </w:rPr>
+        <w:t>placa</w:t>
+      </w:r>
+      <w:r>
+        <w:rPr>
+          <w:rFonts w:ascii="Times New Roman" w:hAnsi="Times New Roman" w:eastAsia="Times New Roman" w:cs="Times New Roman"/>
+          <w:noProof w:val="0"/>
+          <w:sz w:val="24"/>
+          <w:szCs w:val="24"/>
+          <w:lang w:val="en-US"/>
+        </w:rPr>
+        <w:t xml:space="preserve"> video), </w:t>
+      </w:r>
+      <w:r>
+        <w:rPr>
+          <w:rFonts w:ascii="Times New Roman" w:hAnsi="Times New Roman" w:eastAsia="Times New Roman" w:cs="Times New Roman"/>
+          <w:noProof w:val="0"/>
+          <w:sz w:val="24"/>
+          <w:szCs w:val="24"/>
+          <w:lang w:val="en-US"/>
+        </w:rPr>
+        <w:t>adăuga</w:t>
+      </w:r>
+      <w:r>
+        <w:rPr>
+          <w:rFonts w:ascii="Times New Roman" w:hAnsi="Times New Roman" w:eastAsia="Times New Roman" w:cs="Times New Roman"/>
+          <w:noProof w:val="0"/>
+          <w:sz w:val="24"/>
+          <w:szCs w:val="24"/>
+          <w:lang w:val="en-US"/>
+        </w:rPr>
+        <w:t xml:space="preserve"> review-</w:t>
+      </w:r>
+      <w:r>
+        <w:rPr>
+          <w:rFonts w:ascii="Times New Roman" w:hAnsi="Times New Roman" w:eastAsia="Times New Roman" w:cs="Times New Roman"/>
+          <w:noProof w:val="0"/>
+          <w:sz w:val="24"/>
+          <w:szCs w:val="24"/>
+          <w:lang w:val="en-US"/>
+        </w:rPr>
+        <w:t>uri</w:t>
+      </w:r>
+      <w:r>
+        <w:rPr>
+          <w:rFonts w:ascii="Times New Roman" w:hAnsi="Times New Roman" w:eastAsia="Times New Roman" w:cs="Times New Roman"/>
+          <w:noProof w:val="0"/>
+          <w:sz w:val="24"/>
+          <w:szCs w:val="24"/>
+          <w:lang w:val="en-US"/>
+        </w:rPr>
+        <w:t xml:space="preserve"> </w:t>
+      </w:r>
+      <w:r>
+        <w:rPr>
+          <w:rFonts w:ascii="Times New Roman" w:hAnsi="Times New Roman" w:eastAsia="Times New Roman" w:cs="Times New Roman"/>
+          <w:noProof w:val="0"/>
+          <w:sz w:val="24"/>
+          <w:szCs w:val="24"/>
+          <w:lang w:val="en-US"/>
+        </w:rPr>
+        <w:t>și</w:t>
+      </w:r>
+      <w:r>
+        <w:rPr>
+          <w:rFonts w:ascii="Times New Roman" w:hAnsi="Times New Roman" w:eastAsia="Times New Roman" w:cs="Times New Roman"/>
+          <w:noProof w:val="0"/>
+          <w:sz w:val="24"/>
+          <w:szCs w:val="24"/>
+          <w:lang w:val="en-US"/>
+        </w:rPr>
+        <w:t xml:space="preserve"> </w:t>
+      </w:r>
+      <w:r>
+        <w:rPr>
+          <w:rFonts w:ascii="Times New Roman" w:hAnsi="Times New Roman" w:eastAsia="Times New Roman" w:cs="Times New Roman"/>
+          <w:noProof w:val="0"/>
+          <w:sz w:val="24"/>
+          <w:szCs w:val="24"/>
+          <w:lang w:val="en-US"/>
+        </w:rPr>
+        <w:t>salva</w:t>
+      </w:r>
+      <w:r>
+        <w:rPr>
+          <w:rFonts w:ascii="Times New Roman" w:hAnsi="Times New Roman" w:eastAsia="Times New Roman" w:cs="Times New Roman"/>
+          <w:noProof w:val="0"/>
+          <w:sz w:val="24"/>
+          <w:szCs w:val="24"/>
+          <w:lang w:val="en-US"/>
+        </w:rPr>
+        <w:t xml:space="preserve"> </w:t>
+      </w:r>
+      <w:r>
+        <w:rPr>
+          <w:rFonts w:ascii="Times New Roman" w:hAnsi="Times New Roman" w:eastAsia="Times New Roman" w:cs="Times New Roman"/>
+          <w:noProof w:val="0"/>
+          <w:sz w:val="24"/>
+          <w:szCs w:val="24"/>
+          <w:lang w:val="en-US"/>
+        </w:rPr>
+        <w:t>aceste</w:t>
+      </w:r>
+      <w:r>
+        <w:rPr>
+          <w:rFonts w:ascii="Times New Roman" w:hAnsi="Times New Roman" w:eastAsia="Times New Roman" w:cs="Times New Roman"/>
+          <w:noProof w:val="0"/>
+          <w:sz w:val="24"/>
+          <w:szCs w:val="24"/>
+          <w:lang w:val="en-US"/>
+        </w:rPr>
+        <w:t xml:space="preserve"> </w:t>
+      </w:r>
+      <w:r>
+        <w:rPr>
+          <w:rFonts w:ascii="Times New Roman" w:hAnsi="Times New Roman" w:eastAsia="Times New Roman" w:cs="Times New Roman"/>
+          <w:noProof w:val="0"/>
+          <w:sz w:val="24"/>
+          <w:szCs w:val="24"/>
+          <w:lang w:val="en-US"/>
+        </w:rPr>
+        <w:t>evaluări</w:t>
+      </w:r>
+      <w:r>
+        <w:rPr>
+          <w:rFonts w:ascii="Times New Roman" w:hAnsi="Times New Roman" w:eastAsia="Times New Roman" w:cs="Times New Roman"/>
+          <w:noProof w:val="0"/>
+          <w:sz w:val="24"/>
+          <w:szCs w:val="24"/>
+          <w:lang w:val="en-US"/>
+        </w:rPr>
+        <w:t>.</w:t>
+      </w:r>
+    </w:p>
+    <w:p>
+      <w:pPr>
+        <w:pStyle w:val="ListParagraph"/>
+        <w:numPr>
+          <w:ilvl w:val="0"/>
+          <w:numId w:val="20"/>
+        </w:numPr>
+        <w:spacing w:before="240" w:beforeAutospacing="off" w:after="240" w:afterAutospacing="off"/>
+        <w:rPr>
+          <w:rFonts w:ascii="Times New Roman" w:hAnsi="Times New Roman" w:eastAsia="Times New Roman" w:cs="Times New Roman"/>
+          <w:noProof w:val="0"/>
+          <w:sz w:val="24"/>
+          <w:szCs w:val="24"/>
+          <w:lang w:val="en-US"/>
+        </w:rPr>
+      </w:pPr>
+      <w:r>
+        <w:rPr>
+          <w:rFonts w:ascii="Times New Roman" w:hAnsi="Times New Roman" w:eastAsia="Times New Roman" w:cs="Times New Roman"/>
+          <w:noProof w:val="0"/>
+          <w:sz w:val="24"/>
+          <w:szCs w:val="24"/>
+          <w:lang w:val="en-US"/>
+        </w:rPr>
+        <w:t>Toate</w:t>
+      </w:r>
+      <w:r>
+        <w:rPr>
+          <w:rFonts w:ascii="Times New Roman" w:hAnsi="Times New Roman" w:eastAsia="Times New Roman" w:cs="Times New Roman"/>
+          <w:noProof w:val="0"/>
+          <w:sz w:val="24"/>
+          <w:szCs w:val="24"/>
+          <w:lang w:val="en-US"/>
+        </w:rPr>
+        <w:t xml:space="preserve"> </w:t>
+      </w:r>
+      <w:r>
+        <w:rPr>
+          <w:rFonts w:ascii="Times New Roman" w:hAnsi="Times New Roman" w:eastAsia="Times New Roman" w:cs="Times New Roman"/>
+          <w:noProof w:val="0"/>
+          <w:sz w:val="24"/>
+          <w:szCs w:val="24"/>
+          <w:lang w:val="en-US"/>
+        </w:rPr>
+        <w:t>aceste</w:t>
+      </w:r>
+      <w:r>
+        <w:rPr>
+          <w:rFonts w:ascii="Times New Roman" w:hAnsi="Times New Roman" w:eastAsia="Times New Roman" w:cs="Times New Roman"/>
+          <w:noProof w:val="0"/>
+          <w:sz w:val="24"/>
+          <w:szCs w:val="24"/>
+          <w:lang w:val="en-US"/>
+        </w:rPr>
+        <w:t xml:space="preserve"> </w:t>
+      </w:r>
+      <w:r>
+        <w:rPr>
+          <w:rFonts w:ascii="Times New Roman" w:hAnsi="Times New Roman" w:eastAsia="Times New Roman" w:cs="Times New Roman"/>
+          <w:noProof w:val="0"/>
+          <w:sz w:val="24"/>
+          <w:szCs w:val="24"/>
+          <w:lang w:val="en-US"/>
+        </w:rPr>
+        <w:t>operații</w:t>
+      </w:r>
+      <w:r>
+        <w:rPr>
+          <w:rFonts w:ascii="Times New Roman" w:hAnsi="Times New Roman" w:eastAsia="Times New Roman" w:cs="Times New Roman"/>
+          <w:noProof w:val="0"/>
+          <w:sz w:val="24"/>
+          <w:szCs w:val="24"/>
+          <w:lang w:val="en-US"/>
+        </w:rPr>
+        <w:t xml:space="preserve"> sunt </w:t>
+      </w:r>
+      <w:r>
+        <w:rPr>
+          <w:rFonts w:ascii="Times New Roman" w:hAnsi="Times New Roman" w:eastAsia="Times New Roman" w:cs="Times New Roman"/>
+          <w:noProof w:val="0"/>
+          <w:sz w:val="24"/>
+          <w:szCs w:val="24"/>
+          <w:lang w:val="en-US"/>
+        </w:rPr>
+        <w:t>gestionate</w:t>
+      </w:r>
+      <w:r>
+        <w:rPr>
+          <w:rFonts w:ascii="Times New Roman" w:hAnsi="Times New Roman" w:eastAsia="Times New Roman" w:cs="Times New Roman"/>
+          <w:noProof w:val="0"/>
+          <w:sz w:val="24"/>
+          <w:szCs w:val="24"/>
+          <w:lang w:val="en-US"/>
+        </w:rPr>
+        <w:t xml:space="preserve"> </w:t>
+      </w:r>
+      <w:r>
+        <w:rPr>
+          <w:rFonts w:ascii="Times New Roman" w:hAnsi="Times New Roman" w:eastAsia="Times New Roman" w:cs="Times New Roman"/>
+          <w:noProof w:val="0"/>
+          <w:sz w:val="24"/>
+          <w:szCs w:val="24"/>
+          <w:lang w:val="en-US"/>
+        </w:rPr>
+        <w:t>prin</w:t>
+      </w:r>
+      <w:r>
+        <w:rPr>
+          <w:rFonts w:ascii="Times New Roman" w:hAnsi="Times New Roman" w:eastAsia="Times New Roman" w:cs="Times New Roman"/>
+          <w:noProof w:val="0"/>
+          <w:sz w:val="24"/>
+          <w:szCs w:val="24"/>
+          <w:lang w:val="en-US"/>
+        </w:rPr>
+        <w:t xml:space="preserve"> </w:t>
+      </w:r>
+      <w:r>
+        <w:rPr>
+          <w:rFonts w:ascii="Times New Roman" w:hAnsi="Times New Roman" w:eastAsia="Times New Roman" w:cs="Times New Roman"/>
+          <w:noProof w:val="0"/>
+          <w:sz w:val="24"/>
+          <w:szCs w:val="24"/>
+          <w:lang w:val="en-US"/>
+        </w:rPr>
+        <w:t>metode</w:t>
+      </w:r>
+      <w:r>
+        <w:rPr>
+          <w:rFonts w:ascii="Times New Roman" w:hAnsi="Times New Roman" w:eastAsia="Times New Roman" w:cs="Times New Roman"/>
+          <w:noProof w:val="0"/>
+          <w:sz w:val="24"/>
+          <w:szCs w:val="24"/>
+          <w:lang w:val="en-US"/>
+        </w:rPr>
+        <w:t xml:space="preserve"> dedicate </w:t>
+      </w:r>
+      <w:r>
+        <w:rPr>
+          <w:rFonts w:ascii="Times New Roman" w:hAnsi="Times New Roman" w:eastAsia="Times New Roman" w:cs="Times New Roman"/>
+          <w:noProof w:val="0"/>
+          <w:sz w:val="24"/>
+          <w:szCs w:val="24"/>
+          <w:lang w:val="en-US"/>
+        </w:rPr>
+        <w:t>în</w:t>
+      </w:r>
+      <w:r>
+        <w:rPr>
+          <w:rFonts w:ascii="Times New Roman" w:hAnsi="Times New Roman" w:eastAsia="Times New Roman" w:cs="Times New Roman"/>
+          <w:noProof w:val="0"/>
+          <w:sz w:val="24"/>
+          <w:szCs w:val="24"/>
+          <w:lang w:val="en-US"/>
+        </w:rPr>
+        <w:t xml:space="preserve"> </w:t>
+      </w:r>
+      <w:r>
+        <w:rPr>
+          <w:rFonts w:ascii="Times New Roman" w:hAnsi="Times New Roman" w:eastAsia="Times New Roman" w:cs="Times New Roman"/>
+          <w:noProof w:val="0"/>
+          <w:sz w:val="24"/>
+          <w:szCs w:val="24"/>
+          <w:lang w:val="en-US"/>
+        </w:rPr>
+        <w:t>clasele</w:t>
+      </w:r>
+      <w:r>
+        <w:rPr>
+          <w:rFonts w:ascii="Times New Roman" w:hAnsi="Times New Roman" w:eastAsia="Times New Roman" w:cs="Times New Roman"/>
+          <w:noProof w:val="0"/>
+          <w:sz w:val="24"/>
+          <w:szCs w:val="24"/>
+          <w:lang w:val="en-US"/>
+        </w:rPr>
+        <w:t xml:space="preserve"> Catalog, Laptop </w:t>
+      </w:r>
+      <w:r>
+        <w:rPr>
+          <w:rFonts w:ascii="Times New Roman" w:hAnsi="Times New Roman" w:eastAsia="Times New Roman" w:cs="Times New Roman"/>
+          <w:noProof w:val="0"/>
+          <w:sz w:val="24"/>
+          <w:szCs w:val="24"/>
+          <w:lang w:val="en-US"/>
+        </w:rPr>
+        <w:t>și</w:t>
+      </w:r>
+      <w:r>
+        <w:rPr>
+          <w:rFonts w:ascii="Times New Roman" w:hAnsi="Times New Roman" w:eastAsia="Times New Roman" w:cs="Times New Roman"/>
+          <w:noProof w:val="0"/>
+          <w:sz w:val="24"/>
+          <w:szCs w:val="24"/>
+          <w:lang w:val="en-US"/>
+        </w:rPr>
+        <w:t xml:space="preserve"> Review, </w:t>
+      </w:r>
+      <w:r>
+        <w:rPr>
+          <w:rFonts w:ascii="Times New Roman" w:hAnsi="Times New Roman" w:eastAsia="Times New Roman" w:cs="Times New Roman"/>
+          <w:noProof w:val="0"/>
+          <w:sz w:val="24"/>
+          <w:szCs w:val="24"/>
+          <w:lang w:val="en-US"/>
+        </w:rPr>
+        <w:t>respectând</w:t>
+      </w:r>
+      <w:r>
+        <w:rPr>
+          <w:rFonts w:ascii="Times New Roman" w:hAnsi="Times New Roman" w:eastAsia="Times New Roman" w:cs="Times New Roman"/>
+          <w:noProof w:val="0"/>
+          <w:sz w:val="24"/>
+          <w:szCs w:val="24"/>
+          <w:lang w:val="en-US"/>
+        </w:rPr>
+        <w:t xml:space="preserve"> </w:t>
+      </w:r>
+      <w:r>
+        <w:rPr>
+          <w:rFonts w:ascii="Times New Roman" w:hAnsi="Times New Roman" w:eastAsia="Times New Roman" w:cs="Times New Roman"/>
+          <w:noProof w:val="0"/>
+          <w:sz w:val="24"/>
+          <w:szCs w:val="24"/>
+          <w:lang w:val="en-US"/>
+        </w:rPr>
+        <w:t>principiile</w:t>
+      </w:r>
+      <w:r>
+        <w:rPr>
+          <w:rFonts w:ascii="Times New Roman" w:hAnsi="Times New Roman" w:eastAsia="Times New Roman" w:cs="Times New Roman"/>
+          <w:noProof w:val="0"/>
+          <w:sz w:val="24"/>
+          <w:szCs w:val="24"/>
+          <w:lang w:val="en-US"/>
+        </w:rPr>
+        <w:t xml:space="preserve"> POO (</w:t>
+      </w:r>
+      <w:r>
+        <w:rPr>
+          <w:rFonts w:ascii="Times New Roman" w:hAnsi="Times New Roman" w:eastAsia="Times New Roman" w:cs="Times New Roman"/>
+          <w:noProof w:val="0"/>
+          <w:sz w:val="24"/>
+          <w:szCs w:val="24"/>
+          <w:lang w:val="en-US"/>
+        </w:rPr>
+        <w:t>programare</w:t>
+      </w:r>
+      <w:r>
+        <w:rPr>
+          <w:rFonts w:ascii="Times New Roman" w:hAnsi="Times New Roman" w:eastAsia="Times New Roman" w:cs="Times New Roman"/>
+          <w:noProof w:val="0"/>
+          <w:sz w:val="24"/>
+          <w:szCs w:val="24"/>
+          <w:lang w:val="en-US"/>
+        </w:rPr>
+        <w:t xml:space="preserve"> </w:t>
+      </w:r>
+      <w:r>
+        <w:rPr>
+          <w:rFonts w:ascii="Times New Roman" w:hAnsi="Times New Roman" w:eastAsia="Times New Roman" w:cs="Times New Roman"/>
+          <w:noProof w:val="0"/>
+          <w:sz w:val="24"/>
+          <w:szCs w:val="24"/>
+          <w:lang w:val="en-US"/>
+        </w:rPr>
+        <w:t>orientată</w:t>
+      </w:r>
+      <w:r>
+        <w:rPr>
+          <w:rFonts w:ascii="Times New Roman" w:hAnsi="Times New Roman" w:eastAsia="Times New Roman" w:cs="Times New Roman"/>
+          <w:noProof w:val="0"/>
+          <w:sz w:val="24"/>
+          <w:szCs w:val="24"/>
+          <w:lang w:val="en-US"/>
+        </w:rPr>
+        <w:t xml:space="preserve"> pe </w:t>
+      </w:r>
+      <w:r>
+        <w:rPr>
+          <w:rFonts w:ascii="Times New Roman" w:hAnsi="Times New Roman" w:eastAsia="Times New Roman" w:cs="Times New Roman"/>
+          <w:noProof w:val="0"/>
+          <w:sz w:val="24"/>
+          <w:szCs w:val="24"/>
+          <w:lang w:val="en-US"/>
+        </w:rPr>
+        <w:t>obiect</w:t>
+      </w:r>
+      <w:r>
+        <w:rPr>
+          <w:rFonts w:ascii="Times New Roman" w:hAnsi="Times New Roman" w:eastAsia="Times New Roman" w:cs="Times New Roman"/>
+          <w:noProof w:val="0"/>
+          <w:sz w:val="24"/>
+          <w:szCs w:val="24"/>
+          <w:lang w:val="en-US"/>
+        </w:rPr>
+        <w:t>).</w:t>
+      </w:r>
+    </w:p>
+    <w:p>
+      <w:pPr>
+        <w:pStyle w:val="Normal"/>
+        <w:spacing w:before="240" w:beforeAutospacing="off" w:after="240" w:afterAutospacing="off"/>
+        <w:rPr>
+          <w:rFonts w:ascii="Times New Roman" w:hAnsi="Times New Roman" w:eastAsia="Times New Roman" w:cs="Times New Roman"/>
+          <w:noProof w:val="0"/>
+          <w:sz w:val="24"/>
+          <w:szCs w:val="24"/>
+          <w:lang w:val="en-US"/>
+        </w:rPr>
+      </w:pPr>
+    </w:p>
+    <w:p>
+      <w:pPr>
+        <w:pStyle w:val="Normal"/>
+        <w:spacing w:before="240" w:beforeAutospacing="off" w:after="240" w:afterAutospacing="off"/>
+        <w:rPr>
+          <w:rFonts w:ascii="Times New Roman" w:hAnsi="Times New Roman" w:eastAsia="Times New Roman" w:cs="Times New Roman"/>
+          <w:noProof w:val="0"/>
+          <w:sz w:val="24"/>
+          <w:szCs w:val="24"/>
+          <w:lang w:val="en-US"/>
+        </w:rPr>
+      </w:pPr>
+    </w:p>
+    <w:p>
+      <w:pPr>
+        <w:pStyle w:val="Normal"/>
+        <w:spacing w:before="240" w:beforeAutospacing="off" w:after="240" w:afterAutospacing="off"/>
+        <w:rPr>
+          <w:rFonts w:ascii="Times New Roman" w:hAnsi="Times New Roman" w:eastAsia="Times New Roman" w:cs="Times New Roman"/>
+          <w:noProof w:val="0"/>
+          <w:sz w:val="24"/>
+          <w:szCs w:val="24"/>
+          <w:lang w:val="en-US"/>
+        </w:rPr>
+      </w:pPr>
+    </w:p>
+    <w:p>
+      <w:pPr>
+        <w:pStyle w:val="Normal"/>
+        <w:spacing w:before="240" w:beforeAutospacing="off" w:after="240" w:afterAutospacing="off"/>
+        <w:rPr>
+          <w:rFonts w:ascii="Times New Roman" w:hAnsi="Times New Roman" w:eastAsia="Times New Roman" w:cs="Times New Roman"/>
+          <w:noProof w:val="0"/>
+          <w:sz w:val="24"/>
+          <w:szCs w:val="24"/>
+          <w:lang w:val="en-US"/>
+        </w:rPr>
+      </w:pPr>
+    </w:p>
+    <w:p>
+      <w:pPr>
+        <w:pStyle w:val="Normal"/>
+        <w:spacing w:before="240" w:beforeAutospacing="off" w:after="240" w:afterAutospacing="off"/>
+        <w:rPr>
+          <w:rFonts w:ascii="Times New Roman" w:hAnsi="Times New Roman" w:eastAsia="Times New Roman" w:cs="Times New Roman"/>
+          <w:noProof w:val="0"/>
+          <w:sz w:val="24"/>
+          <w:szCs w:val="24"/>
+          <w:lang w:val="en-US"/>
+        </w:rPr>
+      </w:pPr>
+    </w:p>
+    <w:p>
+      <w:pPr>
+        <w:pStyle w:val="Normal"/>
+        <w:spacing w:before="240" w:beforeAutospacing="off" w:after="240" w:afterAutospacing="off"/>
+        <w:rPr>
+          <w:rFonts w:ascii="Times New Roman" w:hAnsi="Times New Roman" w:eastAsia="Times New Roman" w:cs="Times New Roman"/>
+          <w:noProof w:val="0"/>
+          <w:sz w:val="24"/>
+          <w:szCs w:val="24"/>
+          <w:lang w:val="en-US"/>
+        </w:rPr>
+      </w:pPr>
+    </w:p>
+    <w:p>
+      <w:pPr>
+        <w:pStyle w:val="Normal"/>
+        <w:spacing w:before="240" w:beforeAutospacing="off" w:after="240" w:afterAutospacing="off"/>
+        <w:rPr>
+          <w:rFonts w:ascii="Times New Roman" w:hAnsi="Times New Roman" w:eastAsia="Times New Roman" w:cs="Times New Roman"/>
+          <w:noProof w:val="0"/>
+          <w:sz w:val="24"/>
+          <w:szCs w:val="24"/>
+          <w:lang w:val="en-US"/>
+        </w:rPr>
+      </w:pPr>
+    </w:p>
+    <w:p>
+      <w:pPr>
+        <w:pStyle w:val="Normal"/>
+        <w:spacing w:before="240" w:beforeAutospacing="off" w:after="240" w:afterAutospacing="off"/>
+        <w:rPr>
+          <w:rFonts w:ascii="Times New Roman" w:hAnsi="Times New Roman" w:eastAsia="Times New Roman" w:cs="Times New Roman"/>
+          <w:noProof w:val="0"/>
+          <w:sz w:val="24"/>
+          <w:szCs w:val="24"/>
+          <w:lang w:val="en-US"/>
+        </w:rPr>
+      </w:pPr>
+    </w:p>
+    <w:p>
+      <w:pPr>
+        <w:pStyle w:val="Normal"/>
+        <w:spacing w:before="240" w:beforeAutospacing="off" w:after="240" w:afterAutospacing="off"/>
+        <w:rPr>
+          <w:rFonts w:ascii="Times New Roman" w:hAnsi="Times New Roman" w:eastAsia="Times New Roman" w:cs="Times New Roman"/>
+          <w:noProof w:val="0"/>
+          <w:sz w:val="24"/>
+          <w:szCs w:val="24"/>
+          <w:lang w:val="en-US"/>
+        </w:rPr>
+      </w:pPr>
+    </w:p>
+    <w:p>
+      <w:pPr>
+        <w:pStyle w:val="Normal"/>
+        <w:spacing w:before="240" w:beforeAutospacing="off" w:after="240" w:afterAutospacing="off"/>
+        <w:rPr>
+          <w:rFonts w:ascii="Times New Roman" w:hAnsi="Times New Roman" w:eastAsia="Times New Roman" w:cs="Times New Roman"/>
+          <w:noProof w:val="0"/>
+          <w:sz w:val="24"/>
+          <w:szCs w:val="24"/>
+          <w:lang w:val="en-US"/>
+        </w:rPr>
+      </w:pPr>
+    </w:p>
+    <w:p>
+      <w:pPr>
+        <w:pStyle w:val="Normal"/>
+        <w:spacing w:before="240" w:beforeAutospacing="off" w:after="240" w:afterAutospacing="off"/>
+        <w:rPr>
+          <w:rFonts w:ascii="Times New Roman" w:hAnsi="Times New Roman" w:eastAsia="Times New Roman" w:cs="Times New Roman"/>
+          <w:noProof w:val="0"/>
+          <w:sz w:val="24"/>
+          <w:szCs w:val="24"/>
+          <w:lang w:val="en-US"/>
+        </w:rPr>
+      </w:pPr>
+    </w:p>
+    <w:p>
+      <w:pPr>
+        <w:pStyle w:val="Normal"/>
+        <w:spacing w:before="240" w:beforeAutospacing="off" w:after="240" w:afterAutospacing="off"/>
+        <w:rPr>
+          <w:rFonts w:ascii="Times New Roman" w:hAnsi="Times New Roman" w:eastAsia="Times New Roman" w:cs="Times New Roman"/>
+          <w:noProof w:val="0"/>
+          <w:sz w:val="24"/>
+          <w:szCs w:val="24"/>
+          <w:lang w:val="en-US"/>
+        </w:rPr>
+      </w:pPr>
+    </w:p>
+    <w:p>
+      <w:pPr>
+        <w:pStyle w:val="Normal"/>
+        <w:spacing w:before="240" w:beforeAutospacing="off" w:after="240" w:afterAutospacing="off"/>
+        <w:rPr>
+          <w:rFonts w:ascii="Times New Roman" w:hAnsi="Times New Roman" w:eastAsia="Times New Roman" w:cs="Times New Roman"/>
+          <w:noProof w:val="0"/>
+          <w:sz w:val="24"/>
+          <w:szCs w:val="24"/>
+          <w:lang w:val="en-US"/>
+        </w:rPr>
+      </w:pPr>
+    </w:p>
+    <w:p>
+      <w:pPr>
+        <w:pStyle w:val="Normal"/>
+        <w:spacing w:before="240" w:beforeAutospacing="off" w:after="240" w:afterAutospacing="off"/>
+        <w:rPr>
+          <w:rFonts w:ascii="Times New Roman" w:hAnsi="Times New Roman" w:eastAsia="Times New Roman" w:cs="Times New Roman"/>
+          <w:noProof w:val="0"/>
+          <w:sz w:val="24"/>
+          <w:szCs w:val="24"/>
+          <w:lang w:val="en-US"/>
+        </w:rPr>
+      </w:pPr>
+    </w:p>
+    <w:p>
+      <w:pPr>
+        <w:pStyle w:val="Normal"/>
+        <w:spacing w:before="240" w:beforeAutospacing="off" w:after="240" w:afterAutospacing="off"/>
+        <w:rPr>
+          <w:rFonts w:ascii="Times New Roman" w:hAnsi="Times New Roman" w:eastAsia="Times New Roman" w:cs="Times New Roman"/>
+          <w:noProof w:val="0"/>
+          <w:sz w:val="24"/>
+          <w:szCs w:val="24"/>
+          <w:lang w:val="en-US"/>
+        </w:rPr>
+      </w:pPr>
+    </w:p>
+    <w:p>
+      <w:pPr>
+        <w:pStyle w:val="Normal"/>
+        <w:spacing w:before="240" w:beforeAutospacing="off" w:after="240" w:afterAutospacing="off"/>
+        <w:ind w:left="0"/>
+        <w:rPr>
+          <w:rFonts w:ascii="Times New Roman" w:hAnsi="Times New Roman" w:eastAsia="Times New Roman" w:cs="Times New Roman"/>
+          <w:b w:val="1"/>
+          <w:bCs w:val="1"/>
+          <w:noProof w:val="0"/>
+          <w:sz w:val="24"/>
+          <w:szCs w:val="24"/>
+          <w:lang w:val="en-US"/>
+        </w:rPr>
+      </w:pPr>
+      <w:r>
+        <w:rPr>
+          <w:rFonts w:ascii="Times New Roman" w:hAnsi="Times New Roman" w:eastAsia="Times New Roman" w:cs="Times New Roman"/>
+          <w:b w:val="1"/>
+          <w:bCs w:val="1"/>
+          <w:noProof w:val="0"/>
+          <w:sz w:val="28"/>
+          <w:szCs w:val="28"/>
+          <w:lang w:val="en-US"/>
+        </w:rPr>
+        <w:t>CAPITOLUL VI – BIBLIOGRAFIE</w:t>
+      </w:r>
+    </w:p>
+    <w:p>
+      <w:pPr>
+        <w:pStyle w:val="ListParagraph"/>
+        <w:numPr>
+          <w:ilvl w:val="0"/>
+          <w:numId w:val="21"/>
+        </w:numPr>
+        <w:spacing w:before="240" w:beforeAutospacing="off" w:after="240" w:afterAutospacing="off"/>
+        <w:rPr>
+          <w:rFonts w:ascii="Times New Roman" w:hAnsi="Times New Roman" w:eastAsia="Times New Roman" w:cs="Times New Roman"/>
+          <w:noProof w:val="0"/>
+          <w:sz w:val="28"/>
+          <w:szCs w:val="28"/>
+          <w:lang w:val="en-US"/>
+        </w:rPr>
+      </w:pPr>
+      <w:r>
+        <w:rPr>
+          <w:rFonts w:ascii="Times New Roman" w:hAnsi="Times New Roman" w:eastAsia="Times New Roman" w:cs="Times New Roman"/>
+          <w:b w:val="1"/>
+          <w:bCs w:val="1"/>
+          <w:noProof w:val="0"/>
+          <w:sz w:val="28"/>
+          <w:szCs w:val="28"/>
+          <w:lang w:val="en-US"/>
+        </w:rPr>
+        <w:t>Cplusplus.com</w:t>
+      </w:r>
+      <w:r>
+        <w:rPr>
+          <w:rFonts w:ascii="Times New Roman" w:hAnsi="Times New Roman" w:eastAsia="Times New Roman" w:cs="Times New Roman"/>
+          <w:noProof w:val="0"/>
+          <w:sz w:val="28"/>
+          <w:szCs w:val="28"/>
+          <w:lang w:val="en-US"/>
+        </w:rPr>
+        <w:t xml:space="preserve"> – </w:t>
+      </w:r>
+      <w:r>
+        <w:rPr>
+          <w:rFonts w:ascii="Times New Roman" w:hAnsi="Times New Roman" w:eastAsia="Times New Roman" w:cs="Times New Roman"/>
+          <w:i w:val="1"/>
+          <w:iCs w:val="1"/>
+          <w:noProof w:val="0"/>
+          <w:sz w:val="28"/>
+          <w:szCs w:val="28"/>
+          <w:lang w:val="en-US"/>
+        </w:rPr>
+        <w:t>C++ Reference and Tutorials</w:t>
+      </w:r>
+      <w:r>
+        <w:rPr>
+          <w:rFonts w:ascii="Times New Roman" w:hAnsi="Times New Roman" w:eastAsia="Times New Roman" w:cs="Times New Roman"/>
+          <w:noProof w:val="0"/>
+          <w:sz w:val="28"/>
+          <w:szCs w:val="28"/>
+          <w:lang w:val="en-US"/>
+        </w:rPr>
+        <w:t xml:space="preserve">, </w:t>
+      </w:r>
+      <w:hyperlink r:id="R8ec817f26baf4075">
+        <w:r>
+          <w:rPr>
+            <w:rStyle w:val="Hyperlink"/>
+            <w:rFonts w:ascii="Times New Roman" w:hAnsi="Times New Roman" w:eastAsia="Times New Roman" w:cs="Times New Roman"/>
+            <w:noProof w:val="0"/>
+            <w:sz w:val="28"/>
+            <w:szCs w:val="28"/>
+            <w:lang w:val="en-US"/>
+          </w:rPr>
+          <w:t>https://cplusplus.com</w:t>
+        </w:r>
+      </w:hyperlink>
+    </w:p>
+    <w:p>
+      <w:pPr>
+        <w:pStyle w:val="ListParagraph"/>
+        <w:numPr>
+          <w:ilvl w:val="0"/>
+          <w:numId w:val="21"/>
+        </w:numPr>
+        <w:spacing w:before="240" w:beforeAutospacing="off" w:after="240" w:afterAutospacing="off"/>
+        <w:rPr>
+          <w:rFonts w:ascii="Times New Roman" w:hAnsi="Times New Roman" w:eastAsia="Times New Roman" w:cs="Times New Roman"/>
+          <w:noProof w:val="0"/>
+          <w:sz w:val="28"/>
+          <w:szCs w:val="28"/>
+          <w:lang w:val="en-US"/>
+        </w:rPr>
+      </w:pPr>
+      <w:r>
+        <w:rPr>
+          <w:rFonts w:ascii="Times New Roman" w:hAnsi="Times New Roman" w:eastAsia="Times New Roman" w:cs="Times New Roman"/>
+          <w:b w:val="1"/>
+          <w:bCs w:val="1"/>
+          <w:noProof w:val="0"/>
+          <w:sz w:val="28"/>
+          <w:szCs w:val="28"/>
+          <w:lang w:val="en-US"/>
+        </w:rPr>
+        <w:t>cppreference.com</w:t>
+      </w:r>
+      <w:r>
+        <w:rPr>
+          <w:rFonts w:ascii="Times New Roman" w:hAnsi="Times New Roman" w:eastAsia="Times New Roman" w:cs="Times New Roman"/>
+          <w:noProof w:val="0"/>
+          <w:sz w:val="28"/>
+          <w:szCs w:val="28"/>
+          <w:lang w:val="en-US"/>
+        </w:rPr>
+        <w:t xml:space="preserve"> – </w:t>
+      </w:r>
+      <w:r>
+        <w:rPr>
+          <w:rFonts w:ascii="Times New Roman" w:hAnsi="Times New Roman" w:eastAsia="Times New Roman" w:cs="Times New Roman"/>
+          <w:i w:val="1"/>
+          <w:iCs w:val="1"/>
+          <w:noProof w:val="0"/>
+          <w:sz w:val="28"/>
+          <w:szCs w:val="28"/>
+          <w:lang w:val="en-US"/>
+        </w:rPr>
+        <w:t>C++ Reference Documentation</w:t>
+      </w:r>
+      <w:r>
+        <w:rPr>
+          <w:rFonts w:ascii="Times New Roman" w:hAnsi="Times New Roman" w:eastAsia="Times New Roman" w:cs="Times New Roman"/>
+          <w:noProof w:val="0"/>
+          <w:sz w:val="28"/>
+          <w:szCs w:val="28"/>
+          <w:lang w:val="en-US"/>
+        </w:rPr>
+        <w:t xml:space="preserve">, </w:t>
+      </w:r>
+      <w:hyperlink r:id="R2fcecc61a43d4810">
+        <w:r>
+          <w:rPr>
+            <w:rStyle w:val="Hyperlink"/>
+            <w:rFonts w:ascii="Times New Roman" w:hAnsi="Times New Roman" w:eastAsia="Times New Roman" w:cs="Times New Roman"/>
+            <w:noProof w:val="0"/>
+            <w:sz w:val="28"/>
+            <w:szCs w:val="28"/>
+            <w:lang w:val="en-US"/>
+          </w:rPr>
+          <w:t>https://en.cppreference.com</w:t>
+        </w:r>
+      </w:hyperlink>
+    </w:p>
+    <w:p>
+      <w:pPr>
+        <w:pStyle w:val="ListParagraph"/>
+        <w:numPr>
+          <w:ilvl w:val="0"/>
+          <w:numId w:val="21"/>
+        </w:numPr>
+        <w:spacing w:before="240" w:beforeAutospacing="off" w:after="240" w:afterAutospacing="off"/>
+        <w:rPr>
+          <w:rFonts w:ascii="Times New Roman" w:hAnsi="Times New Roman" w:eastAsia="Times New Roman" w:cs="Times New Roman"/>
+          <w:noProof w:val="0"/>
+          <w:sz w:val="28"/>
+          <w:szCs w:val="28"/>
+          <w:lang w:val="en-US"/>
+        </w:rPr>
+      </w:pPr>
+      <w:r>
+        <w:rPr>
+          <w:rFonts w:ascii="Times New Roman" w:hAnsi="Times New Roman" w:eastAsia="Times New Roman" w:cs="Times New Roman"/>
+          <w:b w:val="1"/>
+          <w:bCs w:val="1"/>
+          <w:noProof w:val="0"/>
+          <w:sz w:val="28"/>
+          <w:szCs w:val="28"/>
+          <w:lang w:val="en-US"/>
+        </w:rPr>
+        <w:t>OpenAI ChatGPT</w:t>
+      </w:r>
+    </w:p>
+    <w:p>
+      <w:pPr>
+        <w:pStyle w:val="Normal"/>
+        <w:spacing w:before="240" w:beforeAutospacing="off" w:after="240" w:afterAutospacing="off"/>
+        <w:ind w:left="0"/>
+        <w:rPr>
+          <w:rFonts w:ascii="Times New Roman" w:hAnsi="Times New Roman" w:eastAsia="Times New Roman" w:cs="Times New Roman"/>
+          <w:b w:val="1"/>
+          <w:bCs w:val="1"/>
+          <w:noProof w:val="0"/>
+          <w:sz w:val="28"/>
+          <w:szCs w:val="28"/>
+          <w:lang w:val="en-US"/>
+        </w:rPr>
+      </w:pPr>
+    </w:p>
+    <w:p>
+      <w:pPr>
+        <w:pStyle w:val="Normal"/>
+        <w:spacing w:before="240" w:beforeAutospacing="off" w:after="240" w:afterAutospacing="off"/>
+        <w:rPr>
+          <w:rFonts w:ascii="Times New Roman" w:hAnsi="Times New Roman" w:eastAsia="Times New Roman" w:cs="Times New Roman"/>
+          <w:noProof w:val="0"/>
+          <w:sz w:val="24"/>
+          <w:szCs w:val="24"/>
+          <w:lang w:val="en-US"/>
+        </w:rPr>
+      </w:pPr>
+    </w:p>
+    <w:p>
+      <w:pPr>
+        <w:pStyle w:val="Normal"/>
+        <w:spacing w:before="240" w:beforeAutospacing="off" w:after="240" w:afterAutospacing="off"/>
+        <w:ind w:left="0"/>
+        <w:rPr>
+          <w:rFonts w:ascii="Times New Roman" w:hAnsi="Times New Roman" w:eastAsia="Times New Roman" w:cs="Times New Roman"/>
+          <w:noProof w:val="0"/>
+          <w:sz w:val="24"/>
+          <w:szCs w:val="24"/>
+          <w:lang w:val="en-US"/>
+        </w:rPr>
+      </w:pPr>
+    </w:p>
+    <w:p>
+      <w:pPr>
+        <w:pStyle w:val="Normal"/>
+        <w:ind w:left="0"/>
+        <w:rPr>
+          <w:rFonts w:ascii="Times New Roman" w:hAnsi="Times New Roman" w:eastAsia="Times New Roman" w:cs="Times New Roman"/>
+          <w:noProof w:val="0"/>
+          <w:sz w:val="24"/>
+          <w:szCs w:val="24"/>
+          <w:lang w:val="en-US"/>
+        </w:rPr>
+      </w:pPr>
+    </w:p>
+    <w:p>
+      <w:pPr>
+        <w:ind w:left="0"/>
+        <w:rPr>
+          <w:rFonts w:ascii="Times New Roman" w:hAnsi="Times New Roman" w:eastAsia="Times New Roman" w:cs="Times New Roman"/>
+          <w:noProof w:val="0"/>
+          <w:sz w:val="24"/>
+          <w:szCs w:val="24"/>
+          <w:lang w:val="en-US"/>
+        </w:rPr>
+      </w:pPr>
+    </w:p>
+    <w:p>
+      <w:pPr>
+        <w:ind w:left="0"/>
+      </w:pPr>
     </w:p>
     <w:p>
       <w:pPr>
@@ -5540,6 +12405,512 @@
 
 <file path=word/numbering.xml><?xml version="1.0" encoding="utf-8"?>
 <w:numbering xmlns:w="http://schemas.openxmlformats.org/wordprocessingml/2006/main">
+  <w:abstractNum xmlns:w="http://schemas.openxmlformats.org/wordprocessingml/2006/main" w:abstractNumId="21">
+    <w:nsid w:val="5b992288"/>
+    <w:multiLevelType xmlns:w="http://schemas.openxmlformats.org/wordprocessingml/2006/main" w:val="hybridMultilevel"/>
+    <w:lvl xmlns:w="http://schemas.openxmlformats.org/wordprocessingml/2006/main" w:ilvl="0">
+      <w:start w:val="1"/>
+      <w:numFmt w:val="decimal"/>
+      <w:lvlText w:val="%1."/>
+      <w:lvlJc w:val="left"/>
+      <w:pPr>
+        <w:ind w:left="720" w:hanging="360"/>
+      </w:pPr>
+    </w:lvl>
+    <w:lvl xmlns:w="http://schemas.openxmlformats.org/wordprocessingml/2006/main" w:ilvl="1">
+      <w:start w:val="1"/>
+      <w:numFmt w:val="lowerLetter"/>
+      <w:lvlText w:val="%2."/>
+      <w:lvlJc w:val="left"/>
+      <w:pPr>
+        <w:ind w:left="1440" w:hanging="360"/>
+      </w:pPr>
+    </w:lvl>
+    <w:lvl xmlns:w="http://schemas.openxmlformats.org/wordprocessingml/2006/main" w:ilvl="2">
+      <w:start w:val="1"/>
+      <w:numFmt w:val="lowerRoman"/>
+      <w:lvlText w:val="%3."/>
+      <w:lvlJc w:val="right"/>
+      <w:pPr>
+        <w:ind w:left="2160" w:hanging="180"/>
+      </w:pPr>
+    </w:lvl>
+    <w:lvl xmlns:w="http://schemas.openxmlformats.org/wordprocessingml/2006/main" w:ilvl="3">
+      <w:start w:val="1"/>
+      <w:numFmt w:val="decimal"/>
+      <w:lvlText w:val="%4."/>
+      <w:lvlJc w:val="left"/>
+      <w:pPr>
+        <w:ind w:left="2880" w:hanging="360"/>
+      </w:pPr>
+    </w:lvl>
+    <w:lvl xmlns:w="http://schemas.openxmlformats.org/wordprocessingml/2006/main" w:ilvl="4">
+      <w:start w:val="1"/>
+      <w:numFmt w:val="lowerLetter"/>
+      <w:lvlText w:val="%5."/>
+      <w:lvlJc w:val="left"/>
+      <w:pPr>
+        <w:ind w:left="3600" w:hanging="360"/>
+      </w:pPr>
+    </w:lvl>
+    <w:lvl xmlns:w="http://schemas.openxmlformats.org/wordprocessingml/2006/main" w:ilvl="5">
+      <w:start w:val="1"/>
+      <w:numFmt w:val="lowerRoman"/>
+      <w:lvlText w:val="%6."/>
+      <w:lvlJc w:val="right"/>
+      <w:pPr>
+        <w:ind w:left="4320" w:hanging="180"/>
+      </w:pPr>
+    </w:lvl>
+    <w:lvl xmlns:w="http://schemas.openxmlformats.org/wordprocessingml/2006/main" w:ilvl="6">
+      <w:start w:val="1"/>
+      <w:numFmt w:val="decimal"/>
+      <w:lvlText w:val="%7."/>
+      <w:lvlJc w:val="left"/>
+      <w:pPr>
+        <w:ind w:left="5040" w:hanging="360"/>
+      </w:pPr>
+    </w:lvl>
+    <w:lvl xmlns:w="http://schemas.openxmlformats.org/wordprocessingml/2006/main" w:ilvl="7">
+      <w:start w:val="1"/>
+      <w:numFmt w:val="lowerLetter"/>
+      <w:lvlText w:val="%8."/>
+      <w:lvlJc w:val="left"/>
+      <w:pPr>
+        <w:ind w:left="5760" w:hanging="360"/>
+      </w:pPr>
+    </w:lvl>
+    <w:lvl xmlns:w="http://schemas.openxmlformats.org/wordprocessingml/2006/main" w:ilvl="8">
+      <w:start w:val="1"/>
+      <w:numFmt w:val="lowerRoman"/>
+      <w:lvlText w:val="%9."/>
+      <w:lvlJc w:val="right"/>
+      <w:pPr>
+        <w:ind w:left="6480" w:hanging="180"/>
+      </w:pPr>
+    </w:lvl>
+  </w:abstractNum>
+  <w:abstractNum xmlns:w="http://schemas.openxmlformats.org/wordprocessingml/2006/main" w:abstractNumId="20">
+    <w:nsid w:val="618356c1"/>
+    <w:multiLevelType xmlns:w="http://schemas.openxmlformats.org/wordprocessingml/2006/main" w:val="hybridMultilevel"/>
+    <w:lvl xmlns:w="http://schemas.openxmlformats.org/wordprocessingml/2006/main" w:ilvl="0">
+      <w:start w:val="1"/>
+      <w:numFmt w:val="bullet"/>
+      <w:lvlText w:val=""/>
+      <w:lvlJc w:val="left"/>
+      <w:pPr>
+        <w:ind w:left="720" w:hanging="360"/>
+      </w:pPr>
+      <w:rPr>
+        <w:rFonts w:hint="default" w:ascii="Symbol" w:hAnsi="Symbol"/>
+      </w:rPr>
+    </w:lvl>
+    <w:lvl xmlns:w="http://schemas.openxmlformats.org/wordprocessingml/2006/main" w:ilvl="1">
+      <w:start w:val="1"/>
+      <w:numFmt w:val="bullet"/>
+      <w:lvlText w:val="o"/>
+      <w:lvlJc w:val="left"/>
+      <w:pPr>
+        <w:ind w:left="1440" w:hanging="360"/>
+      </w:pPr>
+      <w:rPr>
+        <w:rFonts w:hint="default" w:ascii="Courier New" w:hAnsi="Courier New"/>
+      </w:rPr>
+    </w:lvl>
+    <w:lvl xmlns:w="http://schemas.openxmlformats.org/wordprocessingml/2006/main" w:ilvl="2">
+      <w:start w:val="1"/>
+      <w:numFmt w:val="bullet"/>
+      <w:lvlText w:val=""/>
+      <w:lvlJc w:val="left"/>
+      <w:pPr>
+        <w:ind w:left="2160" w:hanging="360"/>
+      </w:pPr>
+      <w:rPr>
+        <w:rFonts w:hint="default" w:ascii="Wingdings" w:hAnsi="Wingdings"/>
+      </w:rPr>
+    </w:lvl>
+    <w:lvl xmlns:w="http://schemas.openxmlformats.org/wordprocessingml/2006/main" w:ilvl="3">
+      <w:start w:val="1"/>
+      <w:numFmt w:val="bullet"/>
+      <w:lvlText w:val=""/>
+      <w:lvlJc w:val="left"/>
+      <w:pPr>
+        <w:ind w:left="2880" w:hanging="360"/>
+      </w:pPr>
+      <w:rPr>
+        <w:rFonts w:hint="default" w:ascii="Symbol" w:hAnsi="Symbol"/>
+      </w:rPr>
+    </w:lvl>
+    <w:lvl xmlns:w="http://schemas.openxmlformats.org/wordprocessingml/2006/main" w:ilvl="4">
+      <w:start w:val="1"/>
+      <w:numFmt w:val="bullet"/>
+      <w:lvlText w:val="o"/>
+      <w:lvlJc w:val="left"/>
+      <w:pPr>
+        <w:ind w:left="3600" w:hanging="360"/>
+      </w:pPr>
+      <w:rPr>
+        <w:rFonts w:hint="default" w:ascii="Courier New" w:hAnsi="Courier New"/>
+      </w:rPr>
+    </w:lvl>
+    <w:lvl xmlns:w="http://schemas.openxmlformats.org/wordprocessingml/2006/main" w:ilvl="5">
+      <w:start w:val="1"/>
+      <w:numFmt w:val="bullet"/>
+      <w:lvlText w:val=""/>
+      <w:lvlJc w:val="left"/>
+      <w:pPr>
+        <w:ind w:left="4320" w:hanging="360"/>
+      </w:pPr>
+      <w:rPr>
+        <w:rFonts w:hint="default" w:ascii="Wingdings" w:hAnsi="Wingdings"/>
+      </w:rPr>
+    </w:lvl>
+    <w:lvl xmlns:w="http://schemas.openxmlformats.org/wordprocessingml/2006/main" w:ilvl="6">
+      <w:start w:val="1"/>
+      <w:numFmt w:val="bullet"/>
+      <w:lvlText w:val=""/>
+      <w:lvlJc w:val="left"/>
+      <w:pPr>
+        <w:ind w:left="5040" w:hanging="360"/>
+      </w:pPr>
+      <w:rPr>
+        <w:rFonts w:hint="default" w:ascii="Symbol" w:hAnsi="Symbol"/>
+      </w:rPr>
+    </w:lvl>
+    <w:lvl xmlns:w="http://schemas.openxmlformats.org/wordprocessingml/2006/main" w:ilvl="7">
+      <w:start w:val="1"/>
+      <w:numFmt w:val="bullet"/>
+      <w:lvlText w:val="o"/>
+      <w:lvlJc w:val="left"/>
+      <w:pPr>
+        <w:ind w:left="5760" w:hanging="360"/>
+      </w:pPr>
+      <w:rPr>
+        <w:rFonts w:hint="default" w:ascii="Courier New" w:hAnsi="Courier New"/>
+      </w:rPr>
+    </w:lvl>
+    <w:lvl xmlns:w="http://schemas.openxmlformats.org/wordprocessingml/2006/main" w:ilvl="8">
+      <w:start w:val="1"/>
+      <w:numFmt w:val="bullet"/>
+      <w:lvlText w:val=""/>
+      <w:lvlJc w:val="left"/>
+      <w:pPr>
+        <w:ind w:left="6480" w:hanging="360"/>
+      </w:pPr>
+      <w:rPr>
+        <w:rFonts w:hint="default" w:ascii="Wingdings" w:hAnsi="Wingdings"/>
+      </w:rPr>
+    </w:lvl>
+  </w:abstractNum>
+  <w:abstractNum xmlns:w="http://schemas.openxmlformats.org/wordprocessingml/2006/main" w:abstractNumId="19">
+    <w:nsid w:val="1153babb"/>
+    <w:multiLevelType xmlns:w="http://schemas.openxmlformats.org/wordprocessingml/2006/main" w:val="hybridMultilevel"/>
+    <w:lvl xmlns:w="http://schemas.openxmlformats.org/wordprocessingml/2006/main" w:ilvl="0">
+      <w:start w:val="1"/>
+      <w:numFmt w:val="bullet"/>
+      <w:lvlText w:val=""/>
+      <w:lvlJc w:val="left"/>
+      <w:pPr>
+        <w:ind w:left="720" w:hanging="360"/>
+      </w:pPr>
+      <w:rPr>
+        <w:rFonts w:hint="default" w:ascii="Symbol" w:hAnsi="Symbol"/>
+      </w:rPr>
+    </w:lvl>
+    <w:lvl xmlns:w="http://schemas.openxmlformats.org/wordprocessingml/2006/main" w:ilvl="1">
+      <w:start w:val="1"/>
+      <w:numFmt w:val="bullet"/>
+      <w:lvlText w:val="o"/>
+      <w:lvlJc w:val="left"/>
+      <w:pPr>
+        <w:ind w:left="1440" w:hanging="360"/>
+      </w:pPr>
+      <w:rPr>
+        <w:rFonts w:hint="default" w:ascii="Courier New" w:hAnsi="Courier New"/>
+      </w:rPr>
+    </w:lvl>
+    <w:lvl xmlns:w="http://schemas.openxmlformats.org/wordprocessingml/2006/main" w:ilvl="2">
+      <w:start w:val="1"/>
+      <w:numFmt w:val="bullet"/>
+      <w:lvlText w:val=""/>
+      <w:lvlJc w:val="left"/>
+      <w:pPr>
+        <w:ind w:left="2160" w:hanging="360"/>
+      </w:pPr>
+      <w:rPr>
+        <w:rFonts w:hint="default" w:ascii="Wingdings" w:hAnsi="Wingdings"/>
+      </w:rPr>
+    </w:lvl>
+    <w:lvl xmlns:w="http://schemas.openxmlformats.org/wordprocessingml/2006/main" w:ilvl="3">
+      <w:start w:val="1"/>
+      <w:numFmt w:val="bullet"/>
+      <w:lvlText w:val=""/>
+      <w:lvlJc w:val="left"/>
+      <w:pPr>
+        <w:ind w:left="2880" w:hanging="360"/>
+      </w:pPr>
+      <w:rPr>
+        <w:rFonts w:hint="default" w:ascii="Symbol" w:hAnsi="Symbol"/>
+      </w:rPr>
+    </w:lvl>
+    <w:lvl xmlns:w="http://schemas.openxmlformats.org/wordprocessingml/2006/main" w:ilvl="4">
+      <w:start w:val="1"/>
+      <w:numFmt w:val="bullet"/>
+      <w:lvlText w:val="o"/>
+      <w:lvlJc w:val="left"/>
+      <w:pPr>
+        <w:ind w:left="3600" w:hanging="360"/>
+      </w:pPr>
+      <w:rPr>
+        <w:rFonts w:hint="default" w:ascii="Courier New" w:hAnsi="Courier New"/>
+      </w:rPr>
+    </w:lvl>
+    <w:lvl xmlns:w="http://schemas.openxmlformats.org/wordprocessingml/2006/main" w:ilvl="5">
+      <w:start w:val="1"/>
+      <w:numFmt w:val="bullet"/>
+      <w:lvlText w:val=""/>
+      <w:lvlJc w:val="left"/>
+      <w:pPr>
+        <w:ind w:left="4320" w:hanging="360"/>
+      </w:pPr>
+      <w:rPr>
+        <w:rFonts w:hint="default" w:ascii="Wingdings" w:hAnsi="Wingdings"/>
+      </w:rPr>
+    </w:lvl>
+    <w:lvl xmlns:w="http://schemas.openxmlformats.org/wordprocessingml/2006/main" w:ilvl="6">
+      <w:start w:val="1"/>
+      <w:numFmt w:val="bullet"/>
+      <w:lvlText w:val=""/>
+      <w:lvlJc w:val="left"/>
+      <w:pPr>
+        <w:ind w:left="5040" w:hanging="360"/>
+      </w:pPr>
+      <w:rPr>
+        <w:rFonts w:hint="default" w:ascii="Symbol" w:hAnsi="Symbol"/>
+      </w:rPr>
+    </w:lvl>
+    <w:lvl xmlns:w="http://schemas.openxmlformats.org/wordprocessingml/2006/main" w:ilvl="7">
+      <w:start w:val="1"/>
+      <w:numFmt w:val="bullet"/>
+      <w:lvlText w:val="o"/>
+      <w:lvlJc w:val="left"/>
+      <w:pPr>
+        <w:ind w:left="5760" w:hanging="360"/>
+      </w:pPr>
+      <w:rPr>
+        <w:rFonts w:hint="default" w:ascii="Courier New" w:hAnsi="Courier New"/>
+      </w:rPr>
+    </w:lvl>
+    <w:lvl xmlns:w="http://schemas.openxmlformats.org/wordprocessingml/2006/main" w:ilvl="8">
+      <w:start w:val="1"/>
+      <w:numFmt w:val="bullet"/>
+      <w:lvlText w:val=""/>
+      <w:lvlJc w:val="left"/>
+      <w:pPr>
+        <w:ind w:left="6480" w:hanging="360"/>
+      </w:pPr>
+      <w:rPr>
+        <w:rFonts w:hint="default" w:ascii="Wingdings" w:hAnsi="Wingdings"/>
+      </w:rPr>
+    </w:lvl>
+  </w:abstractNum>
+  <w:abstractNum xmlns:w="http://schemas.openxmlformats.org/wordprocessingml/2006/main" w:abstractNumId="18">
+    <w:nsid w:val="27655a5d"/>
+    <w:multiLevelType xmlns:w="http://schemas.openxmlformats.org/wordprocessingml/2006/main" w:val="hybridMultilevel"/>
+    <w:lvl xmlns:w="http://schemas.openxmlformats.org/wordprocessingml/2006/main" w:ilvl="0">
+      <w:start w:val="1"/>
+      <w:numFmt w:val="bullet"/>
+      <w:lvlText w:val=""/>
+      <w:lvlJc w:val="left"/>
+      <w:pPr>
+        <w:ind w:left="720" w:hanging="360"/>
+      </w:pPr>
+      <w:rPr>
+        <w:rFonts w:hint="default" w:ascii="Symbol" w:hAnsi="Symbol"/>
+      </w:rPr>
+    </w:lvl>
+    <w:lvl xmlns:w="http://schemas.openxmlformats.org/wordprocessingml/2006/main" w:ilvl="1">
+      <w:start w:val="1"/>
+      <w:numFmt w:val="bullet"/>
+      <w:lvlText w:val="o"/>
+      <w:lvlJc w:val="left"/>
+      <w:pPr>
+        <w:ind w:left="1440" w:hanging="360"/>
+      </w:pPr>
+      <w:rPr>
+        <w:rFonts w:hint="default" w:ascii="Courier New" w:hAnsi="Courier New"/>
+      </w:rPr>
+    </w:lvl>
+    <w:lvl xmlns:w="http://schemas.openxmlformats.org/wordprocessingml/2006/main" w:ilvl="2">
+      <w:start w:val="1"/>
+      <w:numFmt w:val="bullet"/>
+      <w:lvlText w:val=""/>
+      <w:lvlJc w:val="left"/>
+      <w:pPr>
+        <w:ind w:left="2160" w:hanging="360"/>
+      </w:pPr>
+      <w:rPr>
+        <w:rFonts w:hint="default" w:ascii="Wingdings" w:hAnsi="Wingdings"/>
+      </w:rPr>
+    </w:lvl>
+    <w:lvl xmlns:w="http://schemas.openxmlformats.org/wordprocessingml/2006/main" w:ilvl="3">
+      <w:start w:val="1"/>
+      <w:numFmt w:val="bullet"/>
+      <w:lvlText w:val=""/>
+      <w:lvlJc w:val="left"/>
+      <w:pPr>
+        <w:ind w:left="2880" w:hanging="360"/>
+      </w:pPr>
+      <w:rPr>
+        <w:rFonts w:hint="default" w:ascii="Symbol" w:hAnsi="Symbol"/>
+      </w:rPr>
+    </w:lvl>
+    <w:lvl xmlns:w="http://schemas.openxmlformats.org/wordprocessingml/2006/main" w:ilvl="4">
+      <w:start w:val="1"/>
+      <w:numFmt w:val="bullet"/>
+      <w:lvlText w:val="o"/>
+      <w:lvlJc w:val="left"/>
+      <w:pPr>
+        <w:ind w:left="3600" w:hanging="360"/>
+      </w:pPr>
+      <w:rPr>
+        <w:rFonts w:hint="default" w:ascii="Courier New" w:hAnsi="Courier New"/>
+      </w:rPr>
+    </w:lvl>
+    <w:lvl xmlns:w="http://schemas.openxmlformats.org/wordprocessingml/2006/main" w:ilvl="5">
+      <w:start w:val="1"/>
+      <w:numFmt w:val="bullet"/>
+      <w:lvlText w:val=""/>
+      <w:lvlJc w:val="left"/>
+      <w:pPr>
+        <w:ind w:left="4320" w:hanging="360"/>
+      </w:pPr>
+      <w:rPr>
+        <w:rFonts w:hint="default" w:ascii="Wingdings" w:hAnsi="Wingdings"/>
+      </w:rPr>
+    </w:lvl>
+    <w:lvl xmlns:w="http://schemas.openxmlformats.org/wordprocessingml/2006/main" w:ilvl="6">
+      <w:start w:val="1"/>
+      <w:numFmt w:val="bullet"/>
+      <w:lvlText w:val=""/>
+      <w:lvlJc w:val="left"/>
+      <w:pPr>
+        <w:ind w:left="5040" w:hanging="360"/>
+      </w:pPr>
+      <w:rPr>
+        <w:rFonts w:hint="default" w:ascii="Symbol" w:hAnsi="Symbol"/>
+      </w:rPr>
+    </w:lvl>
+    <w:lvl xmlns:w="http://schemas.openxmlformats.org/wordprocessingml/2006/main" w:ilvl="7">
+      <w:start w:val="1"/>
+      <w:numFmt w:val="bullet"/>
+      <w:lvlText w:val="o"/>
+      <w:lvlJc w:val="left"/>
+      <w:pPr>
+        <w:ind w:left="5760" w:hanging="360"/>
+      </w:pPr>
+      <w:rPr>
+        <w:rFonts w:hint="default" w:ascii="Courier New" w:hAnsi="Courier New"/>
+      </w:rPr>
+    </w:lvl>
+    <w:lvl xmlns:w="http://schemas.openxmlformats.org/wordprocessingml/2006/main" w:ilvl="8">
+      <w:start w:val="1"/>
+      <w:numFmt w:val="bullet"/>
+      <w:lvlText w:val=""/>
+      <w:lvlJc w:val="left"/>
+      <w:pPr>
+        <w:ind w:left="6480" w:hanging="360"/>
+      </w:pPr>
+      <w:rPr>
+        <w:rFonts w:hint="default" w:ascii="Wingdings" w:hAnsi="Wingdings"/>
+      </w:rPr>
+    </w:lvl>
+  </w:abstractNum>
+  <w:abstractNum xmlns:w="http://schemas.openxmlformats.org/wordprocessingml/2006/main" w:abstractNumId="17">
+    <w:nsid w:val="666ed0f3"/>
+    <w:multiLevelType xmlns:w="http://schemas.openxmlformats.org/wordprocessingml/2006/main" w:val="hybridMultilevel"/>
+    <w:lvl xmlns:w="http://schemas.openxmlformats.org/wordprocessingml/2006/main" w:ilvl="0">
+      <w:start w:val="1"/>
+      <w:numFmt w:val="decimal"/>
+      <w:lvlText w:val="%1."/>
+      <w:lvlJc w:val="left"/>
+      <w:pPr>
+        <w:ind w:left="720" w:hanging="360"/>
+      </w:pPr>
+    </w:lvl>
+    <w:lvl xmlns:w="http://schemas.openxmlformats.org/wordprocessingml/2006/main" w:ilvl="1">
+      <w:start w:val="1"/>
+      <w:numFmt w:val="lowerLetter"/>
+      <w:lvlText w:val="%2."/>
+      <w:lvlJc w:val="left"/>
+      <w:pPr>
+        <w:ind w:left="1440" w:hanging="360"/>
+      </w:pPr>
+    </w:lvl>
+    <w:lvl xmlns:w="http://schemas.openxmlformats.org/wordprocessingml/2006/main" w:ilvl="2">
+      <w:start w:val="1"/>
+      <w:numFmt w:val="lowerRoman"/>
+      <w:lvlText w:val="%3."/>
+      <w:lvlJc w:val="right"/>
+      <w:pPr>
+        <w:ind w:left="2160" w:hanging="180"/>
+      </w:pPr>
+    </w:lvl>
+    <w:lvl xmlns:w="http://schemas.openxmlformats.org/wordprocessingml/2006/main" w:ilvl="3">
+      <w:start w:val="1"/>
+      <w:numFmt w:val="decimal"/>
+      <w:lvlText w:val="%4."/>
+      <w:lvlJc w:val="left"/>
+      <w:pPr>
+        <w:ind w:left="2880" w:hanging="360"/>
+      </w:pPr>
+    </w:lvl>
+    <w:lvl xmlns:w="http://schemas.openxmlformats.org/wordprocessingml/2006/main" w:ilvl="4">
+      <w:start w:val="1"/>
+      <w:numFmt w:val="lowerLetter"/>
+      <w:lvlText w:val="%5."/>
+      <w:lvlJc w:val="left"/>
+      <w:pPr>
+        <w:ind w:left="3600" w:hanging="360"/>
+      </w:pPr>
+    </w:lvl>
+    <w:lvl xmlns:w="http://schemas.openxmlformats.org/wordprocessingml/2006/main" w:ilvl="5">
+      <w:start w:val="1"/>
+      <w:numFmt w:val="lowerRoman"/>
+      <w:lvlText w:val="%6."/>
+      <w:lvlJc w:val="right"/>
+      <w:pPr>
+        <w:ind w:left="4320" w:hanging="180"/>
+      </w:pPr>
+    </w:lvl>
+    <w:lvl xmlns:w="http://schemas.openxmlformats.org/wordprocessingml/2006/main" w:ilvl="6">
+      <w:start w:val="1"/>
+      <w:numFmt w:val="decimal"/>
+      <w:lvlText w:val="%7."/>
+      <w:lvlJc w:val="left"/>
+      <w:pPr>
+        <w:ind w:left="5040" w:hanging="360"/>
+      </w:pPr>
+    </w:lvl>
+    <w:lvl xmlns:w="http://schemas.openxmlformats.org/wordprocessingml/2006/main" w:ilvl="7">
+      <w:start w:val="1"/>
+      <w:numFmt w:val="lowerLetter"/>
+      <w:lvlText w:val="%8."/>
+      <w:lvlJc w:val="left"/>
+      <w:pPr>
+        <w:ind w:left="5760" w:hanging="360"/>
+      </w:pPr>
+    </w:lvl>
+    <w:lvl xmlns:w="http://schemas.openxmlformats.org/wordprocessingml/2006/main" w:ilvl="8">
+      <w:start w:val="1"/>
+      <w:numFmt w:val="lowerRoman"/>
+      <w:lvlText w:val="%9."/>
+      <w:lvlJc w:val="right"/>
+      <w:pPr>
+        <w:ind w:left="6480" w:hanging="180"/>
+      </w:pPr>
+    </w:lvl>
+  </w:abstractNum>
   <w:abstractNum xmlns:w="http://schemas.openxmlformats.org/wordprocessingml/2006/main" w:abstractNumId="16">
     <w:nsid w:val="f89010a"/>
     <w:multiLevelType xmlns:w="http://schemas.openxmlformats.org/wordprocessingml/2006/main" w:val="hybridMultilevel"/>
@@ -7278,6 +14649,21 @@
       </w:rPr>
     </w:lvl>
   </w:abstractNum>
+  <w:num w:numId="21">
+    <w:abstractNumId w:val="21"/>
+  </w:num>
+  <w:num w:numId="20">
+    <w:abstractNumId w:val="20"/>
+  </w:num>
+  <w:num w:numId="19">
+    <w:abstractNumId w:val="19"/>
+  </w:num>
+  <w:num w:numId="18">
+    <w:abstractNumId w:val="18"/>
+  </w:num>
+  <w:num w:numId="17">
+    <w:abstractNumId w:val="17"/>
+  </w:num>
   <w:num w:numId="16">
     <w:abstractNumId w:val="16"/>
   </w:num>
@@ -8250,6 +15636,17 @@
       </w:tblCellMar>
     </w:tblPr>
   </w:style>
+  <w:style w:type="character" w:styleId="Hyperlink">
+    <w:uiPriority w:val="99"/>
+    <w:name w:val="Hyperlink"/>
+    <w:basedOn w:val="DefaultParagraphFont"/>
+    <w:unhideWhenUsed/>
+    <w:rsid w:val="23BB27F5"/>
+    <w:rPr>
+      <w:color w:val="467886"/>
+      <w:u w:val="single"/>
+    </w:rPr>
+  </w:style>
 </w:styles>
 </file>
 
